--- a/doc/BenjaminEvansAbrahamPonceProject.docx
+++ b/doc/BenjaminEvansAbrahamPonceProject.docx
@@ -366,284 +366,588 @@
           </wp:inline>
         </w:drawing>
       </w:r>
-      <w:bookmarkStart w:id="0" w:name="_GoBack"/>
-      <w:bookmarkEnd w:id="0"/>
-    </w:p>
-    <w:p>
-      <w:pPr>
-        <w:spacing w:line="240" w:lineRule="auto"/>
-        <w:contextualSpacing/>
-        <w:rPr>
-          <w:rFonts w:ascii="Times New Roman" w:hAnsi="Times New Roman" w:cs="Times New Roman"/>
-          <w:sz w:val="24"/>
-          <w:szCs w:val="24"/>
-        </w:rPr>
-      </w:pPr>
-      <w:r>
-        <w:rPr>
-          <w:rFonts w:ascii="Times New Roman" w:hAnsi="Times New Roman" w:cs="Times New Roman"/>
-          <w:sz w:val="24"/>
-          <w:szCs w:val="24"/>
-        </w:rPr>
-        <w:t>drop table if exists Grad_Student Cascade;</w:t>
-      </w:r>
-    </w:p>
-    <w:p>
-      <w:pPr>
-        <w:spacing w:line="240" w:lineRule="auto"/>
-        <w:contextualSpacing/>
-        <w:rPr>
-          <w:rFonts w:ascii="Times New Roman" w:hAnsi="Times New Roman" w:cs="Times New Roman"/>
-          <w:sz w:val="24"/>
-          <w:szCs w:val="24"/>
-        </w:rPr>
-      </w:pPr>
-      <w:r>
-        <w:rPr>
-          <w:rFonts w:ascii="Times New Roman" w:hAnsi="Times New Roman" w:cs="Times New Roman"/>
-          <w:sz w:val="24"/>
-          <w:szCs w:val="24"/>
-        </w:rPr>
-        <w:t>drop table if exists Project Cascade;</w:t>
-      </w:r>
-    </w:p>
-    <w:p>
-      <w:pPr>
-        <w:spacing w:line="240" w:lineRule="auto"/>
-        <w:contextualSpacing/>
-        <w:rPr>
-          <w:rFonts w:ascii="Times New Roman" w:hAnsi="Times New Roman" w:cs="Times New Roman"/>
-          <w:sz w:val="24"/>
-          <w:szCs w:val="24"/>
-        </w:rPr>
-      </w:pPr>
-      <w:r>
-        <w:rPr>
-          <w:rFonts w:ascii="Times New Roman" w:hAnsi="Times New Roman" w:cs="Times New Roman"/>
-          <w:sz w:val="24"/>
-          <w:szCs w:val="24"/>
-        </w:rPr>
-        <w:t>drop table if exists Professor Cascade;</w:t>
-      </w:r>
-    </w:p>
-    <w:p>
-      <w:pPr>
-        <w:spacing w:line="240" w:lineRule="auto"/>
-        <w:contextualSpacing/>
-        <w:rPr>
-          <w:rFonts w:ascii="Times New Roman" w:hAnsi="Times New Roman" w:cs="Times New Roman"/>
-          <w:sz w:val="24"/>
-          <w:szCs w:val="24"/>
-        </w:rPr>
-      </w:pPr>
-      <w:r>
-        <w:rPr>
-          <w:rFonts w:ascii="Times New Roman" w:hAnsi="Times New Roman" w:cs="Times New Roman"/>
-          <w:sz w:val="24"/>
-          <w:szCs w:val="24"/>
-        </w:rPr>
-        <w:t>drop table if exists Department Cascade;</w:t>
-      </w:r>
-    </w:p>
-    <w:p>
-      <w:pPr>
-        <w:spacing w:line="240" w:lineRule="auto"/>
-        <w:contextualSpacing/>
-        <w:rPr>
-          <w:rFonts w:ascii="Times New Roman" w:hAnsi="Times New Roman" w:cs="Times New Roman"/>
-          <w:sz w:val="24"/>
-          <w:szCs w:val="24"/>
-        </w:rPr>
-      </w:pPr>
-      <w:r>
-        <w:rPr>
-          <w:rFonts w:ascii="Times New Roman" w:hAnsi="Times New Roman" w:cs="Times New Roman"/>
-          <w:sz w:val="24"/>
-          <w:szCs w:val="24"/>
-        </w:rPr>
-        <w:t>drop table if exists Grad_works Cascade;</w:t>
-      </w:r>
-    </w:p>
-    <w:p>
-      <w:pPr>
-        <w:spacing w:line="240" w:lineRule="auto"/>
-        <w:contextualSpacing/>
-        <w:rPr>
-          <w:rFonts w:ascii="Times New Roman" w:hAnsi="Times New Roman" w:cs="Times New Roman"/>
-          <w:sz w:val="24"/>
-          <w:szCs w:val="24"/>
-        </w:rPr>
-      </w:pPr>
-      <w:r>
-        <w:rPr>
-          <w:rFonts w:ascii="Times New Roman" w:hAnsi="Times New Roman" w:cs="Times New Roman"/>
-          <w:sz w:val="24"/>
-          <w:szCs w:val="24"/>
-        </w:rPr>
-        <w:t>drop table if exists Works_on Cascade;</w:t>
-      </w:r>
-    </w:p>
-    <w:p>
-      <w:pPr>
-        <w:spacing w:line="240" w:lineRule="auto"/>
-        <w:contextualSpacing/>
-        <w:rPr>
-          <w:rFonts w:ascii="Times New Roman" w:hAnsi="Times New Roman" w:cs="Times New Roman"/>
-          <w:sz w:val="24"/>
-          <w:szCs w:val="24"/>
-        </w:rPr>
-      </w:pPr>
-    </w:p>
-    <w:p>
-      <w:pPr>
-        <w:spacing w:line="240" w:lineRule="auto"/>
-        <w:contextualSpacing/>
-        <w:rPr>
-          <w:rFonts w:ascii="Times New Roman" w:hAnsi="Times New Roman" w:cs="Times New Roman"/>
-          <w:sz w:val="24"/>
-          <w:szCs w:val="24"/>
-        </w:rPr>
-      </w:pPr>
-      <w:r>
-        <w:rPr>
-          <w:rFonts w:ascii="Times New Roman" w:hAnsi="Times New Roman" w:cs="Times New Roman"/>
-          <w:sz w:val="24"/>
-          <w:szCs w:val="24"/>
-        </w:rPr>
-        <w:t>CREATE TABLE Grad_Student(</w:t>
-      </w:r>
-    </w:p>
-    <w:p>
-      <w:pPr>
-        <w:spacing w:line="240" w:lineRule="auto"/>
-        <w:contextualSpacing/>
-        <w:rPr>
-          <w:rFonts w:ascii="Times New Roman" w:hAnsi="Times New Roman" w:cs="Times New Roman"/>
-          <w:sz w:val="24"/>
-          <w:szCs w:val="24"/>
-        </w:rPr>
-      </w:pPr>
-      <w:r>
-        <w:rPr>
-          <w:rFonts w:ascii="Times New Roman" w:hAnsi="Times New Roman" w:cs="Times New Roman"/>
-          <w:sz w:val="24"/>
-          <w:szCs w:val="24"/>
-        </w:rPr>
-        <w:t xml:space="preserve">  ssn Integer primary key,  </w:t>
-      </w:r>
-    </w:p>
-    <w:p>
-      <w:pPr>
-        <w:spacing w:line="240" w:lineRule="auto"/>
-        <w:contextualSpacing/>
-        <w:rPr>
-          <w:rFonts w:ascii="Times New Roman" w:hAnsi="Times New Roman" w:cs="Times New Roman"/>
-          <w:sz w:val="24"/>
-          <w:szCs w:val="24"/>
-        </w:rPr>
-      </w:pPr>
-      <w:r>
-        <w:rPr>
-          <w:rFonts w:ascii="Times New Roman" w:hAnsi="Times New Roman" w:cs="Times New Roman"/>
-          <w:sz w:val="24"/>
-          <w:szCs w:val="24"/>
-        </w:rPr>
-        <w:t xml:space="preserve">  name varchar(32) Not Null,</w:t>
-      </w:r>
-    </w:p>
-    <w:p>
-      <w:pPr>
-        <w:spacing w:line="240" w:lineRule="auto"/>
-        <w:contextualSpacing/>
-        <w:rPr>
-          <w:rFonts w:ascii="Times New Roman" w:hAnsi="Times New Roman" w:cs="Times New Roman"/>
-          <w:sz w:val="24"/>
-          <w:szCs w:val="24"/>
-        </w:rPr>
-      </w:pPr>
-      <w:r>
-        <w:rPr>
-          <w:rFonts w:ascii="Times New Roman" w:hAnsi="Times New Roman" w:cs="Times New Roman"/>
-          <w:sz w:val="24"/>
-          <w:szCs w:val="24"/>
-        </w:rPr>
-        <w:t xml:space="preserve">  age Integer Not Null,</w:t>
-      </w:r>
-    </w:p>
-    <w:p>
-      <w:pPr>
-        <w:spacing w:line="240" w:lineRule="auto"/>
-        <w:contextualSpacing/>
-        <w:rPr>
-          <w:rFonts w:ascii="Times New Roman" w:hAnsi="Times New Roman" w:cs="Times New Roman"/>
-          <w:sz w:val="24"/>
-          <w:szCs w:val="24"/>
-        </w:rPr>
-      </w:pPr>
-      <w:r>
-        <w:rPr>
-          <w:rFonts w:ascii="Times New Roman" w:hAnsi="Times New Roman" w:cs="Times New Roman"/>
-          <w:sz w:val="24"/>
-          <w:szCs w:val="24"/>
-        </w:rPr>
-        <w:t xml:space="preserve">  gender char(1) Not Null,</w:t>
-      </w:r>
-    </w:p>
-    <w:p>
-      <w:pPr>
-        <w:spacing w:line="240" w:lineRule="auto"/>
-        <w:contextualSpacing/>
-        <w:rPr>
-          <w:rFonts w:ascii="Times New Roman" w:hAnsi="Times New Roman" w:cs="Times New Roman"/>
-          <w:sz w:val="24"/>
-          <w:szCs w:val="24"/>
-        </w:rPr>
-      </w:pPr>
-      <w:r>
-        <w:rPr>
-          <w:rFonts w:ascii="Times New Roman" w:hAnsi="Times New Roman" w:cs="Times New Roman"/>
-          <w:sz w:val="24"/>
-          <w:szCs w:val="24"/>
-        </w:rPr>
-        <w:t xml:space="preserve">  degree varchar(32) Not Null,</w:t>
-      </w:r>
-    </w:p>
-    <w:p>
-      <w:pPr>
-        <w:spacing w:line="240" w:lineRule="auto"/>
-        <w:contextualSpacing/>
-        <w:rPr>
-          <w:rFonts w:ascii="Times New Roman" w:hAnsi="Times New Roman" w:cs="Times New Roman"/>
-          <w:sz w:val="24"/>
-          <w:szCs w:val="24"/>
-        </w:rPr>
-      </w:pPr>
-      <w:r>
-        <w:rPr>
-          <w:rFonts w:ascii="Times New Roman" w:hAnsi="Times New Roman" w:cs="Times New Roman"/>
-          <w:sz w:val="24"/>
-          <w:szCs w:val="24"/>
-        </w:rPr>
-        <w:t xml:space="preserve">  adviser Integer Null Unique,</w:t>
-      </w:r>
-    </w:p>
-    <w:p>
-      <w:pPr>
-        <w:spacing w:line="240" w:lineRule="auto"/>
-        <w:contextualSpacing/>
-        <w:rPr>
-          <w:rFonts w:ascii="Times New Roman" w:hAnsi="Times New Roman" w:cs="Times New Roman"/>
-          <w:sz w:val="24"/>
-          <w:szCs w:val="24"/>
-        </w:rPr>
-      </w:pPr>
-      <w:r>
-        <w:rPr>
-          <w:rFonts w:ascii="Times New Roman" w:hAnsi="Times New Roman" w:cs="Times New Roman"/>
-          <w:sz w:val="24"/>
-          <w:szCs w:val="24"/>
-        </w:rPr>
-        <w:t xml:space="preserve">  major Integer Not Null</w:t>
+    </w:p>
+    <w:p>
+      <w:pPr>
+        <w:spacing w:line="240" w:lineRule="auto"/>
+        <w:contextualSpacing/>
+        <w:rPr>
+          <w:rFonts w:ascii="Times New Roman" w:hAnsi="Times New Roman" w:cs="Times New Roman"/>
+          <w:sz w:val="24"/>
+          <w:szCs w:val="24"/>
+        </w:rPr>
+      </w:pPr>
+      <w:proofErr w:type="gramStart"/>
+      <w:r>
+        <w:rPr>
+          <w:rFonts w:ascii="Times New Roman" w:hAnsi="Times New Roman" w:cs="Times New Roman"/>
+          <w:sz w:val="24"/>
+          <w:szCs w:val="24"/>
+        </w:rPr>
+        <w:t>drop</w:t>
+      </w:r>
+      <w:proofErr w:type="gramEnd"/>
+      <w:r>
+        <w:rPr>
+          <w:rFonts w:ascii="Times New Roman" w:hAnsi="Times New Roman" w:cs="Times New Roman"/>
+          <w:sz w:val="24"/>
+          <w:szCs w:val="24"/>
+        </w:rPr>
+        <w:t xml:space="preserve"> table if exists </w:t>
+      </w:r>
+      <w:proofErr w:type="spellStart"/>
+      <w:r>
+        <w:rPr>
+          <w:rFonts w:ascii="Times New Roman" w:hAnsi="Times New Roman" w:cs="Times New Roman"/>
+          <w:sz w:val="24"/>
+          <w:szCs w:val="24"/>
+        </w:rPr>
+        <w:t>Grad_Student</w:t>
+      </w:r>
+      <w:proofErr w:type="spellEnd"/>
+      <w:r>
+        <w:rPr>
+          <w:rFonts w:ascii="Times New Roman" w:hAnsi="Times New Roman" w:cs="Times New Roman"/>
+          <w:sz w:val="24"/>
+          <w:szCs w:val="24"/>
+        </w:rPr>
+        <w:t xml:space="preserve"> Cascade;</w:t>
+      </w:r>
+    </w:p>
+    <w:p>
+      <w:pPr>
+        <w:spacing w:line="240" w:lineRule="auto"/>
+        <w:contextualSpacing/>
+        <w:rPr>
+          <w:rFonts w:ascii="Times New Roman" w:hAnsi="Times New Roman" w:cs="Times New Roman"/>
+          <w:sz w:val="24"/>
+          <w:szCs w:val="24"/>
+        </w:rPr>
+      </w:pPr>
+      <w:proofErr w:type="gramStart"/>
+      <w:r>
+        <w:rPr>
+          <w:rFonts w:ascii="Times New Roman" w:hAnsi="Times New Roman" w:cs="Times New Roman"/>
+          <w:sz w:val="24"/>
+          <w:szCs w:val="24"/>
+        </w:rPr>
+        <w:t>drop</w:t>
+      </w:r>
+      <w:proofErr w:type="gramEnd"/>
+      <w:r>
+        <w:rPr>
+          <w:rFonts w:ascii="Times New Roman" w:hAnsi="Times New Roman" w:cs="Times New Roman"/>
+          <w:sz w:val="24"/>
+          <w:szCs w:val="24"/>
+        </w:rPr>
+        <w:t xml:space="preserve"> table if exists Project Cascade;</w:t>
+      </w:r>
+    </w:p>
+    <w:p>
+      <w:pPr>
+        <w:spacing w:line="240" w:lineRule="auto"/>
+        <w:contextualSpacing/>
+        <w:rPr>
+          <w:rFonts w:ascii="Times New Roman" w:hAnsi="Times New Roman" w:cs="Times New Roman"/>
+          <w:sz w:val="24"/>
+          <w:szCs w:val="24"/>
+        </w:rPr>
+      </w:pPr>
+      <w:proofErr w:type="gramStart"/>
+      <w:r>
+        <w:rPr>
+          <w:rFonts w:ascii="Times New Roman" w:hAnsi="Times New Roman" w:cs="Times New Roman"/>
+          <w:sz w:val="24"/>
+          <w:szCs w:val="24"/>
+        </w:rPr>
+        <w:t>drop</w:t>
+      </w:r>
+      <w:proofErr w:type="gramEnd"/>
+      <w:r>
+        <w:rPr>
+          <w:rFonts w:ascii="Times New Roman" w:hAnsi="Times New Roman" w:cs="Times New Roman"/>
+          <w:sz w:val="24"/>
+          <w:szCs w:val="24"/>
+        </w:rPr>
+        <w:t xml:space="preserve"> table if exists Professor Cascade;</w:t>
+      </w:r>
+    </w:p>
+    <w:p>
+      <w:pPr>
+        <w:spacing w:line="240" w:lineRule="auto"/>
+        <w:contextualSpacing/>
+        <w:rPr>
+          <w:rFonts w:ascii="Times New Roman" w:hAnsi="Times New Roman" w:cs="Times New Roman"/>
+          <w:sz w:val="24"/>
+          <w:szCs w:val="24"/>
+        </w:rPr>
+      </w:pPr>
+      <w:proofErr w:type="gramStart"/>
+      <w:r>
+        <w:rPr>
+          <w:rFonts w:ascii="Times New Roman" w:hAnsi="Times New Roman" w:cs="Times New Roman"/>
+          <w:sz w:val="24"/>
+          <w:szCs w:val="24"/>
+        </w:rPr>
+        <w:t>drop</w:t>
+      </w:r>
+      <w:proofErr w:type="gramEnd"/>
+      <w:r>
+        <w:rPr>
+          <w:rFonts w:ascii="Times New Roman" w:hAnsi="Times New Roman" w:cs="Times New Roman"/>
+          <w:sz w:val="24"/>
+          <w:szCs w:val="24"/>
+        </w:rPr>
+        <w:t xml:space="preserve"> table if exists Department Cascade;</w:t>
+      </w:r>
+    </w:p>
+    <w:p>
+      <w:pPr>
+        <w:spacing w:line="240" w:lineRule="auto"/>
+        <w:contextualSpacing/>
+        <w:rPr>
+          <w:rFonts w:ascii="Times New Roman" w:hAnsi="Times New Roman" w:cs="Times New Roman"/>
+          <w:sz w:val="24"/>
+          <w:szCs w:val="24"/>
+        </w:rPr>
+      </w:pPr>
+      <w:proofErr w:type="gramStart"/>
+      <w:r>
+        <w:rPr>
+          <w:rFonts w:ascii="Times New Roman" w:hAnsi="Times New Roman" w:cs="Times New Roman"/>
+          <w:sz w:val="24"/>
+          <w:szCs w:val="24"/>
+        </w:rPr>
+        <w:t>drop</w:t>
+      </w:r>
+      <w:proofErr w:type="gramEnd"/>
+      <w:r>
+        <w:rPr>
+          <w:rFonts w:ascii="Times New Roman" w:hAnsi="Times New Roman" w:cs="Times New Roman"/>
+          <w:sz w:val="24"/>
+          <w:szCs w:val="24"/>
+        </w:rPr>
+        <w:t xml:space="preserve"> table if exists </w:t>
+      </w:r>
+      <w:proofErr w:type="spellStart"/>
+      <w:r>
+        <w:rPr>
+          <w:rFonts w:ascii="Times New Roman" w:hAnsi="Times New Roman" w:cs="Times New Roman"/>
+          <w:sz w:val="24"/>
+          <w:szCs w:val="24"/>
+        </w:rPr>
+        <w:t>Grad_works</w:t>
+      </w:r>
+      <w:proofErr w:type="spellEnd"/>
+      <w:r>
+        <w:rPr>
+          <w:rFonts w:ascii="Times New Roman" w:hAnsi="Times New Roman" w:cs="Times New Roman"/>
+          <w:sz w:val="24"/>
+          <w:szCs w:val="24"/>
+        </w:rPr>
+        <w:t xml:space="preserve"> Cascade;</w:t>
+      </w:r>
+    </w:p>
+    <w:p>
+      <w:pPr>
+        <w:spacing w:line="240" w:lineRule="auto"/>
+        <w:contextualSpacing/>
+        <w:rPr>
+          <w:rFonts w:ascii="Times New Roman" w:hAnsi="Times New Roman" w:cs="Times New Roman"/>
+          <w:sz w:val="24"/>
+          <w:szCs w:val="24"/>
+        </w:rPr>
+      </w:pPr>
+      <w:proofErr w:type="gramStart"/>
+      <w:r>
+        <w:rPr>
+          <w:rFonts w:ascii="Times New Roman" w:hAnsi="Times New Roman" w:cs="Times New Roman"/>
+          <w:sz w:val="24"/>
+          <w:szCs w:val="24"/>
+        </w:rPr>
+        <w:t>drop</w:t>
+      </w:r>
+      <w:proofErr w:type="gramEnd"/>
+      <w:r>
+        <w:rPr>
+          <w:rFonts w:ascii="Times New Roman" w:hAnsi="Times New Roman" w:cs="Times New Roman"/>
+          <w:sz w:val="24"/>
+          <w:szCs w:val="24"/>
+        </w:rPr>
+        <w:t xml:space="preserve"> table if exists </w:t>
+      </w:r>
+      <w:proofErr w:type="spellStart"/>
+      <w:r>
+        <w:rPr>
+          <w:rFonts w:ascii="Times New Roman" w:hAnsi="Times New Roman" w:cs="Times New Roman"/>
+          <w:sz w:val="24"/>
+          <w:szCs w:val="24"/>
+        </w:rPr>
+        <w:t>Works_on</w:t>
+      </w:r>
+      <w:proofErr w:type="spellEnd"/>
+      <w:r>
+        <w:rPr>
+          <w:rFonts w:ascii="Times New Roman" w:hAnsi="Times New Roman" w:cs="Times New Roman"/>
+          <w:sz w:val="24"/>
+          <w:szCs w:val="24"/>
+        </w:rPr>
+        <w:t xml:space="preserve"> Cascade;</w:t>
+      </w:r>
+    </w:p>
+    <w:p>
+      <w:pPr>
+        <w:spacing w:line="240" w:lineRule="auto"/>
+        <w:contextualSpacing/>
+        <w:rPr>
+          <w:rFonts w:ascii="Times New Roman" w:hAnsi="Times New Roman" w:cs="Times New Roman"/>
+          <w:sz w:val="24"/>
+          <w:szCs w:val="24"/>
+        </w:rPr>
+      </w:pPr>
+    </w:p>
+    <w:p>
+      <w:pPr>
+        <w:spacing w:line="240" w:lineRule="auto"/>
+        <w:contextualSpacing/>
+        <w:rPr>
+          <w:rFonts w:ascii="Times New Roman" w:hAnsi="Times New Roman" w:cs="Times New Roman"/>
+          <w:sz w:val="24"/>
+          <w:szCs w:val="24"/>
+        </w:rPr>
+      </w:pPr>
+      <w:r>
+        <w:rPr>
+          <w:rFonts w:ascii="Times New Roman" w:hAnsi="Times New Roman" w:cs="Times New Roman"/>
+          <w:sz w:val="24"/>
+          <w:szCs w:val="24"/>
+        </w:rPr>
+        <w:t xml:space="preserve">CREATE TABLE </w:t>
+      </w:r>
+      <w:proofErr w:type="spellStart"/>
+      <w:r>
+        <w:rPr>
+          <w:rFonts w:ascii="Times New Roman" w:hAnsi="Times New Roman" w:cs="Times New Roman"/>
+          <w:sz w:val="24"/>
+          <w:szCs w:val="24"/>
+        </w:rPr>
+        <w:t>Grad_</w:t>
+      </w:r>
+      <w:proofErr w:type="gramStart"/>
+      <w:r>
+        <w:rPr>
+          <w:rFonts w:ascii="Times New Roman" w:hAnsi="Times New Roman" w:cs="Times New Roman"/>
+          <w:sz w:val="24"/>
+          <w:szCs w:val="24"/>
+        </w:rPr>
+        <w:t>Student</w:t>
+      </w:r>
+      <w:proofErr w:type="spellEnd"/>
+      <w:r>
+        <w:rPr>
+          <w:rFonts w:ascii="Times New Roman" w:hAnsi="Times New Roman" w:cs="Times New Roman"/>
+          <w:sz w:val="24"/>
+          <w:szCs w:val="24"/>
+        </w:rPr>
+        <w:t>(</w:t>
+      </w:r>
+      <w:proofErr w:type="gramEnd"/>
+    </w:p>
+    <w:p>
+      <w:pPr>
+        <w:spacing w:line="240" w:lineRule="auto"/>
+        <w:contextualSpacing/>
+        <w:rPr>
+          <w:rFonts w:ascii="Times New Roman" w:hAnsi="Times New Roman" w:cs="Times New Roman"/>
+          <w:sz w:val="24"/>
+          <w:szCs w:val="24"/>
+        </w:rPr>
+      </w:pPr>
+      <w:r>
+        <w:rPr>
+          <w:rFonts w:ascii="Times New Roman" w:hAnsi="Times New Roman" w:cs="Times New Roman"/>
+          <w:sz w:val="24"/>
+          <w:szCs w:val="24"/>
+        </w:rPr>
+        <w:t xml:space="preserve">  </w:t>
+      </w:r>
+      <w:proofErr w:type="spellStart"/>
+      <w:proofErr w:type="gramStart"/>
+      <w:r>
+        <w:rPr>
+          <w:rFonts w:ascii="Times New Roman" w:hAnsi="Times New Roman" w:cs="Times New Roman"/>
+          <w:sz w:val="24"/>
+          <w:szCs w:val="24"/>
+        </w:rPr>
+        <w:t>ssn</w:t>
+      </w:r>
+      <w:proofErr w:type="spellEnd"/>
+      <w:proofErr w:type="gramEnd"/>
+      <w:r>
+        <w:rPr>
+          <w:rFonts w:ascii="Times New Roman" w:hAnsi="Times New Roman" w:cs="Times New Roman"/>
+          <w:sz w:val="24"/>
+          <w:szCs w:val="24"/>
+        </w:rPr>
+        <w:t xml:space="preserve"> Integer primary key,  </w:t>
+      </w:r>
+    </w:p>
+    <w:p>
+      <w:pPr>
+        <w:spacing w:line="240" w:lineRule="auto"/>
+        <w:contextualSpacing/>
+        <w:rPr>
+          <w:rFonts w:ascii="Times New Roman" w:hAnsi="Times New Roman" w:cs="Times New Roman"/>
+          <w:sz w:val="24"/>
+          <w:szCs w:val="24"/>
+        </w:rPr>
+      </w:pPr>
+      <w:r>
+        <w:rPr>
+          <w:rFonts w:ascii="Times New Roman" w:hAnsi="Times New Roman" w:cs="Times New Roman"/>
+          <w:sz w:val="24"/>
+          <w:szCs w:val="24"/>
+        </w:rPr>
+        <w:t xml:space="preserve">  </w:t>
+      </w:r>
+      <w:proofErr w:type="gramStart"/>
+      <w:r>
+        <w:rPr>
+          <w:rFonts w:ascii="Times New Roman" w:hAnsi="Times New Roman" w:cs="Times New Roman"/>
+          <w:sz w:val="24"/>
+          <w:szCs w:val="24"/>
+        </w:rPr>
+        <w:t>name</w:t>
+      </w:r>
+      <w:proofErr w:type="gramEnd"/>
+      <w:r>
+        <w:rPr>
+          <w:rFonts w:ascii="Times New Roman" w:hAnsi="Times New Roman" w:cs="Times New Roman"/>
+          <w:sz w:val="24"/>
+          <w:szCs w:val="24"/>
+        </w:rPr>
+        <w:t xml:space="preserve"> </w:t>
+      </w:r>
+      <w:proofErr w:type="spellStart"/>
+      <w:r>
+        <w:rPr>
+          <w:rFonts w:ascii="Times New Roman" w:hAnsi="Times New Roman" w:cs="Times New Roman"/>
+          <w:sz w:val="24"/>
+          <w:szCs w:val="24"/>
+        </w:rPr>
+        <w:t>varchar</w:t>
+      </w:r>
+      <w:proofErr w:type="spellEnd"/>
+      <w:r>
+        <w:rPr>
+          <w:rFonts w:ascii="Times New Roman" w:hAnsi="Times New Roman" w:cs="Times New Roman"/>
+          <w:sz w:val="24"/>
+          <w:szCs w:val="24"/>
+        </w:rPr>
+        <w:t>(32) Not Null,</w:t>
+      </w:r>
+    </w:p>
+    <w:p>
+      <w:pPr>
+        <w:spacing w:line="240" w:lineRule="auto"/>
+        <w:contextualSpacing/>
+        <w:rPr>
+          <w:rFonts w:ascii="Times New Roman" w:hAnsi="Times New Roman" w:cs="Times New Roman"/>
+          <w:sz w:val="24"/>
+          <w:szCs w:val="24"/>
+        </w:rPr>
+      </w:pPr>
+      <w:r>
+        <w:rPr>
+          <w:rFonts w:ascii="Times New Roman" w:hAnsi="Times New Roman" w:cs="Times New Roman"/>
+          <w:sz w:val="24"/>
+          <w:szCs w:val="24"/>
+        </w:rPr>
+        <w:t xml:space="preserve">  </w:t>
+      </w:r>
+      <w:proofErr w:type="gramStart"/>
+      <w:r>
+        <w:rPr>
+          <w:rFonts w:ascii="Times New Roman" w:hAnsi="Times New Roman" w:cs="Times New Roman"/>
+          <w:sz w:val="24"/>
+          <w:szCs w:val="24"/>
+        </w:rPr>
+        <w:t>age</w:t>
+      </w:r>
+      <w:proofErr w:type="gramEnd"/>
+      <w:r>
+        <w:rPr>
+          <w:rFonts w:ascii="Times New Roman" w:hAnsi="Times New Roman" w:cs="Times New Roman"/>
+          <w:sz w:val="24"/>
+          <w:szCs w:val="24"/>
+        </w:rPr>
+        <w:t xml:space="preserve"> Integer Not Null,</w:t>
+      </w:r>
+    </w:p>
+    <w:p>
+      <w:pPr>
+        <w:spacing w:line="240" w:lineRule="auto"/>
+        <w:contextualSpacing/>
+        <w:rPr>
+          <w:rFonts w:ascii="Times New Roman" w:hAnsi="Times New Roman" w:cs="Times New Roman"/>
+          <w:sz w:val="24"/>
+          <w:szCs w:val="24"/>
+        </w:rPr>
+      </w:pPr>
+      <w:r>
+        <w:rPr>
+          <w:rFonts w:ascii="Times New Roman" w:hAnsi="Times New Roman" w:cs="Times New Roman"/>
+          <w:sz w:val="24"/>
+          <w:szCs w:val="24"/>
+        </w:rPr>
+        <w:t xml:space="preserve">  </w:t>
+      </w:r>
+      <w:proofErr w:type="gramStart"/>
+      <w:r>
+        <w:rPr>
+          <w:rFonts w:ascii="Times New Roman" w:hAnsi="Times New Roman" w:cs="Times New Roman"/>
+          <w:sz w:val="24"/>
+          <w:szCs w:val="24"/>
+        </w:rPr>
+        <w:t>gender</w:t>
+      </w:r>
+      <w:proofErr w:type="gramEnd"/>
+      <w:r>
+        <w:rPr>
+          <w:rFonts w:ascii="Times New Roman" w:hAnsi="Times New Roman" w:cs="Times New Roman"/>
+          <w:sz w:val="24"/>
+          <w:szCs w:val="24"/>
+        </w:rPr>
+        <w:t xml:space="preserve"> char(1) Not Null,</w:t>
+      </w:r>
+    </w:p>
+    <w:p>
+      <w:pPr>
+        <w:spacing w:line="240" w:lineRule="auto"/>
+        <w:contextualSpacing/>
+        <w:rPr>
+          <w:rFonts w:ascii="Times New Roman" w:hAnsi="Times New Roman" w:cs="Times New Roman"/>
+          <w:sz w:val="24"/>
+          <w:szCs w:val="24"/>
+        </w:rPr>
+      </w:pPr>
+      <w:r>
+        <w:rPr>
+          <w:rFonts w:ascii="Times New Roman" w:hAnsi="Times New Roman" w:cs="Times New Roman"/>
+          <w:sz w:val="24"/>
+          <w:szCs w:val="24"/>
+        </w:rPr>
+        <w:t xml:space="preserve">  </w:t>
+      </w:r>
+      <w:proofErr w:type="gramStart"/>
+      <w:r>
+        <w:rPr>
+          <w:rFonts w:ascii="Times New Roman" w:hAnsi="Times New Roman" w:cs="Times New Roman"/>
+          <w:sz w:val="24"/>
+          <w:szCs w:val="24"/>
+        </w:rPr>
+        <w:t>degree</w:t>
+      </w:r>
+      <w:proofErr w:type="gramEnd"/>
+      <w:r>
+        <w:rPr>
+          <w:rFonts w:ascii="Times New Roman" w:hAnsi="Times New Roman" w:cs="Times New Roman"/>
+          <w:sz w:val="24"/>
+          <w:szCs w:val="24"/>
+        </w:rPr>
+        <w:t xml:space="preserve"> </w:t>
+      </w:r>
+      <w:proofErr w:type="spellStart"/>
+      <w:r>
+        <w:rPr>
+          <w:rFonts w:ascii="Times New Roman" w:hAnsi="Times New Roman" w:cs="Times New Roman"/>
+          <w:sz w:val="24"/>
+          <w:szCs w:val="24"/>
+        </w:rPr>
+        <w:t>varchar</w:t>
+      </w:r>
+      <w:proofErr w:type="spellEnd"/>
+      <w:r>
+        <w:rPr>
+          <w:rFonts w:ascii="Times New Roman" w:hAnsi="Times New Roman" w:cs="Times New Roman"/>
+          <w:sz w:val="24"/>
+          <w:szCs w:val="24"/>
+        </w:rPr>
+        <w:t>(32) Not Null,</w:t>
+      </w:r>
+    </w:p>
+    <w:p>
+      <w:pPr>
+        <w:spacing w:line="240" w:lineRule="auto"/>
+        <w:contextualSpacing/>
+        <w:rPr>
+          <w:rFonts w:ascii="Times New Roman" w:hAnsi="Times New Roman" w:cs="Times New Roman"/>
+          <w:sz w:val="24"/>
+          <w:szCs w:val="24"/>
+        </w:rPr>
+      </w:pPr>
+      <w:r>
+        <w:rPr>
+          <w:rFonts w:ascii="Times New Roman" w:hAnsi="Times New Roman" w:cs="Times New Roman"/>
+          <w:sz w:val="24"/>
+          <w:szCs w:val="24"/>
+        </w:rPr>
+        <w:t xml:space="preserve">  </w:t>
+      </w:r>
+      <w:proofErr w:type="gramStart"/>
+      <w:r>
+        <w:rPr>
+          <w:rFonts w:ascii="Times New Roman" w:hAnsi="Times New Roman" w:cs="Times New Roman"/>
+          <w:sz w:val="24"/>
+          <w:szCs w:val="24"/>
+        </w:rPr>
+        <w:t>adviser</w:t>
+      </w:r>
+      <w:proofErr w:type="gramEnd"/>
+      <w:r>
+        <w:rPr>
+          <w:rFonts w:ascii="Times New Roman" w:hAnsi="Times New Roman" w:cs="Times New Roman"/>
+          <w:sz w:val="24"/>
+          <w:szCs w:val="24"/>
+        </w:rPr>
+        <w:t xml:space="preserve"> Integer Null Unique,</w:t>
+      </w:r>
+    </w:p>
+    <w:p>
+      <w:pPr>
+        <w:spacing w:line="240" w:lineRule="auto"/>
+        <w:contextualSpacing/>
+        <w:rPr>
+          <w:rFonts w:ascii="Times New Roman" w:hAnsi="Times New Roman" w:cs="Times New Roman"/>
+          <w:sz w:val="24"/>
+          <w:szCs w:val="24"/>
+        </w:rPr>
+      </w:pPr>
+      <w:r>
+        <w:rPr>
+          <w:rFonts w:ascii="Times New Roman" w:hAnsi="Times New Roman" w:cs="Times New Roman"/>
+          <w:sz w:val="24"/>
+          <w:szCs w:val="24"/>
+        </w:rPr>
+        <w:t xml:space="preserve">  </w:t>
+      </w:r>
+      <w:proofErr w:type="gramStart"/>
+      <w:r>
+        <w:rPr>
+          <w:rFonts w:ascii="Times New Roman" w:hAnsi="Times New Roman" w:cs="Times New Roman"/>
+          <w:sz w:val="24"/>
+          <w:szCs w:val="24"/>
+        </w:rPr>
+        <w:t>major</w:t>
+      </w:r>
+      <w:proofErr w:type="gramEnd"/>
+      <w:r>
+        <w:rPr>
+          <w:rFonts w:ascii="Times New Roman" w:hAnsi="Times New Roman" w:cs="Times New Roman"/>
+          <w:sz w:val="24"/>
+          <w:szCs w:val="24"/>
+        </w:rPr>
+        <w:t xml:space="preserve"> Integer Not Null</w:t>
       </w:r>
     </w:p>
     <w:p>
@@ -692,83 +996,299 @@
           <w:sz w:val="24"/>
           <w:szCs w:val="24"/>
         </w:rPr>
-        <w:t>INSERT INTO Grad_Student values(111, 'Seth', 21, 'M', 'M.S.', null, 100);</w:t>
-      </w:r>
-    </w:p>
-    <w:p>
-      <w:pPr>
-        <w:spacing w:line="240" w:lineRule="auto"/>
-        <w:contextualSpacing/>
-        <w:rPr>
-          <w:rFonts w:ascii="Times New Roman" w:hAnsi="Times New Roman" w:cs="Times New Roman"/>
-          <w:sz w:val="24"/>
-          <w:szCs w:val="24"/>
-        </w:rPr>
-      </w:pPr>
-      <w:r>
-        <w:rPr>
-          <w:rFonts w:ascii="Times New Roman" w:hAnsi="Times New Roman" w:cs="Times New Roman"/>
-          <w:sz w:val="24"/>
-          <w:szCs w:val="24"/>
-        </w:rPr>
-        <w:t>INSERT INTO Grad_Student values(222, 'Beth', 21, 'M', 'Ph.D', null, 300);</w:t>
-      </w:r>
-    </w:p>
-    <w:p>
-      <w:pPr>
-        <w:spacing w:line="240" w:lineRule="auto"/>
-        <w:contextualSpacing/>
-        <w:rPr>
-          <w:rFonts w:ascii="Times New Roman" w:hAnsi="Times New Roman" w:cs="Times New Roman"/>
-          <w:sz w:val="24"/>
-          <w:szCs w:val="24"/>
-        </w:rPr>
-      </w:pPr>
-      <w:r>
-        <w:rPr>
-          <w:rFonts w:ascii="Times New Roman" w:hAnsi="Times New Roman" w:cs="Times New Roman"/>
-          <w:sz w:val="24"/>
-          <w:szCs w:val="24"/>
-        </w:rPr>
-        <w:t>INSERT INTO Grad_Student values(333, 'Tom', 21, 'M', 'Ph.D', 222, 300);</w:t>
-      </w:r>
-    </w:p>
-    <w:p>
-      <w:pPr>
-        <w:spacing w:line="240" w:lineRule="auto"/>
-        <w:contextualSpacing/>
-        <w:rPr>
-          <w:rFonts w:ascii="Times New Roman" w:hAnsi="Times New Roman" w:cs="Times New Roman"/>
-          <w:sz w:val="24"/>
-          <w:szCs w:val="24"/>
-        </w:rPr>
-      </w:pPr>
-      <w:r>
-        <w:rPr>
-          <w:rFonts w:ascii="Times New Roman" w:hAnsi="Times New Roman" w:cs="Times New Roman"/>
-          <w:sz w:val="24"/>
-          <w:szCs w:val="24"/>
-        </w:rPr>
-        <w:t>INSERT INTO Grad_Student values(444, 'Pam', 21, 'M', 'M.S.', 111, 100);</w:t>
-      </w:r>
-    </w:p>
-    <w:p>
-      <w:pPr>
-        <w:spacing w:line="240" w:lineRule="auto"/>
-        <w:contextualSpacing/>
-        <w:rPr>
-          <w:rFonts w:ascii="Times New Roman" w:hAnsi="Times New Roman" w:cs="Times New Roman"/>
-          <w:sz w:val="24"/>
-          <w:szCs w:val="24"/>
-        </w:rPr>
-      </w:pPr>
-      <w:r>
-        <w:rPr>
-          <w:rFonts w:ascii="Times New Roman" w:hAnsi="Times New Roman" w:cs="Times New Roman"/>
-          <w:sz w:val="24"/>
-          <w:szCs w:val="24"/>
-        </w:rPr>
-        <w:t>INSERT INTO Grad_Student values(555, 'Mike', 21, 'M', 'M.S.', null, 100);</w:t>
+        <w:t xml:space="preserve">INSERT INTO </w:t>
+      </w:r>
+      <w:proofErr w:type="spellStart"/>
+      <w:r>
+        <w:rPr>
+          <w:rFonts w:ascii="Times New Roman" w:hAnsi="Times New Roman" w:cs="Times New Roman"/>
+          <w:sz w:val="24"/>
+          <w:szCs w:val="24"/>
+        </w:rPr>
+        <w:t>Grad_Student</w:t>
+      </w:r>
+      <w:proofErr w:type="spellEnd"/>
+      <w:r>
+        <w:rPr>
+          <w:rFonts w:ascii="Times New Roman" w:hAnsi="Times New Roman" w:cs="Times New Roman"/>
+          <w:sz w:val="24"/>
+          <w:szCs w:val="24"/>
+        </w:rPr>
+        <w:t xml:space="preserve"> </w:t>
+      </w:r>
+      <w:proofErr w:type="gramStart"/>
+      <w:r>
+        <w:rPr>
+          <w:rFonts w:ascii="Times New Roman" w:hAnsi="Times New Roman" w:cs="Times New Roman"/>
+          <w:sz w:val="24"/>
+          <w:szCs w:val="24"/>
+        </w:rPr>
+        <w:t>values(</w:t>
+      </w:r>
+      <w:proofErr w:type="gramEnd"/>
+      <w:r>
+        <w:rPr>
+          <w:rFonts w:ascii="Times New Roman" w:hAnsi="Times New Roman" w:cs="Times New Roman"/>
+          <w:sz w:val="24"/>
+          <w:szCs w:val="24"/>
+        </w:rPr>
+        <w:t>111, 'Seth', 21, 'M', 'M.S.', null, 100);</w:t>
+      </w:r>
+    </w:p>
+    <w:p>
+      <w:pPr>
+        <w:spacing w:line="240" w:lineRule="auto"/>
+        <w:contextualSpacing/>
+        <w:rPr>
+          <w:rFonts w:ascii="Times New Roman" w:hAnsi="Times New Roman" w:cs="Times New Roman"/>
+          <w:sz w:val="24"/>
+          <w:szCs w:val="24"/>
+        </w:rPr>
+      </w:pPr>
+      <w:r>
+        <w:rPr>
+          <w:rFonts w:ascii="Times New Roman" w:hAnsi="Times New Roman" w:cs="Times New Roman"/>
+          <w:sz w:val="24"/>
+          <w:szCs w:val="24"/>
+        </w:rPr>
+        <w:t xml:space="preserve">INSERT INTO </w:t>
+      </w:r>
+      <w:proofErr w:type="spellStart"/>
+      <w:r>
+        <w:rPr>
+          <w:rFonts w:ascii="Times New Roman" w:hAnsi="Times New Roman" w:cs="Times New Roman"/>
+          <w:sz w:val="24"/>
+          <w:szCs w:val="24"/>
+        </w:rPr>
+        <w:t>Grad_Student</w:t>
+      </w:r>
+      <w:proofErr w:type="spellEnd"/>
+      <w:r>
+        <w:rPr>
+          <w:rFonts w:ascii="Times New Roman" w:hAnsi="Times New Roman" w:cs="Times New Roman"/>
+          <w:sz w:val="24"/>
+          <w:szCs w:val="24"/>
+        </w:rPr>
+        <w:t xml:space="preserve"> </w:t>
+      </w:r>
+      <w:proofErr w:type="gramStart"/>
+      <w:r>
+        <w:rPr>
+          <w:rFonts w:ascii="Times New Roman" w:hAnsi="Times New Roman" w:cs="Times New Roman"/>
+          <w:sz w:val="24"/>
+          <w:szCs w:val="24"/>
+        </w:rPr>
+        <w:t>values(</w:t>
+      </w:r>
+      <w:proofErr w:type="gramEnd"/>
+      <w:r>
+        <w:rPr>
+          <w:rFonts w:ascii="Times New Roman" w:hAnsi="Times New Roman" w:cs="Times New Roman"/>
+          <w:sz w:val="24"/>
+          <w:szCs w:val="24"/>
+        </w:rPr>
+        <w:t>222, 'Beth', 21, 'M', '</w:t>
+      </w:r>
+      <w:proofErr w:type="spellStart"/>
+      <w:r>
+        <w:rPr>
+          <w:rFonts w:ascii="Times New Roman" w:hAnsi="Times New Roman" w:cs="Times New Roman"/>
+          <w:sz w:val="24"/>
+          <w:szCs w:val="24"/>
+        </w:rPr>
+        <w:t>Ph.D</w:t>
+      </w:r>
+      <w:proofErr w:type="spellEnd"/>
+      <w:r>
+        <w:rPr>
+          <w:rFonts w:ascii="Times New Roman" w:hAnsi="Times New Roman" w:cs="Times New Roman"/>
+          <w:sz w:val="24"/>
+          <w:szCs w:val="24"/>
+        </w:rPr>
+        <w:t>', null, 300);</w:t>
+      </w:r>
+    </w:p>
+    <w:p>
+      <w:pPr>
+        <w:spacing w:line="240" w:lineRule="auto"/>
+        <w:contextualSpacing/>
+        <w:rPr>
+          <w:rFonts w:ascii="Times New Roman" w:hAnsi="Times New Roman" w:cs="Times New Roman"/>
+          <w:sz w:val="24"/>
+          <w:szCs w:val="24"/>
+        </w:rPr>
+      </w:pPr>
+      <w:r>
+        <w:rPr>
+          <w:rFonts w:ascii="Times New Roman" w:hAnsi="Times New Roman" w:cs="Times New Roman"/>
+          <w:sz w:val="24"/>
+          <w:szCs w:val="24"/>
+        </w:rPr>
+        <w:t xml:space="preserve">INSERT INTO </w:t>
+      </w:r>
+      <w:proofErr w:type="spellStart"/>
+      <w:r>
+        <w:rPr>
+          <w:rFonts w:ascii="Times New Roman" w:hAnsi="Times New Roman" w:cs="Times New Roman"/>
+          <w:sz w:val="24"/>
+          <w:szCs w:val="24"/>
+        </w:rPr>
+        <w:t>Grad_Student</w:t>
+      </w:r>
+      <w:proofErr w:type="spellEnd"/>
+      <w:r>
+        <w:rPr>
+          <w:rFonts w:ascii="Times New Roman" w:hAnsi="Times New Roman" w:cs="Times New Roman"/>
+          <w:sz w:val="24"/>
+          <w:szCs w:val="24"/>
+        </w:rPr>
+        <w:t xml:space="preserve"> </w:t>
+      </w:r>
+      <w:proofErr w:type="gramStart"/>
+      <w:r>
+        <w:rPr>
+          <w:rFonts w:ascii="Times New Roman" w:hAnsi="Times New Roman" w:cs="Times New Roman"/>
+          <w:sz w:val="24"/>
+          <w:szCs w:val="24"/>
+        </w:rPr>
+        <w:t>values(</w:t>
+      </w:r>
+      <w:proofErr w:type="gramEnd"/>
+      <w:r>
+        <w:rPr>
+          <w:rFonts w:ascii="Times New Roman" w:hAnsi="Times New Roman" w:cs="Times New Roman"/>
+          <w:sz w:val="24"/>
+          <w:szCs w:val="24"/>
+        </w:rPr>
+        <w:t>333, 'Tom', 21, 'M', '</w:t>
+      </w:r>
+      <w:proofErr w:type="spellStart"/>
+      <w:r>
+        <w:rPr>
+          <w:rFonts w:ascii="Times New Roman" w:hAnsi="Times New Roman" w:cs="Times New Roman"/>
+          <w:sz w:val="24"/>
+          <w:szCs w:val="24"/>
+        </w:rPr>
+        <w:t>Ph.D</w:t>
+      </w:r>
+      <w:proofErr w:type="spellEnd"/>
+      <w:r>
+        <w:rPr>
+          <w:rFonts w:ascii="Times New Roman" w:hAnsi="Times New Roman" w:cs="Times New Roman"/>
+          <w:sz w:val="24"/>
+          <w:szCs w:val="24"/>
+        </w:rPr>
+        <w:t>', 222, 300);</w:t>
+      </w:r>
+    </w:p>
+    <w:p>
+      <w:pPr>
+        <w:spacing w:line="240" w:lineRule="auto"/>
+        <w:contextualSpacing/>
+        <w:rPr>
+          <w:rFonts w:ascii="Times New Roman" w:hAnsi="Times New Roman" w:cs="Times New Roman"/>
+          <w:sz w:val="24"/>
+          <w:szCs w:val="24"/>
+        </w:rPr>
+      </w:pPr>
+      <w:r>
+        <w:rPr>
+          <w:rFonts w:ascii="Times New Roman" w:hAnsi="Times New Roman" w:cs="Times New Roman"/>
+          <w:sz w:val="24"/>
+          <w:szCs w:val="24"/>
+        </w:rPr>
+        <w:t xml:space="preserve">INSERT INTO </w:t>
+      </w:r>
+      <w:proofErr w:type="spellStart"/>
+      <w:r>
+        <w:rPr>
+          <w:rFonts w:ascii="Times New Roman" w:hAnsi="Times New Roman" w:cs="Times New Roman"/>
+          <w:sz w:val="24"/>
+          <w:szCs w:val="24"/>
+        </w:rPr>
+        <w:t>Grad_Student</w:t>
+      </w:r>
+      <w:proofErr w:type="spellEnd"/>
+      <w:r>
+        <w:rPr>
+          <w:rFonts w:ascii="Times New Roman" w:hAnsi="Times New Roman" w:cs="Times New Roman"/>
+          <w:sz w:val="24"/>
+          <w:szCs w:val="24"/>
+        </w:rPr>
+        <w:t xml:space="preserve"> </w:t>
+      </w:r>
+      <w:proofErr w:type="gramStart"/>
+      <w:r>
+        <w:rPr>
+          <w:rFonts w:ascii="Times New Roman" w:hAnsi="Times New Roman" w:cs="Times New Roman"/>
+          <w:sz w:val="24"/>
+          <w:szCs w:val="24"/>
+        </w:rPr>
+        <w:t>values(</w:t>
+      </w:r>
+      <w:proofErr w:type="gramEnd"/>
+      <w:r>
+        <w:rPr>
+          <w:rFonts w:ascii="Times New Roman" w:hAnsi="Times New Roman" w:cs="Times New Roman"/>
+          <w:sz w:val="24"/>
+          <w:szCs w:val="24"/>
+        </w:rPr>
+        <w:t>444, 'Pam', 21, 'M', 'M.S.', 111, 100);</w:t>
+      </w:r>
+    </w:p>
+    <w:p>
+      <w:pPr>
+        <w:spacing w:line="240" w:lineRule="auto"/>
+        <w:contextualSpacing/>
+        <w:rPr>
+          <w:rFonts w:ascii="Times New Roman" w:hAnsi="Times New Roman" w:cs="Times New Roman"/>
+          <w:sz w:val="24"/>
+          <w:szCs w:val="24"/>
+        </w:rPr>
+      </w:pPr>
+      <w:r>
+        <w:rPr>
+          <w:rFonts w:ascii="Times New Roman" w:hAnsi="Times New Roman" w:cs="Times New Roman"/>
+          <w:sz w:val="24"/>
+          <w:szCs w:val="24"/>
+        </w:rPr>
+        <w:t xml:space="preserve">INSERT INTO </w:t>
+      </w:r>
+      <w:proofErr w:type="spellStart"/>
+      <w:r>
+        <w:rPr>
+          <w:rFonts w:ascii="Times New Roman" w:hAnsi="Times New Roman" w:cs="Times New Roman"/>
+          <w:sz w:val="24"/>
+          <w:szCs w:val="24"/>
+        </w:rPr>
+        <w:t>Grad_Student</w:t>
+      </w:r>
+      <w:proofErr w:type="spellEnd"/>
+      <w:r>
+        <w:rPr>
+          <w:rFonts w:ascii="Times New Roman" w:hAnsi="Times New Roman" w:cs="Times New Roman"/>
+          <w:sz w:val="24"/>
+          <w:szCs w:val="24"/>
+        </w:rPr>
+        <w:t xml:space="preserve"> </w:t>
+      </w:r>
+      <w:proofErr w:type="gramStart"/>
+      <w:r>
+        <w:rPr>
+          <w:rFonts w:ascii="Times New Roman" w:hAnsi="Times New Roman" w:cs="Times New Roman"/>
+          <w:sz w:val="24"/>
+          <w:szCs w:val="24"/>
+        </w:rPr>
+        <w:t>values(</w:t>
+      </w:r>
+      <w:proofErr w:type="gramEnd"/>
+      <w:r>
+        <w:rPr>
+          <w:rFonts w:ascii="Times New Roman" w:hAnsi="Times New Roman" w:cs="Times New Roman"/>
+          <w:sz w:val="24"/>
+          <w:szCs w:val="24"/>
+        </w:rPr>
+        <w:t>555, 'Mike', 21, 'M', 'M.S.', null, 100);</w:t>
       </w:r>
     </w:p>
     <w:p>
@@ -788,200 +1308,506 @@
           <w:szCs w:val="24"/>
         </w:rPr>
         <w:lastRenderedPageBreak/>
-        <w:t>INSERT INTO Grad_Student values(666, 'Jann', 21, 'M', 'Ph.D', null, 200);</w:t>
-      </w:r>
-    </w:p>
-    <w:p>
-      <w:pPr>
-        <w:spacing w:line="240" w:lineRule="auto"/>
-        <w:contextualSpacing/>
-        <w:rPr>
-          <w:rFonts w:ascii="Times New Roman" w:hAnsi="Times New Roman" w:cs="Times New Roman"/>
-          <w:sz w:val="24"/>
-          <w:szCs w:val="24"/>
-        </w:rPr>
-      </w:pPr>
-      <w:r>
-        <w:rPr>
-          <w:rFonts w:ascii="Times New Roman" w:hAnsi="Times New Roman" w:cs="Times New Roman"/>
-          <w:sz w:val="24"/>
-          <w:szCs w:val="24"/>
-        </w:rPr>
-        <w:t>INSERT INTO Grad_Student values(777, 'Jim', 21, 'M', 'M.S.', 555, 100);</w:t>
-      </w:r>
-    </w:p>
-    <w:p>
-      <w:pPr>
-        <w:spacing w:line="240" w:lineRule="auto"/>
-        <w:contextualSpacing/>
-        <w:rPr>
-          <w:rFonts w:ascii="Times New Roman" w:hAnsi="Times New Roman" w:cs="Times New Roman"/>
-          <w:sz w:val="24"/>
-          <w:szCs w:val="24"/>
-        </w:rPr>
-      </w:pPr>
-      <w:r>
-        <w:rPr>
-          <w:rFonts w:ascii="Times New Roman" w:hAnsi="Times New Roman" w:cs="Times New Roman"/>
-          <w:sz w:val="24"/>
-          <w:szCs w:val="24"/>
-        </w:rPr>
-        <w:t>INSERT INTO Grad_Student values(888, 'Tim', 21, 'M', 'Ph.D', 666, 200);</w:t>
-      </w:r>
-    </w:p>
-    <w:p>
-      <w:pPr>
-        <w:spacing w:line="240" w:lineRule="auto"/>
-        <w:contextualSpacing/>
-        <w:rPr>
-          <w:rFonts w:ascii="Times New Roman" w:hAnsi="Times New Roman" w:cs="Times New Roman"/>
-          <w:sz w:val="24"/>
-          <w:szCs w:val="24"/>
-        </w:rPr>
-      </w:pPr>
-    </w:p>
-    <w:p>
-      <w:pPr>
-        <w:spacing w:line="240" w:lineRule="auto"/>
-        <w:contextualSpacing/>
-        <w:rPr>
-          <w:rFonts w:ascii="Times New Roman" w:hAnsi="Times New Roman" w:cs="Times New Roman"/>
-          <w:sz w:val="24"/>
-          <w:szCs w:val="24"/>
-        </w:rPr>
-      </w:pPr>
-    </w:p>
-    <w:p>
-      <w:pPr>
-        <w:spacing w:line="240" w:lineRule="auto"/>
-        <w:contextualSpacing/>
-        <w:rPr>
-          <w:rFonts w:ascii="Times New Roman" w:hAnsi="Times New Roman" w:cs="Times New Roman"/>
-          <w:sz w:val="24"/>
-          <w:szCs w:val="24"/>
-        </w:rPr>
-      </w:pPr>
-      <w:r>
-        <w:rPr>
-          <w:rFonts w:ascii="Times New Roman" w:hAnsi="Times New Roman" w:cs="Times New Roman"/>
-          <w:sz w:val="24"/>
-          <w:szCs w:val="24"/>
-        </w:rPr>
-        <w:t>CREATE TABLE Project(</w:t>
-      </w:r>
-    </w:p>
-    <w:p>
-      <w:pPr>
-        <w:spacing w:line="240" w:lineRule="auto"/>
-        <w:contextualSpacing/>
-        <w:rPr>
-          <w:rFonts w:ascii="Times New Roman" w:hAnsi="Times New Roman" w:cs="Times New Roman"/>
-          <w:sz w:val="24"/>
-          <w:szCs w:val="24"/>
-        </w:rPr>
-      </w:pPr>
-      <w:r>
-        <w:rPr>
-          <w:rFonts w:ascii="Times New Roman" w:hAnsi="Times New Roman" w:cs="Times New Roman"/>
-          <w:sz w:val="24"/>
-          <w:szCs w:val="24"/>
-        </w:rPr>
-        <w:t xml:space="preserve">  project_num Integer Primary key,</w:t>
-      </w:r>
-    </w:p>
-    <w:p>
-      <w:pPr>
-        <w:spacing w:line="240" w:lineRule="auto"/>
-        <w:contextualSpacing/>
-        <w:rPr>
-          <w:rFonts w:ascii="Times New Roman" w:hAnsi="Times New Roman" w:cs="Times New Roman"/>
-          <w:sz w:val="24"/>
-          <w:szCs w:val="24"/>
-        </w:rPr>
-      </w:pPr>
-      <w:r>
-        <w:rPr>
-          <w:rFonts w:ascii="Times New Roman" w:hAnsi="Times New Roman" w:cs="Times New Roman"/>
-          <w:sz w:val="24"/>
-          <w:szCs w:val="24"/>
-        </w:rPr>
-        <w:t xml:space="preserve">  start_date Date Not Null,</w:t>
-      </w:r>
-    </w:p>
-    <w:p>
-      <w:pPr>
-        <w:spacing w:line="240" w:lineRule="auto"/>
-        <w:contextualSpacing/>
-        <w:rPr>
-          <w:rFonts w:ascii="Times New Roman" w:hAnsi="Times New Roman" w:cs="Times New Roman"/>
-          <w:sz w:val="24"/>
-          <w:szCs w:val="24"/>
-        </w:rPr>
-      </w:pPr>
-      <w:r>
-        <w:rPr>
-          <w:rFonts w:ascii="Times New Roman" w:hAnsi="Times New Roman" w:cs="Times New Roman"/>
-          <w:sz w:val="24"/>
-          <w:szCs w:val="24"/>
-        </w:rPr>
-        <w:t xml:space="preserve">  end_date Date Not Null,</w:t>
-      </w:r>
-    </w:p>
-    <w:p>
-      <w:pPr>
-        <w:spacing w:line="240" w:lineRule="auto"/>
-        <w:contextualSpacing/>
-        <w:rPr>
-          <w:rFonts w:ascii="Times New Roman" w:hAnsi="Times New Roman" w:cs="Times New Roman"/>
-          <w:sz w:val="24"/>
-          <w:szCs w:val="24"/>
-        </w:rPr>
-      </w:pPr>
-      <w:r>
-        <w:rPr>
-          <w:rFonts w:ascii="Times New Roman" w:hAnsi="Times New Roman" w:cs="Times New Roman"/>
-          <w:sz w:val="24"/>
-          <w:szCs w:val="24"/>
-        </w:rPr>
-        <w:t xml:space="preserve">  budget Integer Not Null,</w:t>
-      </w:r>
-    </w:p>
-    <w:p>
-      <w:pPr>
-        <w:spacing w:line="240" w:lineRule="auto"/>
-        <w:contextualSpacing/>
-        <w:rPr>
-          <w:rFonts w:ascii="Times New Roman" w:hAnsi="Times New Roman" w:cs="Times New Roman"/>
-          <w:sz w:val="24"/>
-          <w:szCs w:val="24"/>
-        </w:rPr>
-      </w:pPr>
-      <w:r>
-        <w:rPr>
-          <w:rFonts w:ascii="Times New Roman" w:hAnsi="Times New Roman" w:cs="Times New Roman"/>
-          <w:sz w:val="24"/>
-          <w:szCs w:val="24"/>
-        </w:rPr>
-        <w:t xml:space="preserve">  sponsor varchar(32) Not Null,</w:t>
-      </w:r>
-    </w:p>
-    <w:p>
-      <w:pPr>
-        <w:spacing w:line="240" w:lineRule="auto"/>
-        <w:contextualSpacing/>
-        <w:rPr>
-          <w:rFonts w:ascii="Times New Roman" w:hAnsi="Times New Roman" w:cs="Times New Roman"/>
-          <w:sz w:val="24"/>
-          <w:szCs w:val="24"/>
-        </w:rPr>
-      </w:pPr>
-      <w:r>
-        <w:rPr>
-          <w:rFonts w:ascii="Times New Roman" w:hAnsi="Times New Roman" w:cs="Times New Roman"/>
-          <w:sz w:val="24"/>
-          <w:szCs w:val="24"/>
-        </w:rPr>
-        <w:t xml:space="preserve">  principal_invest integer Not NULL</w:t>
+        <w:t xml:space="preserve">INSERT INTO </w:t>
+      </w:r>
+      <w:proofErr w:type="spellStart"/>
+      <w:r>
+        <w:rPr>
+          <w:rFonts w:ascii="Times New Roman" w:hAnsi="Times New Roman" w:cs="Times New Roman"/>
+          <w:sz w:val="24"/>
+          <w:szCs w:val="24"/>
+        </w:rPr>
+        <w:t>Grad_Student</w:t>
+      </w:r>
+      <w:proofErr w:type="spellEnd"/>
+      <w:r>
+        <w:rPr>
+          <w:rFonts w:ascii="Times New Roman" w:hAnsi="Times New Roman" w:cs="Times New Roman"/>
+          <w:sz w:val="24"/>
+          <w:szCs w:val="24"/>
+        </w:rPr>
+        <w:t xml:space="preserve"> </w:t>
+      </w:r>
+      <w:proofErr w:type="gramStart"/>
+      <w:r>
+        <w:rPr>
+          <w:rFonts w:ascii="Times New Roman" w:hAnsi="Times New Roman" w:cs="Times New Roman"/>
+          <w:sz w:val="24"/>
+          <w:szCs w:val="24"/>
+        </w:rPr>
+        <w:t>values(</w:t>
+      </w:r>
+      <w:proofErr w:type="gramEnd"/>
+      <w:r>
+        <w:rPr>
+          <w:rFonts w:ascii="Times New Roman" w:hAnsi="Times New Roman" w:cs="Times New Roman"/>
+          <w:sz w:val="24"/>
+          <w:szCs w:val="24"/>
+        </w:rPr>
+        <w:t>666, '</w:t>
+      </w:r>
+      <w:proofErr w:type="spellStart"/>
+      <w:r>
+        <w:rPr>
+          <w:rFonts w:ascii="Times New Roman" w:hAnsi="Times New Roman" w:cs="Times New Roman"/>
+          <w:sz w:val="24"/>
+          <w:szCs w:val="24"/>
+        </w:rPr>
+        <w:t>Jann</w:t>
+      </w:r>
+      <w:proofErr w:type="spellEnd"/>
+      <w:r>
+        <w:rPr>
+          <w:rFonts w:ascii="Times New Roman" w:hAnsi="Times New Roman" w:cs="Times New Roman"/>
+          <w:sz w:val="24"/>
+          <w:szCs w:val="24"/>
+        </w:rPr>
+        <w:t>', 21, 'M', '</w:t>
+      </w:r>
+      <w:proofErr w:type="spellStart"/>
+      <w:r>
+        <w:rPr>
+          <w:rFonts w:ascii="Times New Roman" w:hAnsi="Times New Roman" w:cs="Times New Roman"/>
+          <w:sz w:val="24"/>
+          <w:szCs w:val="24"/>
+        </w:rPr>
+        <w:t>Ph.D</w:t>
+      </w:r>
+      <w:proofErr w:type="spellEnd"/>
+      <w:r>
+        <w:rPr>
+          <w:rFonts w:ascii="Times New Roman" w:hAnsi="Times New Roman" w:cs="Times New Roman"/>
+          <w:sz w:val="24"/>
+          <w:szCs w:val="24"/>
+        </w:rPr>
+        <w:t>', null, 200);</w:t>
+      </w:r>
+    </w:p>
+    <w:p>
+      <w:pPr>
+        <w:spacing w:line="240" w:lineRule="auto"/>
+        <w:contextualSpacing/>
+        <w:rPr>
+          <w:rFonts w:ascii="Times New Roman" w:hAnsi="Times New Roman" w:cs="Times New Roman"/>
+          <w:sz w:val="24"/>
+          <w:szCs w:val="24"/>
+        </w:rPr>
+      </w:pPr>
+      <w:r>
+        <w:rPr>
+          <w:rFonts w:ascii="Times New Roman" w:hAnsi="Times New Roman" w:cs="Times New Roman"/>
+          <w:sz w:val="24"/>
+          <w:szCs w:val="24"/>
+        </w:rPr>
+        <w:t xml:space="preserve">INSERT INTO </w:t>
+      </w:r>
+      <w:proofErr w:type="spellStart"/>
+      <w:r>
+        <w:rPr>
+          <w:rFonts w:ascii="Times New Roman" w:hAnsi="Times New Roman" w:cs="Times New Roman"/>
+          <w:sz w:val="24"/>
+          <w:szCs w:val="24"/>
+        </w:rPr>
+        <w:t>Grad_Student</w:t>
+      </w:r>
+      <w:proofErr w:type="spellEnd"/>
+      <w:r>
+        <w:rPr>
+          <w:rFonts w:ascii="Times New Roman" w:hAnsi="Times New Roman" w:cs="Times New Roman"/>
+          <w:sz w:val="24"/>
+          <w:szCs w:val="24"/>
+        </w:rPr>
+        <w:t xml:space="preserve"> </w:t>
+      </w:r>
+      <w:proofErr w:type="gramStart"/>
+      <w:r>
+        <w:rPr>
+          <w:rFonts w:ascii="Times New Roman" w:hAnsi="Times New Roman" w:cs="Times New Roman"/>
+          <w:sz w:val="24"/>
+          <w:szCs w:val="24"/>
+        </w:rPr>
+        <w:t>values(</w:t>
+      </w:r>
+      <w:proofErr w:type="gramEnd"/>
+      <w:r>
+        <w:rPr>
+          <w:rFonts w:ascii="Times New Roman" w:hAnsi="Times New Roman" w:cs="Times New Roman"/>
+          <w:sz w:val="24"/>
+          <w:szCs w:val="24"/>
+        </w:rPr>
+        <w:t>777, 'Jim', 21, 'M', 'M.S.', 555, 100);</w:t>
+      </w:r>
+    </w:p>
+    <w:p>
+      <w:pPr>
+        <w:spacing w:line="240" w:lineRule="auto"/>
+        <w:contextualSpacing/>
+        <w:rPr>
+          <w:rFonts w:ascii="Times New Roman" w:hAnsi="Times New Roman" w:cs="Times New Roman"/>
+          <w:sz w:val="24"/>
+          <w:szCs w:val="24"/>
+        </w:rPr>
+      </w:pPr>
+      <w:r>
+        <w:rPr>
+          <w:rFonts w:ascii="Times New Roman" w:hAnsi="Times New Roman" w:cs="Times New Roman"/>
+          <w:sz w:val="24"/>
+          <w:szCs w:val="24"/>
+        </w:rPr>
+        <w:t xml:space="preserve">INSERT INTO </w:t>
+      </w:r>
+      <w:proofErr w:type="spellStart"/>
+      <w:r>
+        <w:rPr>
+          <w:rFonts w:ascii="Times New Roman" w:hAnsi="Times New Roman" w:cs="Times New Roman"/>
+          <w:sz w:val="24"/>
+          <w:szCs w:val="24"/>
+        </w:rPr>
+        <w:t>Grad_Student</w:t>
+      </w:r>
+      <w:proofErr w:type="spellEnd"/>
+      <w:r>
+        <w:rPr>
+          <w:rFonts w:ascii="Times New Roman" w:hAnsi="Times New Roman" w:cs="Times New Roman"/>
+          <w:sz w:val="24"/>
+          <w:szCs w:val="24"/>
+        </w:rPr>
+        <w:t xml:space="preserve"> </w:t>
+      </w:r>
+      <w:proofErr w:type="gramStart"/>
+      <w:r>
+        <w:rPr>
+          <w:rFonts w:ascii="Times New Roman" w:hAnsi="Times New Roman" w:cs="Times New Roman"/>
+          <w:sz w:val="24"/>
+          <w:szCs w:val="24"/>
+        </w:rPr>
+        <w:t>values(</w:t>
+      </w:r>
+      <w:proofErr w:type="gramEnd"/>
+      <w:r>
+        <w:rPr>
+          <w:rFonts w:ascii="Times New Roman" w:hAnsi="Times New Roman" w:cs="Times New Roman"/>
+          <w:sz w:val="24"/>
+          <w:szCs w:val="24"/>
+        </w:rPr>
+        <w:t>888, 'Tim', 21, 'M', '</w:t>
+      </w:r>
+      <w:proofErr w:type="spellStart"/>
+      <w:r>
+        <w:rPr>
+          <w:rFonts w:ascii="Times New Roman" w:hAnsi="Times New Roman" w:cs="Times New Roman"/>
+          <w:sz w:val="24"/>
+          <w:szCs w:val="24"/>
+        </w:rPr>
+        <w:t>Ph.D</w:t>
+      </w:r>
+      <w:proofErr w:type="spellEnd"/>
+      <w:r>
+        <w:rPr>
+          <w:rFonts w:ascii="Times New Roman" w:hAnsi="Times New Roman" w:cs="Times New Roman"/>
+          <w:sz w:val="24"/>
+          <w:szCs w:val="24"/>
+        </w:rPr>
+        <w:t>', 666, 200);</w:t>
+      </w:r>
+    </w:p>
+    <w:p>
+      <w:pPr>
+        <w:spacing w:line="240" w:lineRule="auto"/>
+        <w:contextualSpacing/>
+        <w:rPr>
+          <w:rFonts w:ascii="Times New Roman" w:hAnsi="Times New Roman" w:cs="Times New Roman"/>
+          <w:sz w:val="24"/>
+          <w:szCs w:val="24"/>
+        </w:rPr>
+      </w:pPr>
+    </w:p>
+    <w:p>
+      <w:pPr>
+        <w:spacing w:line="240" w:lineRule="auto"/>
+        <w:contextualSpacing/>
+        <w:rPr>
+          <w:rFonts w:ascii="Times New Roman" w:hAnsi="Times New Roman" w:cs="Times New Roman"/>
+          <w:sz w:val="24"/>
+          <w:szCs w:val="24"/>
+        </w:rPr>
+      </w:pPr>
+    </w:p>
+    <w:p>
+      <w:pPr>
+        <w:spacing w:line="240" w:lineRule="auto"/>
+        <w:contextualSpacing/>
+        <w:rPr>
+          <w:rFonts w:ascii="Times New Roman" w:hAnsi="Times New Roman" w:cs="Times New Roman"/>
+          <w:sz w:val="24"/>
+          <w:szCs w:val="24"/>
+        </w:rPr>
+      </w:pPr>
+      <w:r>
+        <w:rPr>
+          <w:rFonts w:ascii="Times New Roman" w:hAnsi="Times New Roman" w:cs="Times New Roman"/>
+          <w:sz w:val="24"/>
+          <w:szCs w:val="24"/>
+        </w:rPr>
+        <w:t xml:space="preserve">CREATE TABLE </w:t>
+      </w:r>
+      <w:proofErr w:type="gramStart"/>
+      <w:r>
+        <w:rPr>
+          <w:rFonts w:ascii="Times New Roman" w:hAnsi="Times New Roman" w:cs="Times New Roman"/>
+          <w:sz w:val="24"/>
+          <w:szCs w:val="24"/>
+        </w:rPr>
+        <w:t>Project(</w:t>
+      </w:r>
+      <w:proofErr w:type="gramEnd"/>
+    </w:p>
+    <w:p>
+      <w:pPr>
+        <w:spacing w:line="240" w:lineRule="auto"/>
+        <w:contextualSpacing/>
+        <w:rPr>
+          <w:rFonts w:ascii="Times New Roman" w:hAnsi="Times New Roman" w:cs="Times New Roman"/>
+          <w:sz w:val="24"/>
+          <w:szCs w:val="24"/>
+        </w:rPr>
+      </w:pPr>
+      <w:r>
+        <w:rPr>
+          <w:rFonts w:ascii="Times New Roman" w:hAnsi="Times New Roman" w:cs="Times New Roman"/>
+          <w:sz w:val="24"/>
+          <w:szCs w:val="24"/>
+        </w:rPr>
+        <w:t xml:space="preserve">  </w:t>
+      </w:r>
+      <w:proofErr w:type="spellStart"/>
+      <w:proofErr w:type="gramStart"/>
+      <w:r>
+        <w:rPr>
+          <w:rFonts w:ascii="Times New Roman" w:hAnsi="Times New Roman" w:cs="Times New Roman"/>
+          <w:sz w:val="24"/>
+          <w:szCs w:val="24"/>
+        </w:rPr>
+        <w:t>project_num</w:t>
+      </w:r>
+      <w:proofErr w:type="spellEnd"/>
+      <w:proofErr w:type="gramEnd"/>
+      <w:r>
+        <w:rPr>
+          <w:rFonts w:ascii="Times New Roman" w:hAnsi="Times New Roman" w:cs="Times New Roman"/>
+          <w:sz w:val="24"/>
+          <w:szCs w:val="24"/>
+        </w:rPr>
+        <w:t xml:space="preserve"> Integer Primary key,</w:t>
+      </w:r>
+    </w:p>
+    <w:p>
+      <w:pPr>
+        <w:spacing w:line="240" w:lineRule="auto"/>
+        <w:contextualSpacing/>
+        <w:rPr>
+          <w:rFonts w:ascii="Times New Roman" w:hAnsi="Times New Roman" w:cs="Times New Roman"/>
+          <w:sz w:val="24"/>
+          <w:szCs w:val="24"/>
+        </w:rPr>
+      </w:pPr>
+      <w:r>
+        <w:rPr>
+          <w:rFonts w:ascii="Times New Roman" w:hAnsi="Times New Roman" w:cs="Times New Roman"/>
+          <w:sz w:val="24"/>
+          <w:szCs w:val="24"/>
+        </w:rPr>
+        <w:t xml:space="preserve">  </w:t>
+      </w:r>
+      <w:proofErr w:type="spellStart"/>
+      <w:proofErr w:type="gramStart"/>
+      <w:r>
+        <w:rPr>
+          <w:rFonts w:ascii="Times New Roman" w:hAnsi="Times New Roman" w:cs="Times New Roman"/>
+          <w:sz w:val="24"/>
+          <w:szCs w:val="24"/>
+        </w:rPr>
+        <w:t>start_date</w:t>
+      </w:r>
+      <w:proofErr w:type="spellEnd"/>
+      <w:proofErr w:type="gramEnd"/>
+      <w:r>
+        <w:rPr>
+          <w:rFonts w:ascii="Times New Roman" w:hAnsi="Times New Roman" w:cs="Times New Roman"/>
+          <w:sz w:val="24"/>
+          <w:szCs w:val="24"/>
+        </w:rPr>
+        <w:t xml:space="preserve"> Date Not Null,</w:t>
+      </w:r>
+    </w:p>
+    <w:p>
+      <w:pPr>
+        <w:spacing w:line="240" w:lineRule="auto"/>
+        <w:contextualSpacing/>
+        <w:rPr>
+          <w:rFonts w:ascii="Times New Roman" w:hAnsi="Times New Roman" w:cs="Times New Roman"/>
+          <w:sz w:val="24"/>
+          <w:szCs w:val="24"/>
+        </w:rPr>
+      </w:pPr>
+      <w:r>
+        <w:rPr>
+          <w:rFonts w:ascii="Times New Roman" w:hAnsi="Times New Roman" w:cs="Times New Roman"/>
+          <w:sz w:val="24"/>
+          <w:szCs w:val="24"/>
+        </w:rPr>
+        <w:t xml:space="preserve">  </w:t>
+      </w:r>
+      <w:proofErr w:type="spellStart"/>
+      <w:proofErr w:type="gramStart"/>
+      <w:r>
+        <w:rPr>
+          <w:rFonts w:ascii="Times New Roman" w:hAnsi="Times New Roman" w:cs="Times New Roman"/>
+          <w:sz w:val="24"/>
+          <w:szCs w:val="24"/>
+        </w:rPr>
+        <w:t>end_date</w:t>
+      </w:r>
+      <w:proofErr w:type="spellEnd"/>
+      <w:proofErr w:type="gramEnd"/>
+      <w:r>
+        <w:rPr>
+          <w:rFonts w:ascii="Times New Roman" w:hAnsi="Times New Roman" w:cs="Times New Roman"/>
+          <w:sz w:val="24"/>
+          <w:szCs w:val="24"/>
+        </w:rPr>
+        <w:t xml:space="preserve"> Date Not Null,</w:t>
+      </w:r>
+    </w:p>
+    <w:p>
+      <w:pPr>
+        <w:spacing w:line="240" w:lineRule="auto"/>
+        <w:contextualSpacing/>
+        <w:rPr>
+          <w:rFonts w:ascii="Times New Roman" w:hAnsi="Times New Roman" w:cs="Times New Roman"/>
+          <w:sz w:val="24"/>
+          <w:szCs w:val="24"/>
+        </w:rPr>
+      </w:pPr>
+      <w:r>
+        <w:rPr>
+          <w:rFonts w:ascii="Times New Roman" w:hAnsi="Times New Roman" w:cs="Times New Roman"/>
+          <w:sz w:val="24"/>
+          <w:szCs w:val="24"/>
+        </w:rPr>
+        <w:t xml:space="preserve">  </w:t>
+      </w:r>
+      <w:proofErr w:type="gramStart"/>
+      <w:r>
+        <w:rPr>
+          <w:rFonts w:ascii="Times New Roman" w:hAnsi="Times New Roman" w:cs="Times New Roman"/>
+          <w:sz w:val="24"/>
+          <w:szCs w:val="24"/>
+        </w:rPr>
+        <w:t>budget</w:t>
+      </w:r>
+      <w:proofErr w:type="gramEnd"/>
+      <w:r>
+        <w:rPr>
+          <w:rFonts w:ascii="Times New Roman" w:hAnsi="Times New Roman" w:cs="Times New Roman"/>
+          <w:sz w:val="24"/>
+          <w:szCs w:val="24"/>
+        </w:rPr>
+        <w:t xml:space="preserve"> Integer Not Null,</w:t>
+      </w:r>
+    </w:p>
+    <w:p>
+      <w:pPr>
+        <w:spacing w:line="240" w:lineRule="auto"/>
+        <w:contextualSpacing/>
+        <w:rPr>
+          <w:rFonts w:ascii="Times New Roman" w:hAnsi="Times New Roman" w:cs="Times New Roman"/>
+          <w:sz w:val="24"/>
+          <w:szCs w:val="24"/>
+        </w:rPr>
+      </w:pPr>
+      <w:r>
+        <w:rPr>
+          <w:rFonts w:ascii="Times New Roman" w:hAnsi="Times New Roman" w:cs="Times New Roman"/>
+          <w:sz w:val="24"/>
+          <w:szCs w:val="24"/>
+        </w:rPr>
+        <w:t xml:space="preserve">  </w:t>
+      </w:r>
+      <w:proofErr w:type="gramStart"/>
+      <w:r>
+        <w:rPr>
+          <w:rFonts w:ascii="Times New Roman" w:hAnsi="Times New Roman" w:cs="Times New Roman"/>
+          <w:sz w:val="24"/>
+          <w:szCs w:val="24"/>
+        </w:rPr>
+        <w:t>sponsor</w:t>
+      </w:r>
+      <w:proofErr w:type="gramEnd"/>
+      <w:r>
+        <w:rPr>
+          <w:rFonts w:ascii="Times New Roman" w:hAnsi="Times New Roman" w:cs="Times New Roman"/>
+          <w:sz w:val="24"/>
+          <w:szCs w:val="24"/>
+        </w:rPr>
+        <w:t xml:space="preserve"> </w:t>
+      </w:r>
+      <w:proofErr w:type="spellStart"/>
+      <w:r>
+        <w:rPr>
+          <w:rFonts w:ascii="Times New Roman" w:hAnsi="Times New Roman" w:cs="Times New Roman"/>
+          <w:sz w:val="24"/>
+          <w:szCs w:val="24"/>
+        </w:rPr>
+        <w:t>varchar</w:t>
+      </w:r>
+      <w:proofErr w:type="spellEnd"/>
+      <w:r>
+        <w:rPr>
+          <w:rFonts w:ascii="Times New Roman" w:hAnsi="Times New Roman" w:cs="Times New Roman"/>
+          <w:sz w:val="24"/>
+          <w:szCs w:val="24"/>
+        </w:rPr>
+        <w:t>(32) Not Null,</w:t>
+      </w:r>
+    </w:p>
+    <w:p>
+      <w:pPr>
+        <w:spacing w:line="240" w:lineRule="auto"/>
+        <w:contextualSpacing/>
+        <w:rPr>
+          <w:rFonts w:ascii="Times New Roman" w:hAnsi="Times New Roman" w:cs="Times New Roman"/>
+          <w:sz w:val="24"/>
+          <w:szCs w:val="24"/>
+        </w:rPr>
+      </w:pPr>
+      <w:r>
+        <w:rPr>
+          <w:rFonts w:ascii="Times New Roman" w:hAnsi="Times New Roman" w:cs="Times New Roman"/>
+          <w:sz w:val="24"/>
+          <w:szCs w:val="24"/>
+        </w:rPr>
+        <w:t xml:space="preserve">  </w:t>
+      </w:r>
+      <w:proofErr w:type="spellStart"/>
+      <w:proofErr w:type="gramStart"/>
+      <w:r>
+        <w:rPr>
+          <w:rFonts w:ascii="Times New Roman" w:hAnsi="Times New Roman" w:cs="Times New Roman"/>
+          <w:sz w:val="24"/>
+          <w:szCs w:val="24"/>
+        </w:rPr>
+        <w:t>principal_invest</w:t>
+      </w:r>
+      <w:proofErr w:type="spellEnd"/>
+      <w:proofErr w:type="gramEnd"/>
+      <w:r>
+        <w:rPr>
+          <w:rFonts w:ascii="Times New Roman" w:hAnsi="Times New Roman" w:cs="Times New Roman"/>
+          <w:sz w:val="24"/>
+          <w:szCs w:val="24"/>
+        </w:rPr>
+        <w:t xml:space="preserve"> integer Not NULL</w:t>
       </w:r>
     </w:p>
     <w:p>
@@ -1041,238 +1867,522 @@
           <w:sz w:val="24"/>
           <w:szCs w:val="24"/>
         </w:rPr>
-        <w:t>INSERT INTO Project values(10, '2014-01-25', '2014-04-25', 3000, 'NASA', 123);</w:t>
-      </w:r>
-    </w:p>
-    <w:p>
-      <w:pPr>
-        <w:spacing w:line="240" w:lineRule="auto"/>
-        <w:contextualSpacing/>
-        <w:rPr>
-          <w:rFonts w:ascii="Times New Roman" w:hAnsi="Times New Roman" w:cs="Times New Roman"/>
-          <w:sz w:val="24"/>
-          <w:szCs w:val="24"/>
-        </w:rPr>
-      </w:pPr>
-      <w:r>
-        <w:rPr>
-          <w:rFonts w:ascii="Times New Roman" w:hAnsi="Times New Roman" w:cs="Times New Roman"/>
-          <w:sz w:val="24"/>
-          <w:szCs w:val="24"/>
-        </w:rPr>
-        <w:t>INSERT INTO Project values(20, '2014-05-01', '2014-06-01', 4000, 'CCP', 456);</w:t>
-      </w:r>
-    </w:p>
-    <w:p>
-      <w:pPr>
-        <w:spacing w:line="240" w:lineRule="auto"/>
-        <w:contextualSpacing/>
-        <w:rPr>
-          <w:rFonts w:ascii="Times New Roman" w:hAnsi="Times New Roman" w:cs="Times New Roman"/>
-          <w:sz w:val="24"/>
-          <w:szCs w:val="24"/>
-        </w:rPr>
-      </w:pPr>
-      <w:r>
-        <w:rPr>
-          <w:rFonts w:ascii="Times New Roman" w:hAnsi="Times New Roman" w:cs="Times New Roman"/>
-          <w:sz w:val="24"/>
-          <w:szCs w:val="24"/>
-        </w:rPr>
-        <w:t>INSERT INTO Project values(30, '2014-10-30', '2014-11-30', 5000, 'NSA', 654);</w:t>
-      </w:r>
-    </w:p>
-    <w:p>
-      <w:pPr>
-        <w:spacing w:line="240" w:lineRule="auto"/>
-        <w:contextualSpacing/>
-        <w:rPr>
-          <w:rFonts w:ascii="Times New Roman" w:hAnsi="Times New Roman" w:cs="Times New Roman"/>
-          <w:sz w:val="24"/>
-          <w:szCs w:val="24"/>
-        </w:rPr>
-      </w:pPr>
-      <w:r>
-        <w:rPr>
-          <w:rFonts w:ascii="Times New Roman" w:hAnsi="Times New Roman" w:cs="Times New Roman"/>
-          <w:sz w:val="24"/>
-          <w:szCs w:val="24"/>
-        </w:rPr>
-        <w:t>INSERT INTO Project values(40, '2013-09-30', '2013-12-15', 6000, 'SpaceX', 321);</w:t>
-      </w:r>
-    </w:p>
-    <w:p>
-      <w:pPr>
-        <w:spacing w:line="240" w:lineRule="auto"/>
-        <w:contextualSpacing/>
-        <w:rPr>
-          <w:rFonts w:ascii="Times New Roman" w:hAnsi="Times New Roman" w:cs="Times New Roman"/>
-          <w:sz w:val="24"/>
-          <w:szCs w:val="24"/>
-        </w:rPr>
-      </w:pPr>
-    </w:p>
-    <w:p>
-      <w:pPr>
-        <w:spacing w:line="240" w:lineRule="auto"/>
-        <w:contextualSpacing/>
-        <w:rPr>
-          <w:rFonts w:ascii="Times New Roman" w:hAnsi="Times New Roman" w:cs="Times New Roman"/>
-          <w:sz w:val="24"/>
-          <w:szCs w:val="24"/>
-        </w:rPr>
-      </w:pPr>
-    </w:p>
-    <w:p>
-      <w:pPr>
-        <w:spacing w:line="240" w:lineRule="auto"/>
-        <w:contextualSpacing/>
-        <w:rPr>
-          <w:rFonts w:ascii="Times New Roman" w:hAnsi="Times New Roman" w:cs="Times New Roman"/>
-          <w:sz w:val="24"/>
-          <w:szCs w:val="24"/>
-        </w:rPr>
-      </w:pPr>
-      <w:r>
-        <w:rPr>
-          <w:rFonts w:ascii="Times New Roman" w:hAnsi="Times New Roman" w:cs="Times New Roman"/>
-          <w:sz w:val="24"/>
-          <w:szCs w:val="24"/>
-        </w:rPr>
-        <w:t>CREATE TABLE Professor(</w:t>
-      </w:r>
-    </w:p>
-    <w:p>
-      <w:pPr>
-        <w:spacing w:line="240" w:lineRule="auto"/>
-        <w:contextualSpacing/>
-        <w:rPr>
-          <w:rFonts w:ascii="Times New Roman" w:hAnsi="Times New Roman" w:cs="Times New Roman"/>
-          <w:sz w:val="24"/>
-          <w:szCs w:val="24"/>
-        </w:rPr>
-      </w:pPr>
-      <w:r>
-        <w:rPr>
-          <w:rFonts w:ascii="Times New Roman" w:hAnsi="Times New Roman" w:cs="Times New Roman"/>
-          <w:sz w:val="24"/>
-          <w:szCs w:val="24"/>
-        </w:rPr>
-        <w:t xml:space="preserve">  ssn Integer Primary key,</w:t>
-      </w:r>
-    </w:p>
-    <w:p>
-      <w:pPr>
-        <w:spacing w:line="240" w:lineRule="auto"/>
-        <w:contextualSpacing/>
-        <w:rPr>
-          <w:rFonts w:ascii="Times New Roman" w:hAnsi="Times New Roman" w:cs="Times New Roman"/>
-          <w:sz w:val="24"/>
-          <w:szCs w:val="24"/>
-        </w:rPr>
-      </w:pPr>
-      <w:r>
-        <w:rPr>
-          <w:rFonts w:ascii="Times New Roman" w:hAnsi="Times New Roman" w:cs="Times New Roman"/>
-          <w:sz w:val="24"/>
-          <w:szCs w:val="24"/>
-        </w:rPr>
-        <w:t xml:space="preserve">  name varchar(32) Not Null,</w:t>
-      </w:r>
-    </w:p>
-    <w:p>
-      <w:pPr>
-        <w:spacing w:line="240" w:lineRule="auto"/>
-        <w:contextualSpacing/>
-        <w:rPr>
-          <w:rFonts w:ascii="Times New Roman" w:hAnsi="Times New Roman" w:cs="Times New Roman"/>
-          <w:sz w:val="24"/>
-          <w:szCs w:val="24"/>
-        </w:rPr>
-      </w:pPr>
-      <w:r>
-        <w:rPr>
-          <w:rFonts w:ascii="Times New Roman" w:hAnsi="Times New Roman" w:cs="Times New Roman"/>
-          <w:sz w:val="24"/>
-          <w:szCs w:val="24"/>
-        </w:rPr>
-        <w:t xml:space="preserve">  specialty varchar(32),</w:t>
-      </w:r>
-    </w:p>
-    <w:p>
-      <w:pPr>
-        <w:spacing w:line="240" w:lineRule="auto"/>
-        <w:contextualSpacing/>
-        <w:rPr>
-          <w:rFonts w:ascii="Times New Roman" w:hAnsi="Times New Roman" w:cs="Times New Roman"/>
-          <w:sz w:val="24"/>
-          <w:szCs w:val="24"/>
-        </w:rPr>
-      </w:pPr>
-      <w:r>
-        <w:rPr>
-          <w:rFonts w:ascii="Times New Roman" w:hAnsi="Times New Roman" w:cs="Times New Roman"/>
-          <w:sz w:val="24"/>
-          <w:szCs w:val="24"/>
-        </w:rPr>
-        <w:t xml:space="preserve">  rank varchar(32),</w:t>
-      </w:r>
-    </w:p>
-    <w:p>
-      <w:pPr>
-        <w:spacing w:line="240" w:lineRule="auto"/>
-        <w:contextualSpacing/>
-        <w:rPr>
-          <w:rFonts w:ascii="Times New Roman" w:hAnsi="Times New Roman" w:cs="Times New Roman"/>
-          <w:sz w:val="24"/>
-          <w:szCs w:val="24"/>
-        </w:rPr>
-      </w:pPr>
-      <w:r>
-        <w:rPr>
-          <w:rFonts w:ascii="Times New Roman" w:hAnsi="Times New Roman" w:cs="Times New Roman"/>
-          <w:sz w:val="24"/>
-          <w:szCs w:val="24"/>
-        </w:rPr>
-        <w:t xml:space="preserve">  age Integer Not Null,</w:t>
-      </w:r>
-    </w:p>
-    <w:p>
-      <w:pPr>
-        <w:spacing w:line="240" w:lineRule="auto"/>
-        <w:contextualSpacing/>
-        <w:rPr>
-          <w:rFonts w:ascii="Times New Roman" w:hAnsi="Times New Roman" w:cs="Times New Roman"/>
-          <w:sz w:val="24"/>
-          <w:szCs w:val="24"/>
-        </w:rPr>
-      </w:pPr>
-      <w:r>
-        <w:rPr>
-          <w:rFonts w:ascii="Times New Roman" w:hAnsi="Times New Roman" w:cs="Times New Roman"/>
-          <w:sz w:val="24"/>
-          <w:szCs w:val="24"/>
-        </w:rPr>
-        <w:t xml:space="preserve">  gender char(1) Not Null,</w:t>
-      </w:r>
-    </w:p>
-    <w:p>
-      <w:pPr>
-        <w:spacing w:line="240" w:lineRule="auto"/>
-        <w:contextualSpacing/>
-        <w:rPr>
-          <w:rFonts w:ascii="Times New Roman" w:hAnsi="Times New Roman" w:cs="Times New Roman"/>
-          <w:sz w:val="24"/>
-          <w:szCs w:val="24"/>
-        </w:rPr>
-      </w:pPr>
-      <w:r>
-        <w:rPr>
-          <w:rFonts w:ascii="Times New Roman" w:hAnsi="Times New Roman" w:cs="Times New Roman"/>
-          <w:sz w:val="24"/>
-          <w:szCs w:val="24"/>
-        </w:rPr>
-        <w:t xml:space="preserve">  works_in Integer Not Null</w:t>
+        <w:t xml:space="preserve">INSERT INTO Project </w:t>
+      </w:r>
+      <w:proofErr w:type="gramStart"/>
+      <w:r>
+        <w:rPr>
+          <w:rFonts w:ascii="Times New Roman" w:hAnsi="Times New Roman" w:cs="Times New Roman"/>
+          <w:sz w:val="24"/>
+          <w:szCs w:val="24"/>
+        </w:rPr>
+        <w:t>values(</w:t>
+      </w:r>
+      <w:proofErr w:type="gramEnd"/>
+      <w:r>
+        <w:rPr>
+          <w:rFonts w:ascii="Times New Roman" w:hAnsi="Times New Roman" w:cs="Times New Roman"/>
+          <w:sz w:val="24"/>
+          <w:szCs w:val="24"/>
+        </w:rPr>
+        <w:t>10, '2014-01-25', '2014-04-25', 3000, 'NASA', 123);</w:t>
+      </w:r>
+    </w:p>
+    <w:p>
+      <w:pPr>
+        <w:spacing w:line="240" w:lineRule="auto"/>
+        <w:contextualSpacing/>
+        <w:rPr>
+          <w:rFonts w:ascii="Times New Roman" w:hAnsi="Times New Roman" w:cs="Times New Roman"/>
+          <w:sz w:val="24"/>
+          <w:szCs w:val="24"/>
+        </w:rPr>
+      </w:pPr>
+      <w:r>
+        <w:rPr>
+          <w:rFonts w:ascii="Times New Roman" w:hAnsi="Times New Roman" w:cs="Times New Roman"/>
+          <w:sz w:val="24"/>
+          <w:szCs w:val="24"/>
+        </w:rPr>
+        <w:t xml:space="preserve">INSERT INTO Project </w:t>
+      </w:r>
+      <w:proofErr w:type="gramStart"/>
+      <w:r>
+        <w:rPr>
+          <w:rFonts w:ascii="Times New Roman" w:hAnsi="Times New Roman" w:cs="Times New Roman"/>
+          <w:sz w:val="24"/>
+          <w:szCs w:val="24"/>
+        </w:rPr>
+        <w:t>values(</w:t>
+      </w:r>
+      <w:proofErr w:type="gramEnd"/>
+      <w:r>
+        <w:rPr>
+          <w:rFonts w:ascii="Times New Roman" w:hAnsi="Times New Roman" w:cs="Times New Roman"/>
+          <w:sz w:val="24"/>
+          <w:szCs w:val="24"/>
+        </w:rPr>
+        <w:t>20, '2014-05-01', '2014-06-01', 4000, 'CCP', 456);</w:t>
+      </w:r>
+    </w:p>
+    <w:p>
+      <w:pPr>
+        <w:spacing w:line="240" w:lineRule="auto"/>
+        <w:contextualSpacing/>
+        <w:rPr>
+          <w:rFonts w:ascii="Times New Roman" w:hAnsi="Times New Roman" w:cs="Times New Roman"/>
+          <w:sz w:val="24"/>
+          <w:szCs w:val="24"/>
+        </w:rPr>
+      </w:pPr>
+      <w:r>
+        <w:rPr>
+          <w:rFonts w:ascii="Times New Roman" w:hAnsi="Times New Roman" w:cs="Times New Roman"/>
+          <w:sz w:val="24"/>
+          <w:szCs w:val="24"/>
+        </w:rPr>
+        <w:t xml:space="preserve">INSERT INTO Project </w:t>
+      </w:r>
+      <w:proofErr w:type="gramStart"/>
+      <w:r>
+        <w:rPr>
+          <w:rFonts w:ascii="Times New Roman" w:hAnsi="Times New Roman" w:cs="Times New Roman"/>
+          <w:sz w:val="24"/>
+          <w:szCs w:val="24"/>
+        </w:rPr>
+        <w:t>values(</w:t>
+      </w:r>
+      <w:proofErr w:type="gramEnd"/>
+      <w:r>
+        <w:rPr>
+          <w:rFonts w:ascii="Times New Roman" w:hAnsi="Times New Roman" w:cs="Times New Roman"/>
+          <w:sz w:val="24"/>
+          <w:szCs w:val="24"/>
+        </w:rPr>
+        <w:t>30, '2014-10-30', '2014-11-30', 5000, 'NSA', 654);</w:t>
+      </w:r>
+    </w:p>
+    <w:p>
+      <w:pPr>
+        <w:spacing w:line="240" w:lineRule="auto"/>
+        <w:contextualSpacing/>
+        <w:rPr>
+          <w:rFonts w:ascii="Times New Roman" w:hAnsi="Times New Roman" w:cs="Times New Roman"/>
+          <w:sz w:val="24"/>
+          <w:szCs w:val="24"/>
+        </w:rPr>
+      </w:pPr>
+      <w:r>
+        <w:rPr>
+          <w:rFonts w:ascii="Times New Roman" w:hAnsi="Times New Roman" w:cs="Times New Roman"/>
+          <w:sz w:val="24"/>
+          <w:szCs w:val="24"/>
+        </w:rPr>
+        <w:t xml:space="preserve">INSERT INTO Project </w:t>
+      </w:r>
+      <w:proofErr w:type="gramStart"/>
+      <w:r>
+        <w:rPr>
+          <w:rFonts w:ascii="Times New Roman" w:hAnsi="Times New Roman" w:cs="Times New Roman"/>
+          <w:sz w:val="24"/>
+          <w:szCs w:val="24"/>
+        </w:rPr>
+        <w:t>values(</w:t>
+      </w:r>
+      <w:proofErr w:type="gramEnd"/>
+      <w:r>
+        <w:rPr>
+          <w:rFonts w:ascii="Times New Roman" w:hAnsi="Times New Roman" w:cs="Times New Roman"/>
+          <w:sz w:val="24"/>
+          <w:szCs w:val="24"/>
+        </w:rPr>
+        <w:t>40, '2013-09-30', '2013-12-15', 6000, '</w:t>
+      </w:r>
+      <w:proofErr w:type="spellStart"/>
+      <w:r>
+        <w:rPr>
+          <w:rFonts w:ascii="Times New Roman" w:hAnsi="Times New Roman" w:cs="Times New Roman"/>
+          <w:sz w:val="24"/>
+          <w:szCs w:val="24"/>
+        </w:rPr>
+        <w:t>SpaceX</w:t>
+      </w:r>
+      <w:proofErr w:type="spellEnd"/>
+      <w:r>
+        <w:rPr>
+          <w:rFonts w:ascii="Times New Roman" w:hAnsi="Times New Roman" w:cs="Times New Roman"/>
+          <w:sz w:val="24"/>
+          <w:szCs w:val="24"/>
+        </w:rPr>
+        <w:t>', 321);</w:t>
+      </w:r>
+    </w:p>
+    <w:p>
+      <w:pPr>
+        <w:spacing w:line="240" w:lineRule="auto"/>
+        <w:contextualSpacing/>
+        <w:rPr>
+          <w:rFonts w:ascii="Times New Roman" w:hAnsi="Times New Roman" w:cs="Times New Roman"/>
+          <w:sz w:val="24"/>
+          <w:szCs w:val="24"/>
+        </w:rPr>
+      </w:pPr>
+    </w:p>
+    <w:p>
+      <w:pPr>
+        <w:spacing w:line="240" w:lineRule="auto"/>
+        <w:contextualSpacing/>
+        <w:rPr>
+          <w:rFonts w:ascii="Times New Roman" w:hAnsi="Times New Roman" w:cs="Times New Roman"/>
+          <w:sz w:val="24"/>
+          <w:szCs w:val="24"/>
+        </w:rPr>
+      </w:pPr>
+    </w:p>
+    <w:p>
+      <w:pPr>
+        <w:spacing w:line="240" w:lineRule="auto"/>
+        <w:contextualSpacing/>
+        <w:rPr>
+          <w:rFonts w:ascii="Times New Roman" w:hAnsi="Times New Roman" w:cs="Times New Roman"/>
+          <w:sz w:val="24"/>
+          <w:szCs w:val="24"/>
+        </w:rPr>
+      </w:pPr>
+      <w:r>
+        <w:rPr>
+          <w:rFonts w:ascii="Times New Roman" w:hAnsi="Times New Roman" w:cs="Times New Roman"/>
+          <w:sz w:val="24"/>
+          <w:szCs w:val="24"/>
+        </w:rPr>
+        <w:t xml:space="preserve">CREATE TABLE </w:t>
+      </w:r>
+      <w:proofErr w:type="gramStart"/>
+      <w:r>
+        <w:rPr>
+          <w:rFonts w:ascii="Times New Roman" w:hAnsi="Times New Roman" w:cs="Times New Roman"/>
+          <w:sz w:val="24"/>
+          <w:szCs w:val="24"/>
+        </w:rPr>
+        <w:t>Professor(</w:t>
+      </w:r>
+      <w:proofErr w:type="gramEnd"/>
+    </w:p>
+    <w:p>
+      <w:pPr>
+        <w:spacing w:line="240" w:lineRule="auto"/>
+        <w:contextualSpacing/>
+        <w:rPr>
+          <w:rFonts w:ascii="Times New Roman" w:hAnsi="Times New Roman" w:cs="Times New Roman"/>
+          <w:sz w:val="24"/>
+          <w:szCs w:val="24"/>
+        </w:rPr>
+      </w:pPr>
+      <w:r>
+        <w:rPr>
+          <w:rFonts w:ascii="Times New Roman" w:hAnsi="Times New Roman" w:cs="Times New Roman"/>
+          <w:sz w:val="24"/>
+          <w:szCs w:val="24"/>
+        </w:rPr>
+        <w:t xml:space="preserve">  </w:t>
+      </w:r>
+      <w:proofErr w:type="spellStart"/>
+      <w:proofErr w:type="gramStart"/>
+      <w:r>
+        <w:rPr>
+          <w:rFonts w:ascii="Times New Roman" w:hAnsi="Times New Roman" w:cs="Times New Roman"/>
+          <w:sz w:val="24"/>
+          <w:szCs w:val="24"/>
+        </w:rPr>
+        <w:t>ssn</w:t>
+      </w:r>
+      <w:proofErr w:type="spellEnd"/>
+      <w:proofErr w:type="gramEnd"/>
+      <w:r>
+        <w:rPr>
+          <w:rFonts w:ascii="Times New Roman" w:hAnsi="Times New Roman" w:cs="Times New Roman"/>
+          <w:sz w:val="24"/>
+          <w:szCs w:val="24"/>
+        </w:rPr>
+        <w:t xml:space="preserve"> Integer Primary key,</w:t>
+      </w:r>
+    </w:p>
+    <w:p>
+      <w:pPr>
+        <w:spacing w:line="240" w:lineRule="auto"/>
+        <w:contextualSpacing/>
+        <w:rPr>
+          <w:rFonts w:ascii="Times New Roman" w:hAnsi="Times New Roman" w:cs="Times New Roman"/>
+          <w:sz w:val="24"/>
+          <w:szCs w:val="24"/>
+        </w:rPr>
+      </w:pPr>
+      <w:r>
+        <w:rPr>
+          <w:rFonts w:ascii="Times New Roman" w:hAnsi="Times New Roman" w:cs="Times New Roman"/>
+          <w:sz w:val="24"/>
+          <w:szCs w:val="24"/>
+        </w:rPr>
+        <w:t xml:space="preserve">  </w:t>
+      </w:r>
+      <w:proofErr w:type="gramStart"/>
+      <w:r>
+        <w:rPr>
+          <w:rFonts w:ascii="Times New Roman" w:hAnsi="Times New Roman" w:cs="Times New Roman"/>
+          <w:sz w:val="24"/>
+          <w:szCs w:val="24"/>
+        </w:rPr>
+        <w:t>name</w:t>
+      </w:r>
+      <w:proofErr w:type="gramEnd"/>
+      <w:r>
+        <w:rPr>
+          <w:rFonts w:ascii="Times New Roman" w:hAnsi="Times New Roman" w:cs="Times New Roman"/>
+          <w:sz w:val="24"/>
+          <w:szCs w:val="24"/>
+        </w:rPr>
+        <w:t xml:space="preserve"> </w:t>
+      </w:r>
+      <w:proofErr w:type="spellStart"/>
+      <w:r>
+        <w:rPr>
+          <w:rFonts w:ascii="Times New Roman" w:hAnsi="Times New Roman" w:cs="Times New Roman"/>
+          <w:sz w:val="24"/>
+          <w:szCs w:val="24"/>
+        </w:rPr>
+        <w:t>varchar</w:t>
+      </w:r>
+      <w:proofErr w:type="spellEnd"/>
+      <w:r>
+        <w:rPr>
+          <w:rFonts w:ascii="Times New Roman" w:hAnsi="Times New Roman" w:cs="Times New Roman"/>
+          <w:sz w:val="24"/>
+          <w:szCs w:val="24"/>
+        </w:rPr>
+        <w:t>(32) Not Null,</w:t>
+      </w:r>
+    </w:p>
+    <w:p>
+      <w:pPr>
+        <w:spacing w:line="240" w:lineRule="auto"/>
+        <w:contextualSpacing/>
+        <w:rPr>
+          <w:rFonts w:ascii="Times New Roman" w:hAnsi="Times New Roman" w:cs="Times New Roman"/>
+          <w:sz w:val="24"/>
+          <w:szCs w:val="24"/>
+        </w:rPr>
+      </w:pPr>
+      <w:r>
+        <w:rPr>
+          <w:rFonts w:ascii="Times New Roman" w:hAnsi="Times New Roman" w:cs="Times New Roman"/>
+          <w:sz w:val="24"/>
+          <w:szCs w:val="24"/>
+        </w:rPr>
+        <w:t xml:space="preserve">  </w:t>
+      </w:r>
+      <w:proofErr w:type="gramStart"/>
+      <w:r>
+        <w:rPr>
+          <w:rFonts w:ascii="Times New Roman" w:hAnsi="Times New Roman" w:cs="Times New Roman"/>
+          <w:sz w:val="24"/>
+          <w:szCs w:val="24"/>
+        </w:rPr>
+        <w:t>specialty</w:t>
+      </w:r>
+      <w:proofErr w:type="gramEnd"/>
+      <w:r>
+        <w:rPr>
+          <w:rFonts w:ascii="Times New Roman" w:hAnsi="Times New Roman" w:cs="Times New Roman"/>
+          <w:sz w:val="24"/>
+          <w:szCs w:val="24"/>
+        </w:rPr>
+        <w:t xml:space="preserve"> </w:t>
+      </w:r>
+      <w:proofErr w:type="spellStart"/>
+      <w:r>
+        <w:rPr>
+          <w:rFonts w:ascii="Times New Roman" w:hAnsi="Times New Roman" w:cs="Times New Roman"/>
+          <w:sz w:val="24"/>
+          <w:szCs w:val="24"/>
+        </w:rPr>
+        <w:t>varchar</w:t>
+      </w:r>
+      <w:proofErr w:type="spellEnd"/>
+      <w:r>
+        <w:rPr>
+          <w:rFonts w:ascii="Times New Roman" w:hAnsi="Times New Roman" w:cs="Times New Roman"/>
+          <w:sz w:val="24"/>
+          <w:szCs w:val="24"/>
+        </w:rPr>
+        <w:t>(32),</w:t>
+      </w:r>
+    </w:p>
+    <w:p>
+      <w:pPr>
+        <w:spacing w:line="240" w:lineRule="auto"/>
+        <w:contextualSpacing/>
+        <w:rPr>
+          <w:rFonts w:ascii="Times New Roman" w:hAnsi="Times New Roman" w:cs="Times New Roman"/>
+          <w:sz w:val="24"/>
+          <w:szCs w:val="24"/>
+        </w:rPr>
+      </w:pPr>
+      <w:r>
+        <w:rPr>
+          <w:rFonts w:ascii="Times New Roman" w:hAnsi="Times New Roman" w:cs="Times New Roman"/>
+          <w:sz w:val="24"/>
+          <w:szCs w:val="24"/>
+        </w:rPr>
+        <w:t xml:space="preserve">  </w:t>
+      </w:r>
+      <w:proofErr w:type="gramStart"/>
+      <w:r>
+        <w:rPr>
+          <w:rFonts w:ascii="Times New Roman" w:hAnsi="Times New Roman" w:cs="Times New Roman"/>
+          <w:sz w:val="24"/>
+          <w:szCs w:val="24"/>
+        </w:rPr>
+        <w:t>rank</w:t>
+      </w:r>
+      <w:proofErr w:type="gramEnd"/>
+      <w:r>
+        <w:rPr>
+          <w:rFonts w:ascii="Times New Roman" w:hAnsi="Times New Roman" w:cs="Times New Roman"/>
+          <w:sz w:val="24"/>
+          <w:szCs w:val="24"/>
+        </w:rPr>
+        <w:t xml:space="preserve"> </w:t>
+      </w:r>
+      <w:proofErr w:type="spellStart"/>
+      <w:r>
+        <w:rPr>
+          <w:rFonts w:ascii="Times New Roman" w:hAnsi="Times New Roman" w:cs="Times New Roman"/>
+          <w:sz w:val="24"/>
+          <w:szCs w:val="24"/>
+        </w:rPr>
+        <w:t>varchar</w:t>
+      </w:r>
+      <w:proofErr w:type="spellEnd"/>
+      <w:r>
+        <w:rPr>
+          <w:rFonts w:ascii="Times New Roman" w:hAnsi="Times New Roman" w:cs="Times New Roman"/>
+          <w:sz w:val="24"/>
+          <w:szCs w:val="24"/>
+        </w:rPr>
+        <w:t>(32),</w:t>
+      </w:r>
+    </w:p>
+    <w:p>
+      <w:pPr>
+        <w:spacing w:line="240" w:lineRule="auto"/>
+        <w:contextualSpacing/>
+        <w:rPr>
+          <w:rFonts w:ascii="Times New Roman" w:hAnsi="Times New Roman" w:cs="Times New Roman"/>
+          <w:sz w:val="24"/>
+          <w:szCs w:val="24"/>
+        </w:rPr>
+      </w:pPr>
+      <w:r>
+        <w:rPr>
+          <w:rFonts w:ascii="Times New Roman" w:hAnsi="Times New Roman" w:cs="Times New Roman"/>
+          <w:sz w:val="24"/>
+          <w:szCs w:val="24"/>
+        </w:rPr>
+        <w:t xml:space="preserve">  </w:t>
+      </w:r>
+      <w:proofErr w:type="gramStart"/>
+      <w:r>
+        <w:rPr>
+          <w:rFonts w:ascii="Times New Roman" w:hAnsi="Times New Roman" w:cs="Times New Roman"/>
+          <w:sz w:val="24"/>
+          <w:szCs w:val="24"/>
+        </w:rPr>
+        <w:t>age</w:t>
+      </w:r>
+      <w:proofErr w:type="gramEnd"/>
+      <w:r>
+        <w:rPr>
+          <w:rFonts w:ascii="Times New Roman" w:hAnsi="Times New Roman" w:cs="Times New Roman"/>
+          <w:sz w:val="24"/>
+          <w:szCs w:val="24"/>
+        </w:rPr>
+        <w:t xml:space="preserve"> Integer Not Null,</w:t>
+      </w:r>
+    </w:p>
+    <w:p>
+      <w:pPr>
+        <w:spacing w:line="240" w:lineRule="auto"/>
+        <w:contextualSpacing/>
+        <w:rPr>
+          <w:rFonts w:ascii="Times New Roman" w:hAnsi="Times New Roman" w:cs="Times New Roman"/>
+          <w:sz w:val="24"/>
+          <w:szCs w:val="24"/>
+        </w:rPr>
+      </w:pPr>
+      <w:r>
+        <w:rPr>
+          <w:rFonts w:ascii="Times New Roman" w:hAnsi="Times New Roman" w:cs="Times New Roman"/>
+          <w:sz w:val="24"/>
+          <w:szCs w:val="24"/>
+        </w:rPr>
+        <w:t xml:space="preserve">  </w:t>
+      </w:r>
+      <w:proofErr w:type="gramStart"/>
+      <w:r>
+        <w:rPr>
+          <w:rFonts w:ascii="Times New Roman" w:hAnsi="Times New Roman" w:cs="Times New Roman"/>
+          <w:sz w:val="24"/>
+          <w:szCs w:val="24"/>
+        </w:rPr>
+        <w:t>gender</w:t>
+      </w:r>
+      <w:proofErr w:type="gramEnd"/>
+      <w:r>
+        <w:rPr>
+          <w:rFonts w:ascii="Times New Roman" w:hAnsi="Times New Roman" w:cs="Times New Roman"/>
+          <w:sz w:val="24"/>
+          <w:szCs w:val="24"/>
+        </w:rPr>
+        <w:t xml:space="preserve"> char(1) Not Null,</w:t>
+      </w:r>
+    </w:p>
+    <w:p>
+      <w:pPr>
+        <w:spacing w:line="240" w:lineRule="auto"/>
+        <w:contextualSpacing/>
+        <w:rPr>
+          <w:rFonts w:ascii="Times New Roman" w:hAnsi="Times New Roman" w:cs="Times New Roman"/>
+          <w:sz w:val="24"/>
+          <w:szCs w:val="24"/>
+        </w:rPr>
+      </w:pPr>
+      <w:r>
+        <w:rPr>
+          <w:rFonts w:ascii="Times New Roman" w:hAnsi="Times New Roman" w:cs="Times New Roman"/>
+          <w:sz w:val="24"/>
+          <w:szCs w:val="24"/>
+        </w:rPr>
+        <w:t xml:space="preserve">  </w:t>
+      </w:r>
+      <w:proofErr w:type="spellStart"/>
+      <w:proofErr w:type="gramStart"/>
+      <w:r>
+        <w:rPr>
+          <w:rFonts w:ascii="Times New Roman" w:hAnsi="Times New Roman" w:cs="Times New Roman"/>
+          <w:sz w:val="24"/>
+          <w:szCs w:val="24"/>
+        </w:rPr>
+        <w:t>works_in</w:t>
+      </w:r>
+      <w:proofErr w:type="spellEnd"/>
+      <w:proofErr w:type="gramEnd"/>
+      <w:r>
+        <w:rPr>
+          <w:rFonts w:ascii="Times New Roman" w:hAnsi="Times New Roman" w:cs="Times New Roman"/>
+          <w:sz w:val="24"/>
+          <w:szCs w:val="24"/>
+        </w:rPr>
+        <w:t xml:space="preserve"> Integer Not Null</w:t>
       </w:r>
     </w:p>
     <w:p>
@@ -1378,83 +2488,173 @@
           <w:sz w:val="24"/>
           <w:szCs w:val="24"/>
         </w:rPr>
-        <w:t>INSERT INTO Professor values(456, 'Kate', 'English', 'Rank 1', 51, 'F', 200);</w:t>
-      </w:r>
-    </w:p>
-    <w:p>
-      <w:pPr>
-        <w:spacing w:line="240" w:lineRule="auto"/>
-        <w:contextualSpacing/>
-        <w:rPr>
-          <w:rFonts w:ascii="Times New Roman" w:hAnsi="Times New Roman" w:cs="Times New Roman"/>
-          <w:sz w:val="24"/>
-          <w:szCs w:val="24"/>
-        </w:rPr>
-      </w:pPr>
-      <w:r>
-        <w:rPr>
-          <w:rFonts w:ascii="Times New Roman" w:hAnsi="Times New Roman" w:cs="Times New Roman"/>
-          <w:sz w:val="24"/>
-          <w:szCs w:val="24"/>
-        </w:rPr>
-        <w:t>INSERT INTO Professor values(890, 'Jeff', 'English', 'Rank 2', 62, 'M', 200);</w:t>
-      </w:r>
-    </w:p>
-    <w:p>
-      <w:pPr>
-        <w:spacing w:line="240" w:lineRule="auto"/>
-        <w:contextualSpacing/>
-        <w:rPr>
-          <w:rFonts w:ascii="Times New Roman" w:hAnsi="Times New Roman" w:cs="Times New Roman"/>
-          <w:sz w:val="24"/>
-          <w:szCs w:val="24"/>
-        </w:rPr>
-      </w:pPr>
-      <w:r>
-        <w:rPr>
-          <w:rFonts w:ascii="Times New Roman" w:hAnsi="Times New Roman" w:cs="Times New Roman"/>
-          <w:sz w:val="24"/>
-          <w:szCs w:val="24"/>
-        </w:rPr>
-        <w:t>INSERT INTO Professor values(654, 'Lisa', 'History', 'Rank 1', 45, 'F', 300);</w:t>
-      </w:r>
-    </w:p>
-    <w:p>
-      <w:pPr>
-        <w:spacing w:line="240" w:lineRule="auto"/>
-        <w:contextualSpacing/>
-        <w:rPr>
-          <w:rFonts w:ascii="Times New Roman" w:hAnsi="Times New Roman" w:cs="Times New Roman"/>
-          <w:sz w:val="24"/>
-          <w:szCs w:val="24"/>
-        </w:rPr>
-      </w:pPr>
-      <w:r>
-        <w:rPr>
-          <w:rFonts w:ascii="Times New Roman" w:hAnsi="Times New Roman" w:cs="Times New Roman"/>
-          <w:sz w:val="24"/>
-          <w:szCs w:val="24"/>
-        </w:rPr>
-        <w:t>INSERT INTO Professor values(198, 'John', 'History', 'Rank 2', 39, 'M', 300);</w:t>
-      </w:r>
-    </w:p>
-    <w:p>
-      <w:pPr>
-        <w:spacing w:line="240" w:lineRule="auto"/>
-        <w:contextualSpacing/>
-        <w:rPr>
-          <w:rFonts w:ascii="Times New Roman" w:hAnsi="Times New Roman" w:cs="Times New Roman"/>
-          <w:sz w:val="24"/>
-          <w:szCs w:val="24"/>
-        </w:rPr>
-      </w:pPr>
-      <w:r>
-        <w:rPr>
-          <w:rFonts w:ascii="Times New Roman" w:hAnsi="Times New Roman" w:cs="Times New Roman"/>
-          <w:sz w:val="24"/>
-          <w:szCs w:val="24"/>
-        </w:rPr>
-        <w:t>INSERT INTO professor values(190, 'Juan', 'Embedded', 'Rank 2', 59, 'M', 100);</w:t>
+        <w:t xml:space="preserve">INSERT INTO Professor </w:t>
+      </w:r>
+      <w:proofErr w:type="gramStart"/>
+      <w:r>
+        <w:rPr>
+          <w:rFonts w:ascii="Times New Roman" w:hAnsi="Times New Roman" w:cs="Times New Roman"/>
+          <w:sz w:val="24"/>
+          <w:szCs w:val="24"/>
+        </w:rPr>
+        <w:t>values(</w:t>
+      </w:r>
+      <w:proofErr w:type="gramEnd"/>
+      <w:r>
+        <w:rPr>
+          <w:rFonts w:ascii="Times New Roman" w:hAnsi="Times New Roman" w:cs="Times New Roman"/>
+          <w:sz w:val="24"/>
+          <w:szCs w:val="24"/>
+        </w:rPr>
+        <w:t>456, 'Kate', 'English', 'Rank 1', 51, 'F', 200);</w:t>
+      </w:r>
+    </w:p>
+    <w:p>
+      <w:pPr>
+        <w:spacing w:line="240" w:lineRule="auto"/>
+        <w:contextualSpacing/>
+        <w:rPr>
+          <w:rFonts w:ascii="Times New Roman" w:hAnsi="Times New Roman" w:cs="Times New Roman"/>
+          <w:sz w:val="24"/>
+          <w:szCs w:val="24"/>
+        </w:rPr>
+      </w:pPr>
+      <w:r>
+        <w:rPr>
+          <w:rFonts w:ascii="Times New Roman" w:hAnsi="Times New Roman" w:cs="Times New Roman"/>
+          <w:sz w:val="24"/>
+          <w:szCs w:val="24"/>
+        </w:rPr>
+        <w:t xml:space="preserve">INSERT INTO Professor </w:t>
+      </w:r>
+      <w:proofErr w:type="gramStart"/>
+      <w:r>
+        <w:rPr>
+          <w:rFonts w:ascii="Times New Roman" w:hAnsi="Times New Roman" w:cs="Times New Roman"/>
+          <w:sz w:val="24"/>
+          <w:szCs w:val="24"/>
+        </w:rPr>
+        <w:t>values(</w:t>
+      </w:r>
+      <w:proofErr w:type="gramEnd"/>
+      <w:r>
+        <w:rPr>
+          <w:rFonts w:ascii="Times New Roman" w:hAnsi="Times New Roman" w:cs="Times New Roman"/>
+          <w:sz w:val="24"/>
+          <w:szCs w:val="24"/>
+        </w:rPr>
+        <w:t>890, 'Jeff', 'English', 'Rank 2', 62, 'M', 200);</w:t>
+      </w:r>
+    </w:p>
+    <w:p>
+      <w:pPr>
+        <w:spacing w:line="240" w:lineRule="auto"/>
+        <w:contextualSpacing/>
+        <w:rPr>
+          <w:rFonts w:ascii="Times New Roman" w:hAnsi="Times New Roman" w:cs="Times New Roman"/>
+          <w:sz w:val="24"/>
+          <w:szCs w:val="24"/>
+        </w:rPr>
+      </w:pPr>
+      <w:r>
+        <w:rPr>
+          <w:rFonts w:ascii="Times New Roman" w:hAnsi="Times New Roman" w:cs="Times New Roman"/>
+          <w:sz w:val="24"/>
+          <w:szCs w:val="24"/>
+        </w:rPr>
+        <w:t xml:space="preserve">INSERT INTO Professor </w:t>
+      </w:r>
+      <w:proofErr w:type="gramStart"/>
+      <w:r>
+        <w:rPr>
+          <w:rFonts w:ascii="Times New Roman" w:hAnsi="Times New Roman" w:cs="Times New Roman"/>
+          <w:sz w:val="24"/>
+          <w:szCs w:val="24"/>
+        </w:rPr>
+        <w:t>values(</w:t>
+      </w:r>
+      <w:proofErr w:type="gramEnd"/>
+      <w:r>
+        <w:rPr>
+          <w:rFonts w:ascii="Times New Roman" w:hAnsi="Times New Roman" w:cs="Times New Roman"/>
+          <w:sz w:val="24"/>
+          <w:szCs w:val="24"/>
+        </w:rPr>
+        <w:t>654, 'Lisa', 'History', 'Rank 1', 45, 'F', 300);</w:t>
+      </w:r>
+    </w:p>
+    <w:p>
+      <w:pPr>
+        <w:spacing w:line="240" w:lineRule="auto"/>
+        <w:contextualSpacing/>
+        <w:rPr>
+          <w:rFonts w:ascii="Times New Roman" w:hAnsi="Times New Roman" w:cs="Times New Roman"/>
+          <w:sz w:val="24"/>
+          <w:szCs w:val="24"/>
+        </w:rPr>
+      </w:pPr>
+      <w:r>
+        <w:rPr>
+          <w:rFonts w:ascii="Times New Roman" w:hAnsi="Times New Roman" w:cs="Times New Roman"/>
+          <w:sz w:val="24"/>
+          <w:szCs w:val="24"/>
+        </w:rPr>
+        <w:t xml:space="preserve">INSERT INTO Professor </w:t>
+      </w:r>
+      <w:proofErr w:type="gramStart"/>
+      <w:r>
+        <w:rPr>
+          <w:rFonts w:ascii="Times New Roman" w:hAnsi="Times New Roman" w:cs="Times New Roman"/>
+          <w:sz w:val="24"/>
+          <w:szCs w:val="24"/>
+        </w:rPr>
+        <w:t>values(</w:t>
+      </w:r>
+      <w:proofErr w:type="gramEnd"/>
+      <w:r>
+        <w:rPr>
+          <w:rFonts w:ascii="Times New Roman" w:hAnsi="Times New Roman" w:cs="Times New Roman"/>
+          <w:sz w:val="24"/>
+          <w:szCs w:val="24"/>
+        </w:rPr>
+        <w:t>198, 'John', 'History', 'Rank 2', 39, 'M', 300);</w:t>
+      </w:r>
+    </w:p>
+    <w:p>
+      <w:pPr>
+        <w:spacing w:line="240" w:lineRule="auto"/>
+        <w:contextualSpacing/>
+        <w:rPr>
+          <w:rFonts w:ascii="Times New Roman" w:hAnsi="Times New Roman" w:cs="Times New Roman"/>
+          <w:sz w:val="24"/>
+          <w:szCs w:val="24"/>
+        </w:rPr>
+      </w:pPr>
+      <w:r>
+        <w:rPr>
+          <w:rFonts w:ascii="Times New Roman" w:hAnsi="Times New Roman" w:cs="Times New Roman"/>
+          <w:sz w:val="24"/>
+          <w:szCs w:val="24"/>
+        </w:rPr>
+        <w:t xml:space="preserve">INSERT INTO professor </w:t>
+      </w:r>
+      <w:proofErr w:type="gramStart"/>
+      <w:r>
+        <w:rPr>
+          <w:rFonts w:ascii="Times New Roman" w:hAnsi="Times New Roman" w:cs="Times New Roman"/>
+          <w:sz w:val="24"/>
+          <w:szCs w:val="24"/>
+        </w:rPr>
+        <w:t>values(</w:t>
+      </w:r>
+      <w:proofErr w:type="gramEnd"/>
+      <w:r>
+        <w:rPr>
+          <w:rFonts w:ascii="Times New Roman" w:hAnsi="Times New Roman" w:cs="Times New Roman"/>
+          <w:sz w:val="24"/>
+          <w:szCs w:val="24"/>
+        </w:rPr>
+        <w:t>190, 'Juan', 'Embedded', 'Rank 2', 59, 'M', 100);</w:t>
       </w:r>
     </w:p>
     <w:p>
@@ -1492,203 +2692,399 @@
           <w:sz w:val="24"/>
           <w:szCs w:val="24"/>
         </w:rPr>
-        <w:t>INSERT INTO professor values(374, 'Lane', 'History', 'Rank 3', 37, 'M', 200);</w:t>
-      </w:r>
-    </w:p>
-    <w:p>
-      <w:pPr>
-        <w:spacing w:line="240" w:lineRule="auto"/>
-        <w:contextualSpacing/>
-        <w:rPr>
-          <w:rFonts w:ascii="Times New Roman" w:hAnsi="Times New Roman" w:cs="Times New Roman"/>
-          <w:sz w:val="24"/>
-          <w:szCs w:val="24"/>
-        </w:rPr>
-      </w:pPr>
-      <w:r>
-        <w:rPr>
-          <w:rFonts w:ascii="Times New Roman" w:hAnsi="Times New Roman" w:cs="Times New Roman"/>
-          <w:sz w:val="24"/>
-          <w:szCs w:val="24"/>
-        </w:rPr>
-        <w:t>INSERT INTO professor values(697, 'Anne', 'English', 'Rank 2', 63, 'F', 200);</w:t>
-      </w:r>
-    </w:p>
-    <w:p>
-      <w:pPr>
-        <w:spacing w:line="240" w:lineRule="auto"/>
-        <w:contextualSpacing/>
-        <w:rPr>
-          <w:rFonts w:ascii="Times New Roman" w:hAnsi="Times New Roman" w:cs="Times New Roman"/>
-          <w:sz w:val="24"/>
-          <w:szCs w:val="24"/>
-        </w:rPr>
-      </w:pPr>
-      <w:r>
-        <w:rPr>
-          <w:rFonts w:ascii="Times New Roman" w:hAnsi="Times New Roman" w:cs="Times New Roman"/>
-          <w:sz w:val="24"/>
-          <w:szCs w:val="24"/>
-        </w:rPr>
-        <w:t>INSERT INTO professor values(156, 'Dave', 'History', 'Rank 2', 41, 'M', 300);</w:t>
-      </w:r>
-    </w:p>
-    <w:p>
-      <w:pPr>
-        <w:spacing w:line="240" w:lineRule="auto"/>
-        <w:contextualSpacing/>
-        <w:rPr>
-          <w:rFonts w:ascii="Times New Roman" w:hAnsi="Times New Roman" w:cs="Times New Roman"/>
-          <w:sz w:val="24"/>
-          <w:szCs w:val="24"/>
-        </w:rPr>
-      </w:pPr>
-      <w:r>
-        <w:rPr>
-          <w:rFonts w:ascii="Times New Roman" w:hAnsi="Times New Roman" w:cs="Times New Roman"/>
-          <w:sz w:val="24"/>
-          <w:szCs w:val="24"/>
-        </w:rPr>
-        <w:t>INSERT INTO professor values(784, 'Katy', 'English', 'Rank 3', 33, 'F', 300);</w:t>
-      </w:r>
-    </w:p>
-    <w:p>
-      <w:pPr>
-        <w:spacing w:line="240" w:lineRule="auto"/>
-        <w:contextualSpacing/>
-        <w:rPr>
-          <w:rFonts w:ascii="Times New Roman" w:hAnsi="Times New Roman" w:cs="Times New Roman"/>
-          <w:sz w:val="24"/>
-          <w:szCs w:val="24"/>
-        </w:rPr>
-      </w:pPr>
-    </w:p>
-    <w:p>
-      <w:pPr>
-        <w:spacing w:line="240" w:lineRule="auto"/>
-        <w:contextualSpacing/>
-        <w:rPr>
-          <w:rFonts w:ascii="Times New Roman" w:hAnsi="Times New Roman" w:cs="Times New Roman"/>
-          <w:sz w:val="24"/>
-          <w:szCs w:val="24"/>
-        </w:rPr>
-      </w:pPr>
-    </w:p>
-    <w:p>
-      <w:pPr>
-        <w:spacing w:line="240" w:lineRule="auto"/>
-        <w:contextualSpacing/>
-        <w:rPr>
-          <w:rFonts w:ascii="Times New Roman" w:hAnsi="Times New Roman" w:cs="Times New Roman"/>
-          <w:sz w:val="24"/>
-          <w:szCs w:val="24"/>
-        </w:rPr>
-      </w:pPr>
-    </w:p>
-    <w:p>
-      <w:pPr>
-        <w:spacing w:line="240" w:lineRule="auto"/>
-        <w:contextualSpacing/>
-        <w:rPr>
-          <w:rFonts w:ascii="Times New Roman" w:hAnsi="Times New Roman" w:cs="Times New Roman"/>
-          <w:sz w:val="24"/>
-          <w:szCs w:val="24"/>
-        </w:rPr>
-      </w:pPr>
-    </w:p>
-    <w:p>
-      <w:pPr>
-        <w:spacing w:line="240" w:lineRule="auto"/>
-        <w:contextualSpacing/>
-        <w:rPr>
-          <w:rFonts w:ascii="Times New Roman" w:hAnsi="Times New Roman" w:cs="Times New Roman"/>
-          <w:sz w:val="24"/>
-          <w:szCs w:val="24"/>
-        </w:rPr>
-      </w:pPr>
-      <w:r>
-        <w:rPr>
-          <w:rFonts w:ascii="Times New Roman" w:hAnsi="Times New Roman" w:cs="Times New Roman"/>
-          <w:sz w:val="24"/>
-          <w:szCs w:val="24"/>
-        </w:rPr>
-        <w:t>CREATE TABLE Department(</w:t>
-      </w:r>
-    </w:p>
-    <w:p>
-      <w:pPr>
-        <w:spacing w:line="240" w:lineRule="auto"/>
-        <w:contextualSpacing/>
-        <w:rPr>
-          <w:rFonts w:ascii="Times New Roman" w:hAnsi="Times New Roman" w:cs="Times New Roman"/>
-          <w:sz w:val="24"/>
-          <w:szCs w:val="24"/>
-        </w:rPr>
-      </w:pPr>
-      <w:r>
-        <w:rPr>
-          <w:rFonts w:ascii="Times New Roman" w:hAnsi="Times New Roman" w:cs="Times New Roman"/>
-          <w:sz w:val="24"/>
-          <w:szCs w:val="24"/>
-        </w:rPr>
-        <w:t xml:space="preserve">  dept_num Integer primary key,</w:t>
-      </w:r>
-    </w:p>
-    <w:p>
-      <w:pPr>
-        <w:spacing w:line="240" w:lineRule="auto"/>
-        <w:contextualSpacing/>
-        <w:rPr>
-          <w:rFonts w:ascii="Times New Roman" w:hAnsi="Times New Roman" w:cs="Times New Roman"/>
-          <w:sz w:val="24"/>
-          <w:szCs w:val="24"/>
-        </w:rPr>
-      </w:pPr>
-      <w:r>
-        <w:rPr>
-          <w:rFonts w:ascii="Times New Roman" w:hAnsi="Times New Roman" w:cs="Times New Roman"/>
-          <w:sz w:val="24"/>
-          <w:szCs w:val="24"/>
-        </w:rPr>
-        <w:t xml:space="preserve">  name varchar(32) Not Null,</w:t>
-      </w:r>
-    </w:p>
-    <w:p>
-      <w:pPr>
-        <w:spacing w:line="240" w:lineRule="auto"/>
-        <w:contextualSpacing/>
-        <w:rPr>
-          <w:rFonts w:ascii="Times New Roman" w:hAnsi="Times New Roman" w:cs="Times New Roman"/>
-          <w:sz w:val="24"/>
-          <w:szCs w:val="24"/>
-        </w:rPr>
-      </w:pPr>
-      <w:r>
-        <w:rPr>
-          <w:rFonts w:ascii="Times New Roman" w:hAnsi="Times New Roman" w:cs="Times New Roman"/>
-          <w:sz w:val="24"/>
-          <w:szCs w:val="24"/>
-        </w:rPr>
-        <w:t xml:space="preserve">  main_office varchar(32) Not Null,</w:t>
-      </w:r>
-    </w:p>
-    <w:p>
-      <w:pPr>
-        <w:spacing w:line="240" w:lineRule="auto"/>
-        <w:contextualSpacing/>
-        <w:rPr>
-          <w:rFonts w:ascii="Times New Roman" w:hAnsi="Times New Roman" w:cs="Times New Roman"/>
-          <w:sz w:val="24"/>
-          <w:szCs w:val="24"/>
-        </w:rPr>
-      </w:pPr>
-      <w:r>
-        <w:rPr>
-          <w:rFonts w:ascii="Times New Roman" w:hAnsi="Times New Roman" w:cs="Times New Roman"/>
-          <w:sz w:val="24"/>
-          <w:szCs w:val="24"/>
-        </w:rPr>
-        <w:t xml:space="preserve">  run_by integer Not Null</w:t>
+        <w:t xml:space="preserve">INSERT INTO professor </w:t>
+      </w:r>
+      <w:proofErr w:type="gramStart"/>
+      <w:r>
+        <w:rPr>
+          <w:rFonts w:ascii="Times New Roman" w:hAnsi="Times New Roman" w:cs="Times New Roman"/>
+          <w:sz w:val="24"/>
+          <w:szCs w:val="24"/>
+        </w:rPr>
+        <w:t>values(</w:t>
+      </w:r>
+      <w:proofErr w:type="gramEnd"/>
+      <w:r>
+        <w:rPr>
+          <w:rFonts w:ascii="Times New Roman" w:hAnsi="Times New Roman" w:cs="Times New Roman"/>
+          <w:sz w:val="24"/>
+          <w:szCs w:val="24"/>
+        </w:rPr>
+        <w:t>374, 'Lane', 'History', 'Rank 3', 37, 'M', 200);</w:t>
+      </w:r>
+    </w:p>
+    <w:p>
+      <w:pPr>
+        <w:spacing w:line="240" w:lineRule="auto"/>
+        <w:contextualSpacing/>
+        <w:rPr>
+          <w:rFonts w:ascii="Times New Roman" w:hAnsi="Times New Roman" w:cs="Times New Roman"/>
+          <w:sz w:val="24"/>
+          <w:szCs w:val="24"/>
+        </w:rPr>
+      </w:pPr>
+      <w:r>
+        <w:rPr>
+          <w:rFonts w:ascii="Times New Roman" w:hAnsi="Times New Roman" w:cs="Times New Roman"/>
+          <w:sz w:val="24"/>
+          <w:szCs w:val="24"/>
+        </w:rPr>
+        <w:t xml:space="preserve">INSERT INTO professor </w:t>
+      </w:r>
+      <w:proofErr w:type="gramStart"/>
+      <w:r>
+        <w:rPr>
+          <w:rFonts w:ascii="Times New Roman" w:hAnsi="Times New Roman" w:cs="Times New Roman"/>
+          <w:sz w:val="24"/>
+          <w:szCs w:val="24"/>
+        </w:rPr>
+        <w:t>values(</w:t>
+      </w:r>
+      <w:proofErr w:type="gramEnd"/>
+      <w:r>
+        <w:rPr>
+          <w:rFonts w:ascii="Times New Roman" w:hAnsi="Times New Roman" w:cs="Times New Roman"/>
+          <w:sz w:val="24"/>
+          <w:szCs w:val="24"/>
+        </w:rPr>
+        <w:t>697, 'Anne', 'English', 'Rank 2', 63, 'F', 200);</w:t>
+      </w:r>
+    </w:p>
+    <w:p>
+      <w:pPr>
+        <w:spacing w:line="240" w:lineRule="auto"/>
+        <w:contextualSpacing/>
+        <w:rPr>
+          <w:rFonts w:ascii="Times New Roman" w:hAnsi="Times New Roman" w:cs="Times New Roman"/>
+          <w:sz w:val="24"/>
+          <w:szCs w:val="24"/>
+        </w:rPr>
+      </w:pPr>
+      <w:r>
+        <w:rPr>
+          <w:rFonts w:ascii="Times New Roman" w:hAnsi="Times New Roman" w:cs="Times New Roman"/>
+          <w:sz w:val="24"/>
+          <w:szCs w:val="24"/>
+        </w:rPr>
+        <w:t xml:space="preserve">INSERT INTO professor </w:t>
+      </w:r>
+      <w:proofErr w:type="gramStart"/>
+      <w:r>
+        <w:rPr>
+          <w:rFonts w:ascii="Times New Roman" w:hAnsi="Times New Roman" w:cs="Times New Roman"/>
+          <w:sz w:val="24"/>
+          <w:szCs w:val="24"/>
+        </w:rPr>
+        <w:t>values(</w:t>
+      </w:r>
+      <w:proofErr w:type="gramEnd"/>
+      <w:r>
+        <w:rPr>
+          <w:rFonts w:ascii="Times New Roman" w:hAnsi="Times New Roman" w:cs="Times New Roman"/>
+          <w:sz w:val="24"/>
+          <w:szCs w:val="24"/>
+        </w:rPr>
+        <w:t>156, 'Dave', 'History', 'Rank 2', 41, 'M', 300);</w:t>
+      </w:r>
+    </w:p>
+    <w:p>
+      <w:pPr>
+        <w:spacing w:line="240" w:lineRule="auto"/>
+        <w:contextualSpacing/>
+        <w:rPr>
+          <w:rFonts w:ascii="Times New Roman" w:hAnsi="Times New Roman" w:cs="Times New Roman"/>
+          <w:sz w:val="24"/>
+          <w:szCs w:val="24"/>
+        </w:rPr>
+      </w:pPr>
+      <w:r>
+        <w:rPr>
+          <w:rFonts w:ascii="Times New Roman" w:hAnsi="Times New Roman" w:cs="Times New Roman"/>
+          <w:sz w:val="24"/>
+          <w:szCs w:val="24"/>
+        </w:rPr>
+        <w:t xml:space="preserve">INSERT INTO professor </w:t>
+      </w:r>
+      <w:proofErr w:type="gramStart"/>
+      <w:r>
+        <w:rPr>
+          <w:rFonts w:ascii="Times New Roman" w:hAnsi="Times New Roman" w:cs="Times New Roman"/>
+          <w:sz w:val="24"/>
+          <w:szCs w:val="24"/>
+        </w:rPr>
+        <w:t>values(</w:t>
+      </w:r>
+      <w:proofErr w:type="gramEnd"/>
+      <w:r>
+        <w:rPr>
+          <w:rFonts w:ascii="Times New Roman" w:hAnsi="Times New Roman" w:cs="Times New Roman"/>
+          <w:sz w:val="24"/>
+          <w:szCs w:val="24"/>
+        </w:rPr>
+        <w:t>784, 'Katy', 'English', 'Rank 3', 33, 'F', 300);</w:t>
+      </w:r>
+    </w:p>
+    <w:p>
+      <w:pPr>
+        <w:spacing w:line="240" w:lineRule="auto"/>
+        <w:contextualSpacing/>
+        <w:rPr>
+          <w:rFonts w:ascii="Times New Roman" w:hAnsi="Times New Roman" w:cs="Times New Roman"/>
+          <w:sz w:val="24"/>
+          <w:szCs w:val="24"/>
+        </w:rPr>
+      </w:pPr>
+    </w:p>
+    <w:p>
+      <w:pPr>
+        <w:spacing w:line="240" w:lineRule="auto"/>
+        <w:contextualSpacing/>
+        <w:rPr>
+          <w:rFonts w:ascii="Times New Roman" w:hAnsi="Times New Roman" w:cs="Times New Roman"/>
+          <w:sz w:val="24"/>
+          <w:szCs w:val="24"/>
+        </w:rPr>
+      </w:pPr>
+    </w:p>
+    <w:p>
+      <w:pPr>
+        <w:spacing w:line="240" w:lineRule="auto"/>
+        <w:contextualSpacing/>
+        <w:rPr>
+          <w:rFonts w:ascii="Times New Roman" w:hAnsi="Times New Roman" w:cs="Times New Roman"/>
+          <w:sz w:val="24"/>
+          <w:szCs w:val="24"/>
+        </w:rPr>
+      </w:pPr>
+    </w:p>
+    <w:p>
+      <w:pPr>
+        <w:spacing w:line="240" w:lineRule="auto"/>
+        <w:contextualSpacing/>
+        <w:rPr>
+          <w:rFonts w:ascii="Times New Roman" w:hAnsi="Times New Roman" w:cs="Times New Roman"/>
+          <w:sz w:val="24"/>
+          <w:szCs w:val="24"/>
+        </w:rPr>
+      </w:pPr>
+    </w:p>
+    <w:p>
+      <w:pPr>
+        <w:spacing w:line="240" w:lineRule="auto"/>
+        <w:contextualSpacing/>
+        <w:rPr>
+          <w:rFonts w:ascii="Times New Roman" w:hAnsi="Times New Roman" w:cs="Times New Roman"/>
+          <w:sz w:val="24"/>
+          <w:szCs w:val="24"/>
+        </w:rPr>
+      </w:pPr>
+      <w:r>
+        <w:rPr>
+          <w:rFonts w:ascii="Times New Roman" w:hAnsi="Times New Roman" w:cs="Times New Roman"/>
+          <w:sz w:val="24"/>
+          <w:szCs w:val="24"/>
+        </w:rPr>
+        <w:t xml:space="preserve">CREATE TABLE </w:t>
+      </w:r>
+      <w:proofErr w:type="gramStart"/>
+      <w:r>
+        <w:rPr>
+          <w:rFonts w:ascii="Times New Roman" w:hAnsi="Times New Roman" w:cs="Times New Roman"/>
+          <w:sz w:val="24"/>
+          <w:szCs w:val="24"/>
+        </w:rPr>
+        <w:t>Department(</w:t>
+      </w:r>
+      <w:proofErr w:type="gramEnd"/>
+    </w:p>
+    <w:p>
+      <w:pPr>
+        <w:spacing w:line="240" w:lineRule="auto"/>
+        <w:contextualSpacing/>
+        <w:rPr>
+          <w:rFonts w:ascii="Times New Roman" w:hAnsi="Times New Roman" w:cs="Times New Roman"/>
+          <w:sz w:val="24"/>
+          <w:szCs w:val="24"/>
+        </w:rPr>
+      </w:pPr>
+      <w:r>
+        <w:rPr>
+          <w:rFonts w:ascii="Times New Roman" w:hAnsi="Times New Roman" w:cs="Times New Roman"/>
+          <w:sz w:val="24"/>
+          <w:szCs w:val="24"/>
+        </w:rPr>
+        <w:t xml:space="preserve">  </w:t>
+      </w:r>
+      <w:proofErr w:type="spellStart"/>
+      <w:proofErr w:type="gramStart"/>
+      <w:r>
+        <w:rPr>
+          <w:rFonts w:ascii="Times New Roman" w:hAnsi="Times New Roman" w:cs="Times New Roman"/>
+          <w:sz w:val="24"/>
+          <w:szCs w:val="24"/>
+        </w:rPr>
+        <w:t>dept_num</w:t>
+      </w:r>
+      <w:proofErr w:type="spellEnd"/>
+      <w:proofErr w:type="gramEnd"/>
+      <w:r>
+        <w:rPr>
+          <w:rFonts w:ascii="Times New Roman" w:hAnsi="Times New Roman" w:cs="Times New Roman"/>
+          <w:sz w:val="24"/>
+          <w:szCs w:val="24"/>
+        </w:rPr>
+        <w:t xml:space="preserve"> Integer primary key,</w:t>
+      </w:r>
+    </w:p>
+    <w:p>
+      <w:pPr>
+        <w:spacing w:line="240" w:lineRule="auto"/>
+        <w:contextualSpacing/>
+        <w:rPr>
+          <w:rFonts w:ascii="Times New Roman" w:hAnsi="Times New Roman" w:cs="Times New Roman"/>
+          <w:sz w:val="24"/>
+          <w:szCs w:val="24"/>
+        </w:rPr>
+      </w:pPr>
+      <w:r>
+        <w:rPr>
+          <w:rFonts w:ascii="Times New Roman" w:hAnsi="Times New Roman" w:cs="Times New Roman"/>
+          <w:sz w:val="24"/>
+          <w:szCs w:val="24"/>
+        </w:rPr>
+        <w:t xml:space="preserve">  </w:t>
+      </w:r>
+      <w:proofErr w:type="gramStart"/>
+      <w:r>
+        <w:rPr>
+          <w:rFonts w:ascii="Times New Roman" w:hAnsi="Times New Roman" w:cs="Times New Roman"/>
+          <w:sz w:val="24"/>
+          <w:szCs w:val="24"/>
+        </w:rPr>
+        <w:t>name</w:t>
+      </w:r>
+      <w:proofErr w:type="gramEnd"/>
+      <w:r>
+        <w:rPr>
+          <w:rFonts w:ascii="Times New Roman" w:hAnsi="Times New Roman" w:cs="Times New Roman"/>
+          <w:sz w:val="24"/>
+          <w:szCs w:val="24"/>
+        </w:rPr>
+        <w:t xml:space="preserve"> </w:t>
+      </w:r>
+      <w:proofErr w:type="spellStart"/>
+      <w:r>
+        <w:rPr>
+          <w:rFonts w:ascii="Times New Roman" w:hAnsi="Times New Roman" w:cs="Times New Roman"/>
+          <w:sz w:val="24"/>
+          <w:szCs w:val="24"/>
+        </w:rPr>
+        <w:t>varchar</w:t>
+      </w:r>
+      <w:proofErr w:type="spellEnd"/>
+      <w:r>
+        <w:rPr>
+          <w:rFonts w:ascii="Times New Roman" w:hAnsi="Times New Roman" w:cs="Times New Roman"/>
+          <w:sz w:val="24"/>
+          <w:szCs w:val="24"/>
+        </w:rPr>
+        <w:t>(32) Not Null,</w:t>
+      </w:r>
+    </w:p>
+    <w:p>
+      <w:pPr>
+        <w:spacing w:line="240" w:lineRule="auto"/>
+        <w:contextualSpacing/>
+        <w:rPr>
+          <w:rFonts w:ascii="Times New Roman" w:hAnsi="Times New Roman" w:cs="Times New Roman"/>
+          <w:sz w:val="24"/>
+          <w:szCs w:val="24"/>
+        </w:rPr>
+      </w:pPr>
+      <w:r>
+        <w:rPr>
+          <w:rFonts w:ascii="Times New Roman" w:hAnsi="Times New Roman" w:cs="Times New Roman"/>
+          <w:sz w:val="24"/>
+          <w:szCs w:val="24"/>
+        </w:rPr>
+        <w:t xml:space="preserve">  </w:t>
+      </w:r>
+      <w:proofErr w:type="spellStart"/>
+      <w:proofErr w:type="gramStart"/>
+      <w:r>
+        <w:rPr>
+          <w:rFonts w:ascii="Times New Roman" w:hAnsi="Times New Roman" w:cs="Times New Roman"/>
+          <w:sz w:val="24"/>
+          <w:szCs w:val="24"/>
+        </w:rPr>
+        <w:t>main_office</w:t>
+      </w:r>
+      <w:proofErr w:type="spellEnd"/>
+      <w:proofErr w:type="gramEnd"/>
+      <w:r>
+        <w:rPr>
+          <w:rFonts w:ascii="Times New Roman" w:hAnsi="Times New Roman" w:cs="Times New Roman"/>
+          <w:sz w:val="24"/>
+          <w:szCs w:val="24"/>
+        </w:rPr>
+        <w:t xml:space="preserve"> </w:t>
+      </w:r>
+      <w:proofErr w:type="spellStart"/>
+      <w:r>
+        <w:rPr>
+          <w:rFonts w:ascii="Times New Roman" w:hAnsi="Times New Roman" w:cs="Times New Roman"/>
+          <w:sz w:val="24"/>
+          <w:szCs w:val="24"/>
+        </w:rPr>
+        <w:t>varchar</w:t>
+      </w:r>
+      <w:proofErr w:type="spellEnd"/>
+      <w:r>
+        <w:rPr>
+          <w:rFonts w:ascii="Times New Roman" w:hAnsi="Times New Roman" w:cs="Times New Roman"/>
+          <w:sz w:val="24"/>
+          <w:szCs w:val="24"/>
+        </w:rPr>
+        <w:t>(32) Not Null,</w:t>
+      </w:r>
+    </w:p>
+    <w:p>
+      <w:pPr>
+        <w:spacing w:line="240" w:lineRule="auto"/>
+        <w:contextualSpacing/>
+        <w:rPr>
+          <w:rFonts w:ascii="Times New Roman" w:hAnsi="Times New Roman" w:cs="Times New Roman"/>
+          <w:sz w:val="24"/>
+          <w:szCs w:val="24"/>
+        </w:rPr>
+      </w:pPr>
+      <w:r>
+        <w:rPr>
+          <w:rFonts w:ascii="Times New Roman" w:hAnsi="Times New Roman" w:cs="Times New Roman"/>
+          <w:sz w:val="24"/>
+          <w:szCs w:val="24"/>
+        </w:rPr>
+        <w:t xml:space="preserve">  </w:t>
+      </w:r>
+      <w:proofErr w:type="spellStart"/>
+      <w:proofErr w:type="gramStart"/>
+      <w:r>
+        <w:rPr>
+          <w:rFonts w:ascii="Times New Roman" w:hAnsi="Times New Roman" w:cs="Times New Roman"/>
+          <w:sz w:val="24"/>
+          <w:szCs w:val="24"/>
+        </w:rPr>
+        <w:t>run_by</w:t>
+      </w:r>
+      <w:proofErr w:type="spellEnd"/>
+      <w:proofErr w:type="gramEnd"/>
+      <w:r>
+        <w:rPr>
+          <w:rFonts w:ascii="Times New Roman" w:hAnsi="Times New Roman" w:cs="Times New Roman"/>
+          <w:sz w:val="24"/>
+          <w:szCs w:val="24"/>
+        </w:rPr>
+        <w:t xml:space="preserve"> integer Not Null</w:t>
       </w:r>
     </w:p>
     <w:p>
@@ -1737,143 +3133,293 @@
           <w:sz w:val="24"/>
           <w:szCs w:val="24"/>
         </w:rPr>
-        <w:t>INSERT INTO Department values(100, 'Computer Science', 'Office 1', 123);</w:t>
-      </w:r>
-    </w:p>
-    <w:p>
-      <w:pPr>
-        <w:spacing w:line="240" w:lineRule="auto"/>
-        <w:contextualSpacing/>
-        <w:rPr>
-          <w:rFonts w:ascii="Times New Roman" w:hAnsi="Times New Roman" w:cs="Times New Roman"/>
-          <w:sz w:val="24"/>
-          <w:szCs w:val="24"/>
-        </w:rPr>
-      </w:pPr>
-      <w:r>
-        <w:rPr>
-          <w:rFonts w:ascii="Times New Roman" w:hAnsi="Times New Roman" w:cs="Times New Roman"/>
-          <w:sz w:val="24"/>
-          <w:szCs w:val="24"/>
-        </w:rPr>
-        <w:t>INSERT INTO Department values(200, 'History', 'Office 2', 654);</w:t>
-      </w:r>
-    </w:p>
-    <w:p>
-      <w:pPr>
-        <w:spacing w:line="240" w:lineRule="auto"/>
-        <w:contextualSpacing/>
-        <w:rPr>
-          <w:rFonts w:ascii="Times New Roman" w:hAnsi="Times New Roman" w:cs="Times New Roman"/>
-          <w:sz w:val="24"/>
-          <w:szCs w:val="24"/>
-        </w:rPr>
-      </w:pPr>
-      <w:r>
-        <w:rPr>
-          <w:rFonts w:ascii="Times New Roman" w:hAnsi="Times New Roman" w:cs="Times New Roman"/>
-          <w:sz w:val="24"/>
-          <w:szCs w:val="24"/>
-        </w:rPr>
-        <w:t>INSERT INTO Department values(300, 'English', 'Office 3', 456);</w:t>
-      </w:r>
-    </w:p>
-    <w:p>
-      <w:pPr>
-        <w:spacing w:line="240" w:lineRule="auto"/>
-        <w:contextualSpacing/>
-        <w:rPr>
-          <w:rFonts w:ascii="Times New Roman" w:hAnsi="Times New Roman" w:cs="Times New Roman"/>
-          <w:sz w:val="24"/>
-          <w:szCs w:val="24"/>
-        </w:rPr>
-      </w:pPr>
-    </w:p>
-    <w:p>
-      <w:pPr>
-        <w:spacing w:line="240" w:lineRule="auto"/>
-        <w:contextualSpacing/>
-        <w:rPr>
-          <w:rFonts w:ascii="Times New Roman" w:hAnsi="Times New Roman" w:cs="Times New Roman"/>
-          <w:sz w:val="24"/>
-          <w:szCs w:val="24"/>
-        </w:rPr>
-      </w:pPr>
-    </w:p>
-    <w:p>
-      <w:pPr>
-        <w:spacing w:line="240" w:lineRule="auto"/>
-        <w:contextualSpacing/>
-        <w:rPr>
-          <w:rFonts w:ascii="Times New Roman" w:hAnsi="Times New Roman" w:cs="Times New Roman"/>
-          <w:sz w:val="24"/>
-          <w:szCs w:val="24"/>
-        </w:rPr>
-      </w:pPr>
-      <w:r>
-        <w:rPr>
-          <w:rFonts w:ascii="Times New Roman" w:hAnsi="Times New Roman" w:cs="Times New Roman"/>
-          <w:sz w:val="24"/>
-          <w:szCs w:val="24"/>
-        </w:rPr>
-        <w:t>CREATE TABLE Grad_works(</w:t>
-      </w:r>
-    </w:p>
-    <w:p>
-      <w:pPr>
-        <w:spacing w:line="240" w:lineRule="auto"/>
-        <w:contextualSpacing/>
-        <w:rPr>
-          <w:rFonts w:ascii="Times New Roman" w:hAnsi="Times New Roman" w:cs="Times New Roman"/>
-          <w:sz w:val="24"/>
-          <w:szCs w:val="24"/>
-        </w:rPr>
-      </w:pPr>
-      <w:r>
-        <w:rPr>
-          <w:rFonts w:ascii="Times New Roman" w:hAnsi="Times New Roman" w:cs="Times New Roman"/>
-          <w:sz w:val="24"/>
-          <w:szCs w:val="24"/>
-        </w:rPr>
-        <w:t xml:space="preserve"> project_num Integer Not Null,</w:t>
-      </w:r>
-    </w:p>
-    <w:p>
-      <w:pPr>
-        <w:spacing w:line="240" w:lineRule="auto"/>
-        <w:contextualSpacing/>
-        <w:rPr>
-          <w:rFonts w:ascii="Times New Roman" w:hAnsi="Times New Roman" w:cs="Times New Roman"/>
-          <w:sz w:val="24"/>
-          <w:szCs w:val="24"/>
-        </w:rPr>
-      </w:pPr>
-      <w:r>
-        <w:rPr>
-          <w:rFonts w:ascii="Times New Roman" w:hAnsi="Times New Roman" w:cs="Times New Roman"/>
-          <w:sz w:val="24"/>
-          <w:szCs w:val="24"/>
-        </w:rPr>
-        <w:t xml:space="preserve"> ssn Integer Not Null,</w:t>
-      </w:r>
-    </w:p>
-    <w:p>
-      <w:pPr>
-        <w:spacing w:line="240" w:lineRule="auto"/>
-        <w:contextualSpacing/>
-        <w:rPr>
-          <w:rFonts w:ascii="Times New Roman" w:hAnsi="Times New Roman" w:cs="Times New Roman"/>
-          <w:sz w:val="24"/>
-          <w:szCs w:val="24"/>
-        </w:rPr>
-      </w:pPr>
-      <w:r>
-        <w:rPr>
-          <w:rFonts w:ascii="Times New Roman" w:hAnsi="Times New Roman" w:cs="Times New Roman"/>
-          <w:sz w:val="24"/>
-          <w:szCs w:val="24"/>
-        </w:rPr>
-        <w:t xml:space="preserve"> Primary Key(project_num,ssn)</w:t>
+        <w:t xml:space="preserve">INSERT INTO Department </w:t>
+      </w:r>
+      <w:proofErr w:type="gramStart"/>
+      <w:r>
+        <w:rPr>
+          <w:rFonts w:ascii="Times New Roman" w:hAnsi="Times New Roman" w:cs="Times New Roman"/>
+          <w:sz w:val="24"/>
+          <w:szCs w:val="24"/>
+        </w:rPr>
+        <w:t>values(</w:t>
+      </w:r>
+      <w:proofErr w:type="gramEnd"/>
+      <w:r>
+        <w:rPr>
+          <w:rFonts w:ascii="Times New Roman" w:hAnsi="Times New Roman" w:cs="Times New Roman"/>
+          <w:sz w:val="24"/>
+          <w:szCs w:val="24"/>
+        </w:rPr>
+        <w:t>100, 'Computer Science', 'Office 1', 123);</w:t>
+      </w:r>
+    </w:p>
+    <w:p>
+      <w:pPr>
+        <w:spacing w:line="240" w:lineRule="auto"/>
+        <w:contextualSpacing/>
+        <w:rPr>
+          <w:rFonts w:ascii="Times New Roman" w:hAnsi="Times New Roman" w:cs="Times New Roman"/>
+          <w:sz w:val="24"/>
+          <w:szCs w:val="24"/>
+        </w:rPr>
+      </w:pPr>
+      <w:r>
+        <w:rPr>
+          <w:rFonts w:ascii="Times New Roman" w:hAnsi="Times New Roman" w:cs="Times New Roman"/>
+          <w:sz w:val="24"/>
+          <w:szCs w:val="24"/>
+        </w:rPr>
+        <w:t xml:space="preserve">INSERT INTO Department </w:t>
+      </w:r>
+      <w:proofErr w:type="gramStart"/>
+      <w:r>
+        <w:rPr>
+          <w:rFonts w:ascii="Times New Roman" w:hAnsi="Times New Roman" w:cs="Times New Roman"/>
+          <w:sz w:val="24"/>
+          <w:szCs w:val="24"/>
+        </w:rPr>
+        <w:t>values(</w:t>
+      </w:r>
+      <w:proofErr w:type="gramEnd"/>
+      <w:r>
+        <w:rPr>
+          <w:rFonts w:ascii="Times New Roman" w:hAnsi="Times New Roman" w:cs="Times New Roman"/>
+          <w:sz w:val="24"/>
+          <w:szCs w:val="24"/>
+        </w:rPr>
+        <w:t>200, 'History', 'Office 2', 654);</w:t>
+      </w:r>
+    </w:p>
+    <w:p>
+      <w:pPr>
+        <w:spacing w:line="240" w:lineRule="auto"/>
+        <w:contextualSpacing/>
+        <w:rPr>
+          <w:rFonts w:ascii="Times New Roman" w:hAnsi="Times New Roman" w:cs="Times New Roman"/>
+          <w:sz w:val="24"/>
+          <w:szCs w:val="24"/>
+        </w:rPr>
+      </w:pPr>
+      <w:r>
+        <w:rPr>
+          <w:rFonts w:ascii="Times New Roman" w:hAnsi="Times New Roman" w:cs="Times New Roman"/>
+          <w:sz w:val="24"/>
+          <w:szCs w:val="24"/>
+        </w:rPr>
+        <w:t xml:space="preserve">INSERT INTO Department </w:t>
+      </w:r>
+      <w:proofErr w:type="gramStart"/>
+      <w:r>
+        <w:rPr>
+          <w:rFonts w:ascii="Times New Roman" w:hAnsi="Times New Roman" w:cs="Times New Roman"/>
+          <w:sz w:val="24"/>
+          <w:szCs w:val="24"/>
+        </w:rPr>
+        <w:t>values(</w:t>
+      </w:r>
+      <w:proofErr w:type="gramEnd"/>
+      <w:r>
+        <w:rPr>
+          <w:rFonts w:ascii="Times New Roman" w:hAnsi="Times New Roman" w:cs="Times New Roman"/>
+          <w:sz w:val="24"/>
+          <w:szCs w:val="24"/>
+        </w:rPr>
+        <w:t>300, 'English', 'Office 3', 456);</w:t>
+      </w:r>
+    </w:p>
+    <w:p>
+      <w:pPr>
+        <w:spacing w:line="240" w:lineRule="auto"/>
+        <w:contextualSpacing/>
+        <w:rPr>
+          <w:rFonts w:ascii="Times New Roman" w:hAnsi="Times New Roman" w:cs="Times New Roman"/>
+          <w:sz w:val="24"/>
+          <w:szCs w:val="24"/>
+        </w:rPr>
+      </w:pPr>
+    </w:p>
+    <w:p>
+      <w:pPr>
+        <w:spacing w:line="240" w:lineRule="auto"/>
+        <w:contextualSpacing/>
+        <w:rPr>
+          <w:rFonts w:ascii="Times New Roman" w:hAnsi="Times New Roman" w:cs="Times New Roman"/>
+          <w:sz w:val="24"/>
+          <w:szCs w:val="24"/>
+        </w:rPr>
+      </w:pPr>
+    </w:p>
+    <w:p>
+      <w:pPr>
+        <w:spacing w:line="240" w:lineRule="auto"/>
+        <w:contextualSpacing/>
+        <w:rPr>
+          <w:rFonts w:ascii="Times New Roman" w:hAnsi="Times New Roman" w:cs="Times New Roman"/>
+          <w:sz w:val="24"/>
+          <w:szCs w:val="24"/>
+        </w:rPr>
+      </w:pPr>
+      <w:r>
+        <w:rPr>
+          <w:rFonts w:ascii="Times New Roman" w:hAnsi="Times New Roman" w:cs="Times New Roman"/>
+          <w:sz w:val="24"/>
+          <w:szCs w:val="24"/>
+        </w:rPr>
+        <w:t xml:space="preserve">CREATE TABLE </w:t>
+      </w:r>
+      <w:proofErr w:type="spellStart"/>
+      <w:r>
+        <w:rPr>
+          <w:rFonts w:ascii="Times New Roman" w:hAnsi="Times New Roman" w:cs="Times New Roman"/>
+          <w:sz w:val="24"/>
+          <w:szCs w:val="24"/>
+        </w:rPr>
+        <w:t>Grad_</w:t>
+      </w:r>
+      <w:proofErr w:type="gramStart"/>
+      <w:r>
+        <w:rPr>
+          <w:rFonts w:ascii="Times New Roman" w:hAnsi="Times New Roman" w:cs="Times New Roman"/>
+          <w:sz w:val="24"/>
+          <w:szCs w:val="24"/>
+        </w:rPr>
+        <w:t>works</w:t>
+      </w:r>
+      <w:proofErr w:type="spellEnd"/>
+      <w:r>
+        <w:rPr>
+          <w:rFonts w:ascii="Times New Roman" w:hAnsi="Times New Roman" w:cs="Times New Roman"/>
+          <w:sz w:val="24"/>
+          <w:szCs w:val="24"/>
+        </w:rPr>
+        <w:t>(</w:t>
+      </w:r>
+      <w:proofErr w:type="gramEnd"/>
+    </w:p>
+    <w:p>
+      <w:pPr>
+        <w:spacing w:line="240" w:lineRule="auto"/>
+        <w:contextualSpacing/>
+        <w:rPr>
+          <w:rFonts w:ascii="Times New Roman" w:hAnsi="Times New Roman" w:cs="Times New Roman"/>
+          <w:sz w:val="24"/>
+          <w:szCs w:val="24"/>
+        </w:rPr>
+      </w:pPr>
+      <w:r>
+        <w:rPr>
+          <w:rFonts w:ascii="Times New Roman" w:hAnsi="Times New Roman" w:cs="Times New Roman"/>
+          <w:sz w:val="24"/>
+          <w:szCs w:val="24"/>
+        </w:rPr>
+        <w:t xml:space="preserve"> </w:t>
+      </w:r>
+      <w:proofErr w:type="spellStart"/>
+      <w:proofErr w:type="gramStart"/>
+      <w:r>
+        <w:rPr>
+          <w:rFonts w:ascii="Times New Roman" w:hAnsi="Times New Roman" w:cs="Times New Roman"/>
+          <w:sz w:val="24"/>
+          <w:szCs w:val="24"/>
+        </w:rPr>
+        <w:t>project_num</w:t>
+      </w:r>
+      <w:proofErr w:type="spellEnd"/>
+      <w:proofErr w:type="gramEnd"/>
+      <w:r>
+        <w:rPr>
+          <w:rFonts w:ascii="Times New Roman" w:hAnsi="Times New Roman" w:cs="Times New Roman"/>
+          <w:sz w:val="24"/>
+          <w:szCs w:val="24"/>
+        </w:rPr>
+        <w:t xml:space="preserve"> Integer Not Null,</w:t>
+      </w:r>
+    </w:p>
+    <w:p>
+      <w:pPr>
+        <w:spacing w:line="240" w:lineRule="auto"/>
+        <w:contextualSpacing/>
+        <w:rPr>
+          <w:rFonts w:ascii="Times New Roman" w:hAnsi="Times New Roman" w:cs="Times New Roman"/>
+          <w:sz w:val="24"/>
+          <w:szCs w:val="24"/>
+        </w:rPr>
+      </w:pPr>
+      <w:r>
+        <w:rPr>
+          <w:rFonts w:ascii="Times New Roman" w:hAnsi="Times New Roman" w:cs="Times New Roman"/>
+          <w:sz w:val="24"/>
+          <w:szCs w:val="24"/>
+        </w:rPr>
+        <w:t xml:space="preserve"> </w:t>
+      </w:r>
+      <w:proofErr w:type="spellStart"/>
+      <w:proofErr w:type="gramStart"/>
+      <w:r>
+        <w:rPr>
+          <w:rFonts w:ascii="Times New Roman" w:hAnsi="Times New Roman" w:cs="Times New Roman"/>
+          <w:sz w:val="24"/>
+          <w:szCs w:val="24"/>
+        </w:rPr>
+        <w:t>ssn</w:t>
+      </w:r>
+      <w:proofErr w:type="spellEnd"/>
+      <w:proofErr w:type="gramEnd"/>
+      <w:r>
+        <w:rPr>
+          <w:rFonts w:ascii="Times New Roman" w:hAnsi="Times New Roman" w:cs="Times New Roman"/>
+          <w:sz w:val="24"/>
+          <w:szCs w:val="24"/>
+        </w:rPr>
+        <w:t xml:space="preserve"> Integer Not Null,</w:t>
+      </w:r>
+    </w:p>
+    <w:p>
+      <w:pPr>
+        <w:spacing w:line="240" w:lineRule="auto"/>
+        <w:contextualSpacing/>
+        <w:rPr>
+          <w:rFonts w:ascii="Times New Roman" w:hAnsi="Times New Roman" w:cs="Times New Roman"/>
+          <w:sz w:val="24"/>
+          <w:szCs w:val="24"/>
+        </w:rPr>
+      </w:pPr>
+      <w:r>
+        <w:rPr>
+          <w:rFonts w:ascii="Times New Roman" w:hAnsi="Times New Roman" w:cs="Times New Roman"/>
+          <w:sz w:val="24"/>
+          <w:szCs w:val="24"/>
+        </w:rPr>
+        <w:t xml:space="preserve"> Primary </w:t>
+      </w:r>
+      <w:proofErr w:type="gramStart"/>
+      <w:r>
+        <w:rPr>
+          <w:rFonts w:ascii="Times New Roman" w:hAnsi="Times New Roman" w:cs="Times New Roman"/>
+          <w:sz w:val="24"/>
+          <w:szCs w:val="24"/>
+        </w:rPr>
+        <w:t>Key(</w:t>
+      </w:r>
+      <w:proofErr w:type="spellStart"/>
+      <w:proofErr w:type="gramEnd"/>
+      <w:r>
+        <w:rPr>
+          <w:rFonts w:ascii="Times New Roman" w:hAnsi="Times New Roman" w:cs="Times New Roman"/>
+          <w:sz w:val="24"/>
+          <w:szCs w:val="24"/>
+        </w:rPr>
+        <w:t>project_num,ssn</w:t>
+      </w:r>
+      <w:proofErr w:type="spellEnd"/>
+      <w:r>
+        <w:rPr>
+          <w:rFonts w:ascii="Times New Roman" w:hAnsi="Times New Roman" w:cs="Times New Roman"/>
+          <w:sz w:val="24"/>
+          <w:szCs w:val="24"/>
+        </w:rPr>
+        <w:t>)</w:t>
       </w:r>
     </w:p>
     <w:p>
@@ -1922,64 +3468,160 @@
           <w:sz w:val="24"/>
           <w:szCs w:val="24"/>
         </w:rPr>
-        <w:t>CREATE TABLE Works_on(</w:t>
-      </w:r>
-    </w:p>
-    <w:p>
-      <w:pPr>
-        <w:spacing w:line="240" w:lineRule="auto"/>
-        <w:contextualSpacing/>
-        <w:rPr>
-          <w:rFonts w:ascii="Times New Roman" w:hAnsi="Times New Roman" w:cs="Times New Roman"/>
-          <w:sz w:val="24"/>
-          <w:szCs w:val="24"/>
-        </w:rPr>
-      </w:pPr>
-      <w:r>
-        <w:rPr>
-          <w:rFonts w:ascii="Times New Roman" w:hAnsi="Times New Roman" w:cs="Times New Roman"/>
-          <w:sz w:val="24"/>
-          <w:szCs w:val="24"/>
-        </w:rPr>
-        <w:t xml:space="preserve"> project_num Integer Not Null,</w:t>
-      </w:r>
-    </w:p>
-    <w:p>
-      <w:pPr>
-        <w:spacing w:line="240" w:lineRule="auto"/>
-        <w:contextualSpacing/>
-        <w:rPr>
-          <w:rFonts w:ascii="Times New Roman" w:hAnsi="Times New Roman" w:cs="Times New Roman"/>
-          <w:sz w:val="24"/>
-          <w:szCs w:val="24"/>
-        </w:rPr>
-      </w:pPr>
-      <w:r>
-        <w:rPr>
-          <w:rFonts w:ascii="Times New Roman" w:hAnsi="Times New Roman" w:cs="Times New Roman"/>
-          <w:sz w:val="24"/>
-          <w:szCs w:val="24"/>
-        </w:rPr>
-        <w:t xml:space="preserve"> ssn Integer Not Null,</w:t>
-      </w:r>
-    </w:p>
-    <w:p>
-      <w:pPr>
-        <w:spacing w:line="240" w:lineRule="auto"/>
-        <w:contextualSpacing/>
-        <w:rPr>
-          <w:rFonts w:ascii="Times New Roman" w:hAnsi="Times New Roman" w:cs="Times New Roman"/>
-          <w:sz w:val="24"/>
-          <w:szCs w:val="24"/>
-        </w:rPr>
-      </w:pPr>
-      <w:r>
-        <w:rPr>
-          <w:rFonts w:ascii="Times New Roman" w:hAnsi="Times New Roman" w:cs="Times New Roman"/>
-          <w:sz w:val="24"/>
-          <w:szCs w:val="24"/>
-        </w:rPr>
-        <w:t xml:space="preserve"> Primary Key(project_num,ssn)</w:t>
+        <w:t xml:space="preserve">CREATE TABLE </w:t>
+      </w:r>
+      <w:proofErr w:type="spellStart"/>
+      <w:r>
+        <w:rPr>
+          <w:rFonts w:ascii="Times New Roman" w:hAnsi="Times New Roman" w:cs="Times New Roman"/>
+          <w:sz w:val="24"/>
+          <w:szCs w:val="24"/>
+        </w:rPr>
+        <w:t>Works_</w:t>
+      </w:r>
+      <w:proofErr w:type="gramStart"/>
+      <w:r>
+        <w:rPr>
+          <w:rFonts w:ascii="Times New Roman" w:hAnsi="Times New Roman" w:cs="Times New Roman"/>
+          <w:sz w:val="24"/>
+          <w:szCs w:val="24"/>
+        </w:rPr>
+        <w:t>on</w:t>
+      </w:r>
+      <w:proofErr w:type="spellEnd"/>
+      <w:r>
+        <w:rPr>
+          <w:rFonts w:ascii="Times New Roman" w:hAnsi="Times New Roman" w:cs="Times New Roman"/>
+          <w:sz w:val="24"/>
+          <w:szCs w:val="24"/>
+        </w:rPr>
+        <w:t>(</w:t>
+      </w:r>
+      <w:proofErr w:type="gramEnd"/>
+    </w:p>
+    <w:p>
+      <w:pPr>
+        <w:spacing w:line="240" w:lineRule="auto"/>
+        <w:contextualSpacing/>
+        <w:rPr>
+          <w:rFonts w:ascii="Times New Roman" w:hAnsi="Times New Roman" w:cs="Times New Roman"/>
+          <w:sz w:val="24"/>
+          <w:szCs w:val="24"/>
+        </w:rPr>
+      </w:pPr>
+      <w:r>
+        <w:rPr>
+          <w:rFonts w:ascii="Times New Roman" w:hAnsi="Times New Roman" w:cs="Times New Roman"/>
+          <w:sz w:val="24"/>
+          <w:szCs w:val="24"/>
+        </w:rPr>
+        <w:t xml:space="preserve"> </w:t>
+      </w:r>
+      <w:proofErr w:type="spellStart"/>
+      <w:proofErr w:type="gramStart"/>
+      <w:r>
+        <w:rPr>
+          <w:rFonts w:ascii="Times New Roman" w:hAnsi="Times New Roman" w:cs="Times New Roman"/>
+          <w:sz w:val="24"/>
+          <w:szCs w:val="24"/>
+        </w:rPr>
+        <w:t>project_num</w:t>
+      </w:r>
+      <w:proofErr w:type="spellEnd"/>
+      <w:proofErr w:type="gramEnd"/>
+      <w:r>
+        <w:rPr>
+          <w:rFonts w:ascii="Times New Roman" w:hAnsi="Times New Roman" w:cs="Times New Roman"/>
+          <w:sz w:val="24"/>
+          <w:szCs w:val="24"/>
+        </w:rPr>
+        <w:t xml:space="preserve"> Integer Not Null,</w:t>
+      </w:r>
+    </w:p>
+    <w:p>
+      <w:pPr>
+        <w:spacing w:line="240" w:lineRule="auto"/>
+        <w:contextualSpacing/>
+        <w:rPr>
+          <w:rFonts w:ascii="Times New Roman" w:hAnsi="Times New Roman" w:cs="Times New Roman"/>
+          <w:sz w:val="24"/>
+          <w:szCs w:val="24"/>
+        </w:rPr>
+      </w:pPr>
+      <w:r>
+        <w:rPr>
+          <w:rFonts w:ascii="Times New Roman" w:hAnsi="Times New Roman" w:cs="Times New Roman"/>
+          <w:sz w:val="24"/>
+          <w:szCs w:val="24"/>
+        </w:rPr>
+        <w:t xml:space="preserve"> </w:t>
+      </w:r>
+      <w:proofErr w:type="spellStart"/>
+      <w:proofErr w:type="gramStart"/>
+      <w:r>
+        <w:rPr>
+          <w:rFonts w:ascii="Times New Roman" w:hAnsi="Times New Roman" w:cs="Times New Roman"/>
+          <w:sz w:val="24"/>
+          <w:szCs w:val="24"/>
+        </w:rPr>
+        <w:t>ssn</w:t>
+      </w:r>
+      <w:proofErr w:type="spellEnd"/>
+      <w:proofErr w:type="gramEnd"/>
+      <w:r>
+        <w:rPr>
+          <w:rFonts w:ascii="Times New Roman" w:hAnsi="Times New Roman" w:cs="Times New Roman"/>
+          <w:sz w:val="24"/>
+          <w:szCs w:val="24"/>
+        </w:rPr>
+        <w:t xml:space="preserve"> Integer Not Null,</w:t>
+      </w:r>
+    </w:p>
+    <w:p>
+      <w:pPr>
+        <w:spacing w:line="240" w:lineRule="auto"/>
+        <w:contextualSpacing/>
+        <w:rPr>
+          <w:rFonts w:ascii="Times New Roman" w:hAnsi="Times New Roman" w:cs="Times New Roman"/>
+          <w:sz w:val="24"/>
+          <w:szCs w:val="24"/>
+        </w:rPr>
+      </w:pPr>
+      <w:r>
+        <w:rPr>
+          <w:rFonts w:ascii="Times New Roman" w:hAnsi="Times New Roman" w:cs="Times New Roman"/>
+          <w:sz w:val="24"/>
+          <w:szCs w:val="24"/>
+        </w:rPr>
+        <w:t xml:space="preserve"> Primary </w:t>
+      </w:r>
+      <w:proofErr w:type="gramStart"/>
+      <w:r>
+        <w:rPr>
+          <w:rFonts w:ascii="Times New Roman" w:hAnsi="Times New Roman" w:cs="Times New Roman"/>
+          <w:sz w:val="24"/>
+          <w:szCs w:val="24"/>
+        </w:rPr>
+        <w:t>Key(</w:t>
+      </w:r>
+      <w:proofErr w:type="spellStart"/>
+      <w:proofErr w:type="gramEnd"/>
+      <w:r>
+        <w:rPr>
+          <w:rFonts w:ascii="Times New Roman" w:hAnsi="Times New Roman" w:cs="Times New Roman"/>
+          <w:sz w:val="24"/>
+          <w:szCs w:val="24"/>
+        </w:rPr>
+        <w:t>project_num,ssn</w:t>
+      </w:r>
+      <w:proofErr w:type="spellEnd"/>
+      <w:r>
+        <w:rPr>
+          <w:rFonts w:ascii="Times New Roman" w:hAnsi="Times New Roman" w:cs="Times New Roman"/>
+          <w:sz w:val="24"/>
+          <w:szCs w:val="24"/>
+        </w:rPr>
+        <w:t>)</w:t>
       </w:r>
     </w:p>
     <w:p>
@@ -2028,140 +3670,428 @@
           <w:sz w:val="24"/>
           <w:szCs w:val="24"/>
         </w:rPr>
-        <w:t>INSERT INTO Grad_works values(10,111);</w:t>
-      </w:r>
-    </w:p>
-    <w:p>
-      <w:pPr>
-        <w:spacing w:line="240" w:lineRule="auto"/>
-        <w:contextualSpacing/>
-        <w:rPr>
-          <w:rFonts w:ascii="Times New Roman" w:hAnsi="Times New Roman" w:cs="Times New Roman"/>
-          <w:sz w:val="24"/>
-          <w:szCs w:val="24"/>
-        </w:rPr>
-      </w:pPr>
-      <w:r>
-        <w:rPr>
-          <w:rFonts w:ascii="Times New Roman" w:hAnsi="Times New Roman" w:cs="Times New Roman"/>
-          <w:sz w:val="24"/>
-          <w:szCs w:val="24"/>
-        </w:rPr>
-        <w:t>INSERT INTO Works_on values(10,123);</w:t>
-      </w:r>
-    </w:p>
-    <w:p>
-      <w:pPr>
-        <w:spacing w:line="240" w:lineRule="auto"/>
-        <w:contextualSpacing/>
-        <w:rPr>
-          <w:rFonts w:ascii="Times New Roman" w:hAnsi="Times New Roman" w:cs="Times New Roman"/>
-          <w:sz w:val="24"/>
-          <w:szCs w:val="24"/>
-        </w:rPr>
-      </w:pPr>
-      <w:r>
-        <w:rPr>
-          <w:rFonts w:ascii="Times New Roman" w:hAnsi="Times New Roman" w:cs="Times New Roman"/>
-          <w:sz w:val="24"/>
-          <w:szCs w:val="24"/>
-        </w:rPr>
-        <w:t>INSERT INTO Grad_works values(20,222);</w:t>
-      </w:r>
-    </w:p>
-    <w:p>
-      <w:pPr>
-        <w:spacing w:line="240" w:lineRule="auto"/>
-        <w:contextualSpacing/>
-        <w:rPr>
-          <w:rFonts w:ascii="Times New Roman" w:hAnsi="Times New Roman" w:cs="Times New Roman"/>
-          <w:sz w:val="24"/>
-          <w:szCs w:val="24"/>
-        </w:rPr>
-      </w:pPr>
-      <w:r>
-        <w:rPr>
-          <w:rFonts w:ascii="Times New Roman" w:hAnsi="Times New Roman" w:cs="Times New Roman"/>
-          <w:sz w:val="24"/>
-          <w:szCs w:val="24"/>
-        </w:rPr>
-        <w:t>INSERT INTO Works_on values(20,456);</w:t>
-      </w:r>
-    </w:p>
-    <w:p>
-      <w:pPr>
-        <w:spacing w:line="240" w:lineRule="auto"/>
-        <w:contextualSpacing/>
-        <w:rPr>
-          <w:rFonts w:ascii="Times New Roman" w:hAnsi="Times New Roman" w:cs="Times New Roman"/>
-          <w:sz w:val="24"/>
-          <w:szCs w:val="24"/>
-        </w:rPr>
-      </w:pPr>
-      <w:r>
-        <w:rPr>
-          <w:rFonts w:ascii="Times New Roman" w:hAnsi="Times New Roman" w:cs="Times New Roman"/>
-          <w:sz w:val="24"/>
-          <w:szCs w:val="24"/>
-        </w:rPr>
-        <w:t>INSERT INTO Grad_works values(30,666);</w:t>
-      </w:r>
-    </w:p>
-    <w:p>
-      <w:pPr>
-        <w:spacing w:line="240" w:lineRule="auto"/>
-        <w:contextualSpacing/>
-        <w:rPr>
-          <w:rFonts w:ascii="Times New Roman" w:hAnsi="Times New Roman" w:cs="Times New Roman"/>
-          <w:sz w:val="24"/>
-          <w:szCs w:val="24"/>
-        </w:rPr>
-      </w:pPr>
-      <w:r>
-        <w:rPr>
-          <w:rFonts w:ascii="Times New Roman" w:hAnsi="Times New Roman" w:cs="Times New Roman"/>
-          <w:sz w:val="24"/>
-          <w:szCs w:val="24"/>
-        </w:rPr>
-        <w:t>INSERT INTO Works_on values(30,654);</w:t>
-      </w:r>
-    </w:p>
-    <w:p>
-      <w:pPr>
-        <w:spacing w:line="240" w:lineRule="auto"/>
-        <w:contextualSpacing/>
-        <w:rPr>
-          <w:rFonts w:ascii="Times New Roman" w:hAnsi="Times New Roman" w:cs="Times New Roman"/>
-          <w:sz w:val="24"/>
-          <w:szCs w:val="24"/>
-        </w:rPr>
-      </w:pPr>
-      <w:r>
-        <w:rPr>
-          <w:rFonts w:ascii="Times New Roman" w:hAnsi="Times New Roman" w:cs="Times New Roman"/>
-          <w:sz w:val="24"/>
-          <w:szCs w:val="24"/>
-        </w:rPr>
-        <w:t>INSERT INTO Grad_works values(40,555);</w:t>
-      </w:r>
-    </w:p>
-    <w:p>
-      <w:pPr>
-        <w:spacing w:line="240" w:lineRule="auto"/>
-        <w:contextualSpacing/>
-        <w:rPr>
-          <w:rFonts w:ascii="Times New Roman" w:hAnsi="Times New Roman" w:cs="Times New Roman"/>
-          <w:sz w:val="24"/>
-          <w:szCs w:val="24"/>
-        </w:rPr>
-      </w:pPr>
-      <w:r>
-        <w:rPr>
-          <w:rFonts w:ascii="Times New Roman" w:hAnsi="Times New Roman" w:cs="Times New Roman"/>
-          <w:sz w:val="24"/>
-          <w:szCs w:val="24"/>
-        </w:rPr>
-        <w:t>INSERT INTO Works_on values(40,321);</w:t>
+        <w:t xml:space="preserve">INSERT INTO </w:t>
+      </w:r>
+      <w:proofErr w:type="spellStart"/>
+      <w:r>
+        <w:rPr>
+          <w:rFonts w:ascii="Times New Roman" w:hAnsi="Times New Roman" w:cs="Times New Roman"/>
+          <w:sz w:val="24"/>
+          <w:szCs w:val="24"/>
+        </w:rPr>
+        <w:t>Grad_works</w:t>
+      </w:r>
+      <w:proofErr w:type="spellEnd"/>
+      <w:r>
+        <w:rPr>
+          <w:rFonts w:ascii="Times New Roman" w:hAnsi="Times New Roman" w:cs="Times New Roman"/>
+          <w:sz w:val="24"/>
+          <w:szCs w:val="24"/>
+        </w:rPr>
+        <w:t xml:space="preserve"> </w:t>
+      </w:r>
+      <w:proofErr w:type="gramStart"/>
+      <w:r>
+        <w:rPr>
+          <w:rFonts w:ascii="Times New Roman" w:hAnsi="Times New Roman" w:cs="Times New Roman"/>
+          <w:sz w:val="24"/>
+          <w:szCs w:val="24"/>
+        </w:rPr>
+        <w:t>values(</w:t>
+      </w:r>
+      <w:proofErr w:type="gramEnd"/>
+      <w:r>
+        <w:rPr>
+          <w:rFonts w:ascii="Times New Roman" w:hAnsi="Times New Roman" w:cs="Times New Roman"/>
+          <w:sz w:val="24"/>
+          <w:szCs w:val="24"/>
+        </w:rPr>
+        <w:t>10,111);</w:t>
+      </w:r>
+    </w:p>
+    <w:p>
+      <w:pPr>
+        <w:spacing w:line="240" w:lineRule="auto"/>
+        <w:contextualSpacing/>
+        <w:rPr>
+          <w:rFonts w:ascii="Times New Roman" w:hAnsi="Times New Roman" w:cs="Times New Roman"/>
+          <w:sz w:val="24"/>
+          <w:szCs w:val="24"/>
+        </w:rPr>
+      </w:pPr>
+      <w:r>
+        <w:rPr>
+          <w:rFonts w:ascii="Times New Roman" w:hAnsi="Times New Roman" w:cs="Times New Roman"/>
+          <w:sz w:val="24"/>
+          <w:szCs w:val="24"/>
+        </w:rPr>
+        <w:t xml:space="preserve">INSERT INTO </w:t>
+      </w:r>
+      <w:proofErr w:type="spellStart"/>
+      <w:r>
+        <w:rPr>
+          <w:rFonts w:ascii="Times New Roman" w:hAnsi="Times New Roman" w:cs="Times New Roman"/>
+          <w:sz w:val="24"/>
+          <w:szCs w:val="24"/>
+        </w:rPr>
+        <w:t>Works_on</w:t>
+      </w:r>
+      <w:proofErr w:type="spellEnd"/>
+      <w:r>
+        <w:rPr>
+          <w:rFonts w:ascii="Times New Roman" w:hAnsi="Times New Roman" w:cs="Times New Roman"/>
+          <w:sz w:val="24"/>
+          <w:szCs w:val="24"/>
+        </w:rPr>
+        <w:t xml:space="preserve"> </w:t>
+      </w:r>
+      <w:proofErr w:type="gramStart"/>
+      <w:r>
+        <w:rPr>
+          <w:rFonts w:ascii="Times New Roman" w:hAnsi="Times New Roman" w:cs="Times New Roman"/>
+          <w:sz w:val="24"/>
+          <w:szCs w:val="24"/>
+        </w:rPr>
+        <w:t>values(</w:t>
+      </w:r>
+      <w:proofErr w:type="gramEnd"/>
+      <w:r>
+        <w:rPr>
+          <w:rFonts w:ascii="Times New Roman" w:hAnsi="Times New Roman" w:cs="Times New Roman"/>
+          <w:sz w:val="24"/>
+          <w:szCs w:val="24"/>
+        </w:rPr>
+        <w:t>10,123);</w:t>
+      </w:r>
+    </w:p>
+    <w:p>
+      <w:pPr>
+        <w:spacing w:line="240" w:lineRule="auto"/>
+        <w:contextualSpacing/>
+        <w:rPr>
+          <w:rFonts w:ascii="Times New Roman" w:hAnsi="Times New Roman" w:cs="Times New Roman"/>
+          <w:sz w:val="24"/>
+          <w:szCs w:val="24"/>
+        </w:rPr>
+      </w:pPr>
+      <w:r>
+        <w:rPr>
+          <w:rFonts w:ascii="Times New Roman" w:hAnsi="Times New Roman" w:cs="Times New Roman"/>
+          <w:sz w:val="24"/>
+          <w:szCs w:val="24"/>
+        </w:rPr>
+        <w:t xml:space="preserve">INSERT INTO </w:t>
+      </w:r>
+      <w:proofErr w:type="spellStart"/>
+      <w:r>
+        <w:rPr>
+          <w:rFonts w:ascii="Times New Roman" w:hAnsi="Times New Roman" w:cs="Times New Roman"/>
+          <w:sz w:val="24"/>
+          <w:szCs w:val="24"/>
+        </w:rPr>
+        <w:t>Grad_works</w:t>
+      </w:r>
+      <w:proofErr w:type="spellEnd"/>
+      <w:r>
+        <w:rPr>
+          <w:rFonts w:ascii="Times New Roman" w:hAnsi="Times New Roman" w:cs="Times New Roman"/>
+          <w:sz w:val="24"/>
+          <w:szCs w:val="24"/>
+        </w:rPr>
+        <w:t xml:space="preserve"> </w:t>
+      </w:r>
+      <w:proofErr w:type="gramStart"/>
+      <w:r>
+        <w:rPr>
+          <w:rFonts w:ascii="Times New Roman" w:hAnsi="Times New Roman" w:cs="Times New Roman"/>
+          <w:sz w:val="24"/>
+          <w:szCs w:val="24"/>
+        </w:rPr>
+        <w:t>values(</w:t>
+      </w:r>
+      <w:proofErr w:type="gramEnd"/>
+      <w:r>
+        <w:rPr>
+          <w:rFonts w:ascii="Times New Roman" w:hAnsi="Times New Roman" w:cs="Times New Roman"/>
+          <w:sz w:val="24"/>
+          <w:szCs w:val="24"/>
+        </w:rPr>
+        <w:t>20,222);</w:t>
+      </w:r>
+    </w:p>
+    <w:p>
+      <w:pPr>
+        <w:spacing w:line="240" w:lineRule="auto"/>
+        <w:contextualSpacing/>
+        <w:rPr>
+          <w:rFonts w:ascii="Times New Roman" w:hAnsi="Times New Roman" w:cs="Times New Roman"/>
+          <w:sz w:val="24"/>
+          <w:szCs w:val="24"/>
+        </w:rPr>
+      </w:pPr>
+      <w:r>
+        <w:rPr>
+          <w:rFonts w:ascii="Times New Roman" w:hAnsi="Times New Roman" w:cs="Times New Roman"/>
+          <w:sz w:val="24"/>
+          <w:szCs w:val="24"/>
+        </w:rPr>
+        <w:t xml:space="preserve">INSERT INTO </w:t>
+      </w:r>
+      <w:proofErr w:type="spellStart"/>
+      <w:r>
+        <w:rPr>
+          <w:rFonts w:ascii="Times New Roman" w:hAnsi="Times New Roman" w:cs="Times New Roman"/>
+          <w:sz w:val="24"/>
+          <w:szCs w:val="24"/>
+        </w:rPr>
+        <w:t>Works_on</w:t>
+      </w:r>
+      <w:proofErr w:type="spellEnd"/>
+      <w:r>
+        <w:rPr>
+          <w:rFonts w:ascii="Times New Roman" w:hAnsi="Times New Roman" w:cs="Times New Roman"/>
+          <w:sz w:val="24"/>
+          <w:szCs w:val="24"/>
+        </w:rPr>
+        <w:t xml:space="preserve"> </w:t>
+      </w:r>
+      <w:proofErr w:type="gramStart"/>
+      <w:r>
+        <w:rPr>
+          <w:rFonts w:ascii="Times New Roman" w:hAnsi="Times New Roman" w:cs="Times New Roman"/>
+          <w:sz w:val="24"/>
+          <w:szCs w:val="24"/>
+        </w:rPr>
+        <w:t>values(</w:t>
+      </w:r>
+      <w:proofErr w:type="gramEnd"/>
+      <w:r>
+        <w:rPr>
+          <w:rFonts w:ascii="Times New Roman" w:hAnsi="Times New Roman" w:cs="Times New Roman"/>
+          <w:sz w:val="24"/>
+          <w:szCs w:val="24"/>
+        </w:rPr>
+        <w:t>20,456);</w:t>
+      </w:r>
+    </w:p>
+    <w:p>
+      <w:pPr>
+        <w:spacing w:line="240" w:lineRule="auto"/>
+        <w:contextualSpacing/>
+        <w:rPr>
+          <w:rFonts w:ascii="Times New Roman" w:hAnsi="Times New Roman" w:cs="Times New Roman"/>
+          <w:sz w:val="24"/>
+          <w:szCs w:val="24"/>
+        </w:rPr>
+      </w:pPr>
+      <w:r>
+        <w:rPr>
+          <w:rFonts w:ascii="Times New Roman" w:hAnsi="Times New Roman" w:cs="Times New Roman"/>
+          <w:sz w:val="24"/>
+          <w:szCs w:val="24"/>
+        </w:rPr>
+        <w:t xml:space="preserve">INSERT INTO </w:t>
+      </w:r>
+      <w:proofErr w:type="spellStart"/>
+      <w:r>
+        <w:rPr>
+          <w:rFonts w:ascii="Times New Roman" w:hAnsi="Times New Roman" w:cs="Times New Roman"/>
+          <w:sz w:val="24"/>
+          <w:szCs w:val="24"/>
+        </w:rPr>
+        <w:t>Grad_works</w:t>
+      </w:r>
+      <w:proofErr w:type="spellEnd"/>
+      <w:r>
+        <w:rPr>
+          <w:rFonts w:ascii="Times New Roman" w:hAnsi="Times New Roman" w:cs="Times New Roman"/>
+          <w:sz w:val="24"/>
+          <w:szCs w:val="24"/>
+        </w:rPr>
+        <w:t xml:space="preserve"> </w:t>
+      </w:r>
+      <w:proofErr w:type="gramStart"/>
+      <w:r>
+        <w:rPr>
+          <w:rFonts w:ascii="Times New Roman" w:hAnsi="Times New Roman" w:cs="Times New Roman"/>
+          <w:sz w:val="24"/>
+          <w:szCs w:val="24"/>
+        </w:rPr>
+        <w:t>values(</w:t>
+      </w:r>
+      <w:proofErr w:type="gramEnd"/>
+      <w:r>
+        <w:rPr>
+          <w:rFonts w:ascii="Times New Roman" w:hAnsi="Times New Roman" w:cs="Times New Roman"/>
+          <w:sz w:val="24"/>
+          <w:szCs w:val="24"/>
+        </w:rPr>
+        <w:t>30,666);</w:t>
+      </w:r>
+    </w:p>
+    <w:p>
+      <w:pPr>
+        <w:spacing w:line="240" w:lineRule="auto"/>
+        <w:contextualSpacing/>
+        <w:rPr>
+          <w:rFonts w:ascii="Times New Roman" w:hAnsi="Times New Roman" w:cs="Times New Roman"/>
+          <w:sz w:val="24"/>
+          <w:szCs w:val="24"/>
+        </w:rPr>
+      </w:pPr>
+      <w:r>
+        <w:rPr>
+          <w:rFonts w:ascii="Times New Roman" w:hAnsi="Times New Roman" w:cs="Times New Roman"/>
+          <w:sz w:val="24"/>
+          <w:szCs w:val="24"/>
+        </w:rPr>
+        <w:t xml:space="preserve">INSERT INTO </w:t>
+      </w:r>
+      <w:proofErr w:type="spellStart"/>
+      <w:r>
+        <w:rPr>
+          <w:rFonts w:ascii="Times New Roman" w:hAnsi="Times New Roman" w:cs="Times New Roman"/>
+          <w:sz w:val="24"/>
+          <w:szCs w:val="24"/>
+        </w:rPr>
+        <w:t>Works_on</w:t>
+      </w:r>
+      <w:proofErr w:type="spellEnd"/>
+      <w:r>
+        <w:rPr>
+          <w:rFonts w:ascii="Times New Roman" w:hAnsi="Times New Roman" w:cs="Times New Roman"/>
+          <w:sz w:val="24"/>
+          <w:szCs w:val="24"/>
+        </w:rPr>
+        <w:t xml:space="preserve"> </w:t>
+      </w:r>
+      <w:proofErr w:type="gramStart"/>
+      <w:r>
+        <w:rPr>
+          <w:rFonts w:ascii="Times New Roman" w:hAnsi="Times New Roman" w:cs="Times New Roman"/>
+          <w:sz w:val="24"/>
+          <w:szCs w:val="24"/>
+        </w:rPr>
+        <w:t>values(</w:t>
+      </w:r>
+      <w:proofErr w:type="gramEnd"/>
+      <w:r>
+        <w:rPr>
+          <w:rFonts w:ascii="Times New Roman" w:hAnsi="Times New Roman" w:cs="Times New Roman"/>
+          <w:sz w:val="24"/>
+          <w:szCs w:val="24"/>
+        </w:rPr>
+        <w:t>30,654);</w:t>
+      </w:r>
+    </w:p>
+    <w:p>
+      <w:pPr>
+        <w:spacing w:line="240" w:lineRule="auto"/>
+        <w:contextualSpacing/>
+        <w:rPr>
+          <w:rFonts w:ascii="Times New Roman" w:hAnsi="Times New Roman" w:cs="Times New Roman"/>
+          <w:sz w:val="24"/>
+          <w:szCs w:val="24"/>
+        </w:rPr>
+      </w:pPr>
+      <w:r>
+        <w:rPr>
+          <w:rFonts w:ascii="Times New Roman" w:hAnsi="Times New Roman" w:cs="Times New Roman"/>
+          <w:sz w:val="24"/>
+          <w:szCs w:val="24"/>
+        </w:rPr>
+        <w:t xml:space="preserve">INSERT INTO </w:t>
+      </w:r>
+      <w:proofErr w:type="spellStart"/>
+      <w:r>
+        <w:rPr>
+          <w:rFonts w:ascii="Times New Roman" w:hAnsi="Times New Roman" w:cs="Times New Roman"/>
+          <w:sz w:val="24"/>
+          <w:szCs w:val="24"/>
+        </w:rPr>
+        <w:t>Grad_works</w:t>
+      </w:r>
+      <w:proofErr w:type="spellEnd"/>
+      <w:r>
+        <w:rPr>
+          <w:rFonts w:ascii="Times New Roman" w:hAnsi="Times New Roman" w:cs="Times New Roman"/>
+          <w:sz w:val="24"/>
+          <w:szCs w:val="24"/>
+        </w:rPr>
+        <w:t xml:space="preserve"> </w:t>
+      </w:r>
+      <w:proofErr w:type="gramStart"/>
+      <w:r>
+        <w:rPr>
+          <w:rFonts w:ascii="Times New Roman" w:hAnsi="Times New Roman" w:cs="Times New Roman"/>
+          <w:sz w:val="24"/>
+          <w:szCs w:val="24"/>
+        </w:rPr>
+        <w:t>values(</w:t>
+      </w:r>
+      <w:proofErr w:type="gramEnd"/>
+      <w:r>
+        <w:rPr>
+          <w:rFonts w:ascii="Times New Roman" w:hAnsi="Times New Roman" w:cs="Times New Roman"/>
+          <w:sz w:val="24"/>
+          <w:szCs w:val="24"/>
+        </w:rPr>
+        <w:t>40,555);</w:t>
+      </w:r>
+    </w:p>
+    <w:p>
+      <w:pPr>
+        <w:spacing w:line="240" w:lineRule="auto"/>
+        <w:contextualSpacing/>
+        <w:rPr>
+          <w:rFonts w:ascii="Times New Roman" w:hAnsi="Times New Roman" w:cs="Times New Roman"/>
+          <w:sz w:val="24"/>
+          <w:szCs w:val="24"/>
+        </w:rPr>
+      </w:pPr>
+      <w:r>
+        <w:rPr>
+          <w:rFonts w:ascii="Times New Roman" w:hAnsi="Times New Roman" w:cs="Times New Roman"/>
+          <w:sz w:val="24"/>
+          <w:szCs w:val="24"/>
+        </w:rPr>
+        <w:t xml:space="preserve">INSERT INTO </w:t>
+      </w:r>
+      <w:proofErr w:type="spellStart"/>
+      <w:r>
+        <w:rPr>
+          <w:rFonts w:ascii="Times New Roman" w:hAnsi="Times New Roman" w:cs="Times New Roman"/>
+          <w:sz w:val="24"/>
+          <w:szCs w:val="24"/>
+        </w:rPr>
+        <w:t>Works_on</w:t>
+      </w:r>
+      <w:proofErr w:type="spellEnd"/>
+      <w:r>
+        <w:rPr>
+          <w:rFonts w:ascii="Times New Roman" w:hAnsi="Times New Roman" w:cs="Times New Roman"/>
+          <w:sz w:val="24"/>
+          <w:szCs w:val="24"/>
+        </w:rPr>
+        <w:t xml:space="preserve"> </w:t>
+      </w:r>
+      <w:proofErr w:type="gramStart"/>
+      <w:r>
+        <w:rPr>
+          <w:rFonts w:ascii="Times New Roman" w:hAnsi="Times New Roman" w:cs="Times New Roman"/>
+          <w:sz w:val="24"/>
+          <w:szCs w:val="24"/>
+        </w:rPr>
+        <w:t>values(</w:t>
+      </w:r>
+      <w:proofErr w:type="gramEnd"/>
+      <w:r>
+        <w:rPr>
+          <w:rFonts w:ascii="Times New Roman" w:hAnsi="Times New Roman" w:cs="Times New Roman"/>
+          <w:sz w:val="24"/>
+          <w:szCs w:val="24"/>
+        </w:rPr>
+        <w:t>40,321);</w:t>
       </w:r>
     </w:p>
     <w:p>
@@ -2221,64 +4151,158 @@
           <w:sz w:val="24"/>
           <w:szCs w:val="24"/>
         </w:rPr>
-        <w:t>ALTER TABLE Grad_Student</w:t>
-      </w:r>
-    </w:p>
-    <w:p>
-      <w:pPr>
-        <w:spacing w:line="240" w:lineRule="auto"/>
-        <w:contextualSpacing/>
-        <w:rPr>
-          <w:rFonts w:ascii="Times New Roman" w:hAnsi="Times New Roman" w:cs="Times New Roman"/>
-          <w:sz w:val="24"/>
-          <w:szCs w:val="24"/>
-        </w:rPr>
-      </w:pPr>
-      <w:r>
-        <w:rPr>
-          <w:rFonts w:ascii="Times New Roman" w:hAnsi="Times New Roman" w:cs="Times New Roman"/>
-          <w:sz w:val="24"/>
-          <w:szCs w:val="24"/>
-        </w:rPr>
-        <w:t>ADD Foreign Key (major) References Department(dept_num) On Delete Restrict ON Update Cascade;</w:t>
-      </w:r>
-    </w:p>
-    <w:p>
-      <w:pPr>
-        <w:spacing w:line="240" w:lineRule="auto"/>
-        <w:contextualSpacing/>
-        <w:rPr>
-          <w:rFonts w:ascii="Times New Roman" w:hAnsi="Times New Roman" w:cs="Times New Roman"/>
-          <w:sz w:val="24"/>
-          <w:szCs w:val="24"/>
-        </w:rPr>
-      </w:pPr>
-      <w:r>
-        <w:rPr>
-          <w:rFonts w:ascii="Times New Roman" w:hAnsi="Times New Roman" w:cs="Times New Roman"/>
-          <w:sz w:val="24"/>
-          <w:szCs w:val="24"/>
-        </w:rPr>
-        <w:t>ALTER TABLE Grad_Student</w:t>
-      </w:r>
-    </w:p>
-    <w:p>
-      <w:pPr>
-        <w:spacing w:line="240" w:lineRule="auto"/>
-        <w:contextualSpacing/>
-        <w:rPr>
-          <w:rFonts w:ascii="Times New Roman" w:hAnsi="Times New Roman" w:cs="Times New Roman"/>
-          <w:sz w:val="24"/>
-          <w:szCs w:val="24"/>
-        </w:rPr>
-      </w:pPr>
-      <w:r>
-        <w:rPr>
-          <w:rFonts w:ascii="Times New Roman" w:hAnsi="Times New Roman" w:cs="Times New Roman"/>
-          <w:sz w:val="24"/>
-          <w:szCs w:val="24"/>
-        </w:rPr>
-        <w:t>ADD Foreign Key (adviser) References Grad_Student(ssn) ON Delete Restrict ON Update Cascade;</w:t>
+        <w:t xml:space="preserve">ALTER TABLE </w:t>
+      </w:r>
+      <w:proofErr w:type="spellStart"/>
+      <w:r>
+        <w:rPr>
+          <w:rFonts w:ascii="Times New Roman" w:hAnsi="Times New Roman" w:cs="Times New Roman"/>
+          <w:sz w:val="24"/>
+          <w:szCs w:val="24"/>
+        </w:rPr>
+        <w:t>Grad_Student</w:t>
+      </w:r>
+      <w:proofErr w:type="spellEnd"/>
+    </w:p>
+    <w:p>
+      <w:pPr>
+        <w:spacing w:line="240" w:lineRule="auto"/>
+        <w:contextualSpacing/>
+        <w:rPr>
+          <w:rFonts w:ascii="Times New Roman" w:hAnsi="Times New Roman" w:cs="Times New Roman"/>
+          <w:sz w:val="24"/>
+          <w:szCs w:val="24"/>
+        </w:rPr>
+      </w:pPr>
+      <w:r>
+        <w:rPr>
+          <w:rFonts w:ascii="Times New Roman" w:hAnsi="Times New Roman" w:cs="Times New Roman"/>
+          <w:sz w:val="24"/>
+          <w:szCs w:val="24"/>
+        </w:rPr>
+        <w:t xml:space="preserve">ADD Foreign Key (major) References </w:t>
+      </w:r>
+      <w:proofErr w:type="gramStart"/>
+      <w:r>
+        <w:rPr>
+          <w:rFonts w:ascii="Times New Roman" w:hAnsi="Times New Roman" w:cs="Times New Roman"/>
+          <w:sz w:val="24"/>
+          <w:szCs w:val="24"/>
+        </w:rPr>
+        <w:t>Department(</w:t>
+      </w:r>
+      <w:proofErr w:type="spellStart"/>
+      <w:proofErr w:type="gramEnd"/>
+      <w:r>
+        <w:rPr>
+          <w:rFonts w:ascii="Times New Roman" w:hAnsi="Times New Roman" w:cs="Times New Roman"/>
+          <w:sz w:val="24"/>
+          <w:szCs w:val="24"/>
+        </w:rPr>
+        <w:t>dept_num</w:t>
+      </w:r>
+      <w:proofErr w:type="spellEnd"/>
+      <w:r>
+        <w:rPr>
+          <w:rFonts w:ascii="Times New Roman" w:hAnsi="Times New Roman" w:cs="Times New Roman"/>
+          <w:sz w:val="24"/>
+          <w:szCs w:val="24"/>
+        </w:rPr>
+        <w:t>) On Delete Restrict ON Update Cascade;</w:t>
+      </w:r>
+    </w:p>
+    <w:p>
+      <w:pPr>
+        <w:spacing w:line="240" w:lineRule="auto"/>
+        <w:contextualSpacing/>
+        <w:rPr>
+          <w:rFonts w:ascii="Times New Roman" w:hAnsi="Times New Roman" w:cs="Times New Roman"/>
+          <w:sz w:val="24"/>
+          <w:szCs w:val="24"/>
+        </w:rPr>
+      </w:pPr>
+      <w:r>
+        <w:rPr>
+          <w:rFonts w:ascii="Times New Roman" w:hAnsi="Times New Roman" w:cs="Times New Roman"/>
+          <w:sz w:val="24"/>
+          <w:szCs w:val="24"/>
+        </w:rPr>
+        <w:t xml:space="preserve">ALTER TABLE </w:t>
+      </w:r>
+      <w:proofErr w:type="spellStart"/>
+      <w:r>
+        <w:rPr>
+          <w:rFonts w:ascii="Times New Roman" w:hAnsi="Times New Roman" w:cs="Times New Roman"/>
+          <w:sz w:val="24"/>
+          <w:szCs w:val="24"/>
+        </w:rPr>
+        <w:t>Grad_Student</w:t>
+      </w:r>
+      <w:proofErr w:type="spellEnd"/>
+    </w:p>
+    <w:p>
+      <w:pPr>
+        <w:spacing w:line="240" w:lineRule="auto"/>
+        <w:contextualSpacing/>
+        <w:rPr>
+          <w:rFonts w:ascii="Times New Roman" w:hAnsi="Times New Roman" w:cs="Times New Roman"/>
+          <w:sz w:val="24"/>
+          <w:szCs w:val="24"/>
+        </w:rPr>
+      </w:pPr>
+      <w:r>
+        <w:rPr>
+          <w:rFonts w:ascii="Times New Roman" w:hAnsi="Times New Roman" w:cs="Times New Roman"/>
+          <w:sz w:val="24"/>
+          <w:szCs w:val="24"/>
+        </w:rPr>
+        <w:t xml:space="preserve">ADD Foreign Key (adviser) References </w:t>
+      </w:r>
+      <w:proofErr w:type="spellStart"/>
+      <w:r>
+        <w:rPr>
+          <w:rFonts w:ascii="Times New Roman" w:hAnsi="Times New Roman" w:cs="Times New Roman"/>
+          <w:sz w:val="24"/>
+          <w:szCs w:val="24"/>
+        </w:rPr>
+        <w:t>Grad_</w:t>
+      </w:r>
+      <w:proofErr w:type="gramStart"/>
+      <w:r>
+        <w:rPr>
+          <w:rFonts w:ascii="Times New Roman" w:hAnsi="Times New Roman" w:cs="Times New Roman"/>
+          <w:sz w:val="24"/>
+          <w:szCs w:val="24"/>
+        </w:rPr>
+        <w:t>Student</w:t>
+      </w:r>
+      <w:proofErr w:type="spellEnd"/>
+      <w:r>
+        <w:rPr>
+          <w:rFonts w:ascii="Times New Roman" w:hAnsi="Times New Roman" w:cs="Times New Roman"/>
+          <w:sz w:val="24"/>
+          <w:szCs w:val="24"/>
+        </w:rPr>
+        <w:t>(</w:t>
+      </w:r>
+      <w:proofErr w:type="spellStart"/>
+      <w:proofErr w:type="gramEnd"/>
+      <w:r>
+        <w:rPr>
+          <w:rFonts w:ascii="Times New Roman" w:hAnsi="Times New Roman" w:cs="Times New Roman"/>
+          <w:sz w:val="24"/>
+          <w:szCs w:val="24"/>
+        </w:rPr>
+        <w:t>ssn</w:t>
+      </w:r>
+      <w:proofErr w:type="spellEnd"/>
+      <w:r>
+        <w:rPr>
+          <w:rFonts w:ascii="Times New Roman" w:hAnsi="Times New Roman" w:cs="Times New Roman"/>
+          <w:sz w:val="24"/>
+          <w:szCs w:val="24"/>
+        </w:rPr>
+        <w:t>) ON Delete Restrict ON Update Cascade;</w:t>
       </w:r>
     </w:p>
     <w:p>
@@ -2316,7 +4340,53 @@
           <w:sz w:val="24"/>
           <w:szCs w:val="24"/>
         </w:rPr>
-        <w:t>ADD Foreign Key (principal_invest) References Professor(ssn) ON Delete Restrict On Update Cascade;</w:t>
+        <w:t>ADD Foreign Key (</w:t>
+      </w:r>
+      <w:proofErr w:type="spellStart"/>
+      <w:r>
+        <w:rPr>
+          <w:rFonts w:ascii="Times New Roman" w:hAnsi="Times New Roman" w:cs="Times New Roman"/>
+          <w:sz w:val="24"/>
+          <w:szCs w:val="24"/>
+        </w:rPr>
+        <w:t>principal_invest</w:t>
+      </w:r>
+      <w:proofErr w:type="spellEnd"/>
+      <w:r>
+        <w:rPr>
+          <w:rFonts w:ascii="Times New Roman" w:hAnsi="Times New Roman" w:cs="Times New Roman"/>
+          <w:sz w:val="24"/>
+          <w:szCs w:val="24"/>
+        </w:rPr>
+        <w:t xml:space="preserve">) References </w:t>
+      </w:r>
+      <w:proofErr w:type="gramStart"/>
+      <w:r>
+        <w:rPr>
+          <w:rFonts w:ascii="Times New Roman" w:hAnsi="Times New Roman" w:cs="Times New Roman"/>
+          <w:sz w:val="24"/>
+          <w:szCs w:val="24"/>
+        </w:rPr>
+        <w:t>Professor(</w:t>
+      </w:r>
+      <w:proofErr w:type="spellStart"/>
+      <w:proofErr w:type="gramEnd"/>
+      <w:r>
+        <w:rPr>
+          <w:rFonts w:ascii="Times New Roman" w:hAnsi="Times New Roman" w:cs="Times New Roman"/>
+          <w:sz w:val="24"/>
+          <w:szCs w:val="24"/>
+        </w:rPr>
+        <w:t>ssn</w:t>
+      </w:r>
+      <w:proofErr w:type="spellEnd"/>
+      <w:r>
+        <w:rPr>
+          <w:rFonts w:ascii="Times New Roman" w:hAnsi="Times New Roman" w:cs="Times New Roman"/>
+          <w:sz w:val="24"/>
+          <w:szCs w:val="24"/>
+        </w:rPr>
+        <w:t>) ON Delete Restrict On Update Cascade;</w:t>
       </w:r>
     </w:p>
     <w:p>
@@ -2355,7 +4425,53 @@
           <w:sz w:val="24"/>
           <w:szCs w:val="24"/>
         </w:rPr>
-        <w:t>ADD Foreign Key (works_in) References Department(dept_num) ON Delete Restrict ON Update Cascade;</w:t>
+        <w:t>ADD Foreign Key (</w:t>
+      </w:r>
+      <w:proofErr w:type="spellStart"/>
+      <w:r>
+        <w:rPr>
+          <w:rFonts w:ascii="Times New Roman" w:hAnsi="Times New Roman" w:cs="Times New Roman"/>
+          <w:sz w:val="24"/>
+          <w:szCs w:val="24"/>
+        </w:rPr>
+        <w:t>works_in</w:t>
+      </w:r>
+      <w:proofErr w:type="spellEnd"/>
+      <w:r>
+        <w:rPr>
+          <w:rFonts w:ascii="Times New Roman" w:hAnsi="Times New Roman" w:cs="Times New Roman"/>
+          <w:sz w:val="24"/>
+          <w:szCs w:val="24"/>
+        </w:rPr>
+        <w:t xml:space="preserve">) References </w:t>
+      </w:r>
+      <w:proofErr w:type="gramStart"/>
+      <w:r>
+        <w:rPr>
+          <w:rFonts w:ascii="Times New Roman" w:hAnsi="Times New Roman" w:cs="Times New Roman"/>
+          <w:sz w:val="24"/>
+          <w:szCs w:val="24"/>
+        </w:rPr>
+        <w:t>Department(</w:t>
+      </w:r>
+      <w:proofErr w:type="spellStart"/>
+      <w:proofErr w:type="gramEnd"/>
+      <w:r>
+        <w:rPr>
+          <w:rFonts w:ascii="Times New Roman" w:hAnsi="Times New Roman" w:cs="Times New Roman"/>
+          <w:sz w:val="24"/>
+          <w:szCs w:val="24"/>
+        </w:rPr>
+        <w:t>dept_num</w:t>
+      </w:r>
+      <w:proofErr w:type="spellEnd"/>
+      <w:r>
+        <w:rPr>
+          <w:rFonts w:ascii="Times New Roman" w:hAnsi="Times New Roman" w:cs="Times New Roman"/>
+          <w:sz w:val="24"/>
+          <w:szCs w:val="24"/>
+        </w:rPr>
+        <w:t>) ON Delete Restrict ON Update Cascade;</w:t>
       </w:r>
     </w:p>
     <w:p>
@@ -2393,159 +4509,447 @@
           <w:sz w:val="24"/>
           <w:szCs w:val="24"/>
         </w:rPr>
-        <w:t>ADD Foreign Key (run_by) References Professor(ssn) ON Delete Restrict On Update Cascade;</w:t>
-      </w:r>
-    </w:p>
-    <w:p>
-      <w:pPr>
-        <w:spacing w:line="240" w:lineRule="auto"/>
-        <w:contextualSpacing/>
-        <w:rPr>
-          <w:rFonts w:ascii="Times New Roman" w:hAnsi="Times New Roman" w:cs="Times New Roman"/>
-          <w:sz w:val="24"/>
-          <w:szCs w:val="24"/>
-        </w:rPr>
-      </w:pPr>
-      <w:r>
-        <w:rPr>
-          <w:rFonts w:ascii="Times New Roman" w:hAnsi="Times New Roman" w:cs="Times New Roman"/>
-          <w:sz w:val="24"/>
-          <w:szCs w:val="24"/>
-        </w:rPr>
-        <w:t>ALTER TABLE Grad_works</w:t>
-      </w:r>
-    </w:p>
-    <w:p>
-      <w:pPr>
-        <w:spacing w:line="240" w:lineRule="auto"/>
-        <w:contextualSpacing/>
-        <w:rPr>
-          <w:rFonts w:ascii="Times New Roman" w:hAnsi="Times New Roman" w:cs="Times New Roman"/>
-          <w:sz w:val="24"/>
-          <w:szCs w:val="24"/>
-        </w:rPr>
-      </w:pPr>
-      <w:r>
-        <w:rPr>
-          <w:rFonts w:ascii="Times New Roman" w:hAnsi="Times New Roman" w:cs="Times New Roman"/>
-          <w:sz w:val="24"/>
-          <w:szCs w:val="24"/>
-        </w:rPr>
-        <w:t>ADD Foreign Key (project_num) References Project(project_num) ON Delete Cascade On Update Cascade;</w:t>
-      </w:r>
-    </w:p>
-    <w:p>
-      <w:pPr>
-        <w:spacing w:line="240" w:lineRule="auto"/>
-        <w:contextualSpacing/>
-        <w:rPr>
-          <w:rFonts w:ascii="Times New Roman" w:hAnsi="Times New Roman" w:cs="Times New Roman"/>
-          <w:sz w:val="24"/>
-          <w:szCs w:val="24"/>
-        </w:rPr>
-      </w:pPr>
-      <w:r>
-        <w:rPr>
-          <w:rFonts w:ascii="Times New Roman" w:hAnsi="Times New Roman" w:cs="Times New Roman"/>
-          <w:sz w:val="24"/>
-          <w:szCs w:val="24"/>
-        </w:rPr>
-        <w:t>ALTER TABLE Grad_works</w:t>
-      </w:r>
-    </w:p>
-    <w:p>
-      <w:pPr>
-        <w:spacing w:line="240" w:lineRule="auto"/>
-        <w:contextualSpacing/>
-        <w:rPr>
-          <w:rFonts w:ascii="Times New Roman" w:hAnsi="Times New Roman" w:cs="Times New Roman"/>
-          <w:sz w:val="24"/>
-          <w:szCs w:val="24"/>
-        </w:rPr>
-      </w:pPr>
-      <w:r>
-        <w:rPr>
-          <w:rFonts w:ascii="Times New Roman" w:hAnsi="Times New Roman" w:cs="Times New Roman"/>
-          <w:sz w:val="24"/>
-          <w:szCs w:val="24"/>
-        </w:rPr>
-        <w:t>ADD Foreign Key (ssn) References Grad_Student(ssn) ON Delete Cascade On Update Cascade;</w:t>
-      </w:r>
-    </w:p>
-    <w:p>
-      <w:pPr>
-        <w:spacing w:line="240" w:lineRule="auto"/>
-        <w:contextualSpacing/>
-        <w:rPr>
-          <w:rFonts w:ascii="Times New Roman" w:hAnsi="Times New Roman" w:cs="Times New Roman"/>
-          <w:sz w:val="24"/>
-          <w:szCs w:val="24"/>
-        </w:rPr>
-      </w:pPr>
-      <w:r>
-        <w:rPr>
-          <w:rFonts w:ascii="Times New Roman" w:hAnsi="Times New Roman" w:cs="Times New Roman"/>
-          <w:sz w:val="24"/>
-          <w:szCs w:val="24"/>
-        </w:rPr>
-        <w:t>ALTER TABLE Works_on</w:t>
-      </w:r>
-    </w:p>
-    <w:p>
-      <w:pPr>
-        <w:spacing w:line="240" w:lineRule="auto"/>
-        <w:contextualSpacing/>
-        <w:rPr>
-          <w:rFonts w:ascii="Times New Roman" w:hAnsi="Times New Roman" w:cs="Times New Roman"/>
-          <w:sz w:val="24"/>
-          <w:szCs w:val="24"/>
-        </w:rPr>
-      </w:pPr>
-      <w:r>
-        <w:rPr>
-          <w:rFonts w:ascii="Times New Roman" w:hAnsi="Times New Roman" w:cs="Times New Roman"/>
-          <w:sz w:val="24"/>
-          <w:szCs w:val="24"/>
-        </w:rPr>
-        <w:t>ADD Foreign Key (project_num) References Project(project_num) ON Delete Cascade On Update Cascade;</w:t>
-      </w:r>
-    </w:p>
-    <w:p>
-      <w:pPr>
-        <w:spacing w:line="240" w:lineRule="auto"/>
-        <w:contextualSpacing/>
-        <w:rPr>
-          <w:rFonts w:ascii="Times New Roman" w:hAnsi="Times New Roman" w:cs="Times New Roman"/>
-          <w:sz w:val="24"/>
-          <w:szCs w:val="24"/>
-        </w:rPr>
-      </w:pPr>
-      <w:r>
-        <w:rPr>
-          <w:rFonts w:ascii="Times New Roman" w:hAnsi="Times New Roman" w:cs="Times New Roman"/>
-          <w:sz w:val="24"/>
-          <w:szCs w:val="24"/>
-        </w:rPr>
-        <w:t>ALTER TABLE Works_on</w:t>
-      </w:r>
-    </w:p>
-    <w:p>
-      <w:pPr>
-        <w:spacing w:line="240" w:lineRule="auto"/>
-        <w:contextualSpacing/>
-        <w:rPr>
-          <w:rFonts w:ascii="Times New Roman" w:hAnsi="Times New Roman" w:cs="Times New Roman"/>
-          <w:sz w:val="24"/>
-          <w:szCs w:val="24"/>
-        </w:rPr>
-      </w:pPr>
-      <w:r>
-        <w:rPr>
-          <w:rFonts w:ascii="Times New Roman" w:hAnsi="Times New Roman" w:cs="Times New Roman"/>
-          <w:sz w:val="24"/>
-          <w:szCs w:val="24"/>
-        </w:rPr>
-        <w:t>ADD Foreign Key (ssn) References Professor(ssn) ON Delete Cascade On Update Cascade;</w:t>
+        <w:t>ADD Foreign Key (</w:t>
+      </w:r>
+      <w:proofErr w:type="spellStart"/>
+      <w:r>
+        <w:rPr>
+          <w:rFonts w:ascii="Times New Roman" w:hAnsi="Times New Roman" w:cs="Times New Roman"/>
+          <w:sz w:val="24"/>
+          <w:szCs w:val="24"/>
+        </w:rPr>
+        <w:t>run_by</w:t>
+      </w:r>
+      <w:proofErr w:type="spellEnd"/>
+      <w:r>
+        <w:rPr>
+          <w:rFonts w:ascii="Times New Roman" w:hAnsi="Times New Roman" w:cs="Times New Roman"/>
+          <w:sz w:val="24"/>
+          <w:szCs w:val="24"/>
+        </w:rPr>
+        <w:t xml:space="preserve">) References </w:t>
+      </w:r>
+      <w:proofErr w:type="gramStart"/>
+      <w:r>
+        <w:rPr>
+          <w:rFonts w:ascii="Times New Roman" w:hAnsi="Times New Roman" w:cs="Times New Roman"/>
+          <w:sz w:val="24"/>
+          <w:szCs w:val="24"/>
+        </w:rPr>
+        <w:t>Professor(</w:t>
+      </w:r>
+      <w:proofErr w:type="spellStart"/>
+      <w:proofErr w:type="gramEnd"/>
+      <w:r>
+        <w:rPr>
+          <w:rFonts w:ascii="Times New Roman" w:hAnsi="Times New Roman" w:cs="Times New Roman"/>
+          <w:sz w:val="24"/>
+          <w:szCs w:val="24"/>
+        </w:rPr>
+        <w:t>ssn</w:t>
+      </w:r>
+      <w:proofErr w:type="spellEnd"/>
+      <w:r>
+        <w:rPr>
+          <w:rFonts w:ascii="Times New Roman" w:hAnsi="Times New Roman" w:cs="Times New Roman"/>
+          <w:sz w:val="24"/>
+          <w:szCs w:val="24"/>
+        </w:rPr>
+        <w:t>) ON Delete Restrict On Update Cascade;</w:t>
+      </w:r>
+    </w:p>
+    <w:p>
+      <w:pPr>
+        <w:spacing w:line="240" w:lineRule="auto"/>
+        <w:contextualSpacing/>
+        <w:rPr>
+          <w:rFonts w:ascii="Times New Roman" w:hAnsi="Times New Roman" w:cs="Times New Roman"/>
+          <w:sz w:val="24"/>
+          <w:szCs w:val="24"/>
+        </w:rPr>
+      </w:pPr>
+      <w:r>
+        <w:rPr>
+          <w:rFonts w:ascii="Times New Roman" w:hAnsi="Times New Roman" w:cs="Times New Roman"/>
+          <w:sz w:val="24"/>
+          <w:szCs w:val="24"/>
+        </w:rPr>
+        <w:t xml:space="preserve">ALTER TABLE </w:t>
+      </w:r>
+      <w:proofErr w:type="spellStart"/>
+      <w:r>
+        <w:rPr>
+          <w:rFonts w:ascii="Times New Roman" w:hAnsi="Times New Roman" w:cs="Times New Roman"/>
+          <w:sz w:val="24"/>
+          <w:szCs w:val="24"/>
+        </w:rPr>
+        <w:t>Grad_works</w:t>
+      </w:r>
+      <w:proofErr w:type="spellEnd"/>
+    </w:p>
+    <w:p>
+      <w:pPr>
+        <w:spacing w:line="240" w:lineRule="auto"/>
+        <w:contextualSpacing/>
+        <w:rPr>
+          <w:rFonts w:ascii="Times New Roman" w:hAnsi="Times New Roman" w:cs="Times New Roman"/>
+          <w:sz w:val="24"/>
+          <w:szCs w:val="24"/>
+        </w:rPr>
+      </w:pPr>
+      <w:r>
+        <w:rPr>
+          <w:rFonts w:ascii="Times New Roman" w:hAnsi="Times New Roman" w:cs="Times New Roman"/>
+          <w:sz w:val="24"/>
+          <w:szCs w:val="24"/>
+        </w:rPr>
+        <w:t>ADD Foreign Key (</w:t>
+      </w:r>
+      <w:proofErr w:type="spellStart"/>
+      <w:r>
+        <w:rPr>
+          <w:rFonts w:ascii="Times New Roman" w:hAnsi="Times New Roman" w:cs="Times New Roman"/>
+          <w:sz w:val="24"/>
+          <w:szCs w:val="24"/>
+        </w:rPr>
+        <w:t>project_num</w:t>
+      </w:r>
+      <w:proofErr w:type="spellEnd"/>
+      <w:r>
+        <w:rPr>
+          <w:rFonts w:ascii="Times New Roman" w:hAnsi="Times New Roman" w:cs="Times New Roman"/>
+          <w:sz w:val="24"/>
+          <w:szCs w:val="24"/>
+        </w:rPr>
+        <w:t xml:space="preserve">) References </w:t>
+      </w:r>
+      <w:proofErr w:type="gramStart"/>
+      <w:r>
+        <w:rPr>
+          <w:rFonts w:ascii="Times New Roman" w:hAnsi="Times New Roman" w:cs="Times New Roman"/>
+          <w:sz w:val="24"/>
+          <w:szCs w:val="24"/>
+        </w:rPr>
+        <w:t>Project(</w:t>
+      </w:r>
+      <w:proofErr w:type="spellStart"/>
+      <w:proofErr w:type="gramEnd"/>
+      <w:r>
+        <w:rPr>
+          <w:rFonts w:ascii="Times New Roman" w:hAnsi="Times New Roman" w:cs="Times New Roman"/>
+          <w:sz w:val="24"/>
+          <w:szCs w:val="24"/>
+        </w:rPr>
+        <w:t>project_num</w:t>
+      </w:r>
+      <w:proofErr w:type="spellEnd"/>
+      <w:r>
+        <w:rPr>
+          <w:rFonts w:ascii="Times New Roman" w:hAnsi="Times New Roman" w:cs="Times New Roman"/>
+          <w:sz w:val="24"/>
+          <w:szCs w:val="24"/>
+        </w:rPr>
+        <w:t>) ON Delete Cascade On Update Cascade;</w:t>
+      </w:r>
+    </w:p>
+    <w:p>
+      <w:pPr>
+        <w:spacing w:line="240" w:lineRule="auto"/>
+        <w:contextualSpacing/>
+        <w:rPr>
+          <w:rFonts w:ascii="Times New Roman" w:hAnsi="Times New Roman" w:cs="Times New Roman"/>
+          <w:sz w:val="24"/>
+          <w:szCs w:val="24"/>
+        </w:rPr>
+      </w:pPr>
+      <w:r>
+        <w:rPr>
+          <w:rFonts w:ascii="Times New Roman" w:hAnsi="Times New Roman" w:cs="Times New Roman"/>
+          <w:sz w:val="24"/>
+          <w:szCs w:val="24"/>
+        </w:rPr>
+        <w:t xml:space="preserve">ALTER TABLE </w:t>
+      </w:r>
+      <w:proofErr w:type="spellStart"/>
+      <w:r>
+        <w:rPr>
+          <w:rFonts w:ascii="Times New Roman" w:hAnsi="Times New Roman" w:cs="Times New Roman"/>
+          <w:sz w:val="24"/>
+          <w:szCs w:val="24"/>
+        </w:rPr>
+        <w:t>Grad_works</w:t>
+      </w:r>
+      <w:proofErr w:type="spellEnd"/>
+    </w:p>
+    <w:p>
+      <w:pPr>
+        <w:spacing w:line="240" w:lineRule="auto"/>
+        <w:contextualSpacing/>
+        <w:rPr>
+          <w:rFonts w:ascii="Times New Roman" w:hAnsi="Times New Roman" w:cs="Times New Roman"/>
+          <w:sz w:val="24"/>
+          <w:szCs w:val="24"/>
+        </w:rPr>
+      </w:pPr>
+      <w:r>
+        <w:rPr>
+          <w:rFonts w:ascii="Times New Roman" w:hAnsi="Times New Roman" w:cs="Times New Roman"/>
+          <w:sz w:val="24"/>
+          <w:szCs w:val="24"/>
+        </w:rPr>
+        <w:t>ADD Foreign Key (</w:t>
+      </w:r>
+      <w:proofErr w:type="spellStart"/>
+      <w:r>
+        <w:rPr>
+          <w:rFonts w:ascii="Times New Roman" w:hAnsi="Times New Roman" w:cs="Times New Roman"/>
+          <w:sz w:val="24"/>
+          <w:szCs w:val="24"/>
+        </w:rPr>
+        <w:t>ssn</w:t>
+      </w:r>
+      <w:proofErr w:type="spellEnd"/>
+      <w:r>
+        <w:rPr>
+          <w:rFonts w:ascii="Times New Roman" w:hAnsi="Times New Roman" w:cs="Times New Roman"/>
+          <w:sz w:val="24"/>
+          <w:szCs w:val="24"/>
+        </w:rPr>
+        <w:t xml:space="preserve">) References </w:t>
+      </w:r>
+      <w:proofErr w:type="spellStart"/>
+      <w:r>
+        <w:rPr>
+          <w:rFonts w:ascii="Times New Roman" w:hAnsi="Times New Roman" w:cs="Times New Roman"/>
+          <w:sz w:val="24"/>
+          <w:szCs w:val="24"/>
+        </w:rPr>
+        <w:t>Grad_</w:t>
+      </w:r>
+      <w:proofErr w:type="gramStart"/>
+      <w:r>
+        <w:rPr>
+          <w:rFonts w:ascii="Times New Roman" w:hAnsi="Times New Roman" w:cs="Times New Roman"/>
+          <w:sz w:val="24"/>
+          <w:szCs w:val="24"/>
+        </w:rPr>
+        <w:t>Student</w:t>
+      </w:r>
+      <w:proofErr w:type="spellEnd"/>
+      <w:r>
+        <w:rPr>
+          <w:rFonts w:ascii="Times New Roman" w:hAnsi="Times New Roman" w:cs="Times New Roman"/>
+          <w:sz w:val="24"/>
+          <w:szCs w:val="24"/>
+        </w:rPr>
+        <w:t>(</w:t>
+      </w:r>
+      <w:proofErr w:type="spellStart"/>
+      <w:proofErr w:type="gramEnd"/>
+      <w:r>
+        <w:rPr>
+          <w:rFonts w:ascii="Times New Roman" w:hAnsi="Times New Roman" w:cs="Times New Roman"/>
+          <w:sz w:val="24"/>
+          <w:szCs w:val="24"/>
+        </w:rPr>
+        <w:t>ssn</w:t>
+      </w:r>
+      <w:proofErr w:type="spellEnd"/>
+      <w:r>
+        <w:rPr>
+          <w:rFonts w:ascii="Times New Roman" w:hAnsi="Times New Roman" w:cs="Times New Roman"/>
+          <w:sz w:val="24"/>
+          <w:szCs w:val="24"/>
+        </w:rPr>
+        <w:t>) ON Delete Cascade On Update Cascade;</w:t>
+      </w:r>
+    </w:p>
+    <w:p>
+      <w:pPr>
+        <w:spacing w:line="240" w:lineRule="auto"/>
+        <w:contextualSpacing/>
+        <w:rPr>
+          <w:rFonts w:ascii="Times New Roman" w:hAnsi="Times New Roman" w:cs="Times New Roman"/>
+          <w:sz w:val="24"/>
+          <w:szCs w:val="24"/>
+        </w:rPr>
+      </w:pPr>
+      <w:r>
+        <w:rPr>
+          <w:rFonts w:ascii="Times New Roman" w:hAnsi="Times New Roman" w:cs="Times New Roman"/>
+          <w:sz w:val="24"/>
+          <w:szCs w:val="24"/>
+        </w:rPr>
+        <w:t xml:space="preserve">ALTER TABLE </w:t>
+      </w:r>
+      <w:proofErr w:type="spellStart"/>
+      <w:r>
+        <w:rPr>
+          <w:rFonts w:ascii="Times New Roman" w:hAnsi="Times New Roman" w:cs="Times New Roman"/>
+          <w:sz w:val="24"/>
+          <w:szCs w:val="24"/>
+        </w:rPr>
+        <w:t>Works_on</w:t>
+      </w:r>
+      <w:proofErr w:type="spellEnd"/>
+    </w:p>
+    <w:p>
+      <w:pPr>
+        <w:spacing w:line="240" w:lineRule="auto"/>
+        <w:contextualSpacing/>
+        <w:rPr>
+          <w:rFonts w:ascii="Times New Roman" w:hAnsi="Times New Roman" w:cs="Times New Roman"/>
+          <w:sz w:val="24"/>
+          <w:szCs w:val="24"/>
+        </w:rPr>
+      </w:pPr>
+      <w:r>
+        <w:rPr>
+          <w:rFonts w:ascii="Times New Roman" w:hAnsi="Times New Roman" w:cs="Times New Roman"/>
+          <w:sz w:val="24"/>
+          <w:szCs w:val="24"/>
+        </w:rPr>
+        <w:t>ADD Foreign Key (</w:t>
+      </w:r>
+      <w:proofErr w:type="spellStart"/>
+      <w:r>
+        <w:rPr>
+          <w:rFonts w:ascii="Times New Roman" w:hAnsi="Times New Roman" w:cs="Times New Roman"/>
+          <w:sz w:val="24"/>
+          <w:szCs w:val="24"/>
+        </w:rPr>
+        <w:t>project_num</w:t>
+      </w:r>
+      <w:proofErr w:type="spellEnd"/>
+      <w:r>
+        <w:rPr>
+          <w:rFonts w:ascii="Times New Roman" w:hAnsi="Times New Roman" w:cs="Times New Roman"/>
+          <w:sz w:val="24"/>
+          <w:szCs w:val="24"/>
+        </w:rPr>
+        <w:t xml:space="preserve">) References </w:t>
+      </w:r>
+      <w:proofErr w:type="gramStart"/>
+      <w:r>
+        <w:rPr>
+          <w:rFonts w:ascii="Times New Roman" w:hAnsi="Times New Roman" w:cs="Times New Roman"/>
+          <w:sz w:val="24"/>
+          <w:szCs w:val="24"/>
+        </w:rPr>
+        <w:t>Project(</w:t>
+      </w:r>
+      <w:proofErr w:type="spellStart"/>
+      <w:proofErr w:type="gramEnd"/>
+      <w:r>
+        <w:rPr>
+          <w:rFonts w:ascii="Times New Roman" w:hAnsi="Times New Roman" w:cs="Times New Roman"/>
+          <w:sz w:val="24"/>
+          <w:szCs w:val="24"/>
+        </w:rPr>
+        <w:t>project_num</w:t>
+      </w:r>
+      <w:proofErr w:type="spellEnd"/>
+      <w:r>
+        <w:rPr>
+          <w:rFonts w:ascii="Times New Roman" w:hAnsi="Times New Roman" w:cs="Times New Roman"/>
+          <w:sz w:val="24"/>
+          <w:szCs w:val="24"/>
+        </w:rPr>
+        <w:t>) ON Delete Cascade On Update Cascade;</w:t>
+      </w:r>
+    </w:p>
+    <w:p>
+      <w:pPr>
+        <w:spacing w:line="240" w:lineRule="auto"/>
+        <w:contextualSpacing/>
+        <w:rPr>
+          <w:rFonts w:ascii="Times New Roman" w:hAnsi="Times New Roman" w:cs="Times New Roman"/>
+          <w:sz w:val="24"/>
+          <w:szCs w:val="24"/>
+        </w:rPr>
+      </w:pPr>
+      <w:r>
+        <w:rPr>
+          <w:rFonts w:ascii="Times New Roman" w:hAnsi="Times New Roman" w:cs="Times New Roman"/>
+          <w:sz w:val="24"/>
+          <w:szCs w:val="24"/>
+        </w:rPr>
+        <w:t xml:space="preserve">ALTER TABLE </w:t>
+      </w:r>
+      <w:proofErr w:type="spellStart"/>
+      <w:r>
+        <w:rPr>
+          <w:rFonts w:ascii="Times New Roman" w:hAnsi="Times New Roman" w:cs="Times New Roman"/>
+          <w:sz w:val="24"/>
+          <w:szCs w:val="24"/>
+        </w:rPr>
+        <w:t>Works_on</w:t>
+      </w:r>
+      <w:proofErr w:type="spellEnd"/>
+    </w:p>
+    <w:p>
+      <w:pPr>
+        <w:spacing w:line="240" w:lineRule="auto"/>
+        <w:contextualSpacing/>
+        <w:rPr>
+          <w:rFonts w:ascii="Times New Roman" w:hAnsi="Times New Roman" w:cs="Times New Roman"/>
+          <w:sz w:val="24"/>
+          <w:szCs w:val="24"/>
+        </w:rPr>
+      </w:pPr>
+      <w:r>
+        <w:rPr>
+          <w:rFonts w:ascii="Times New Roman" w:hAnsi="Times New Roman" w:cs="Times New Roman"/>
+          <w:sz w:val="24"/>
+          <w:szCs w:val="24"/>
+        </w:rPr>
+        <w:t>ADD Foreign Key (</w:t>
+      </w:r>
+      <w:proofErr w:type="spellStart"/>
+      <w:r>
+        <w:rPr>
+          <w:rFonts w:ascii="Times New Roman" w:hAnsi="Times New Roman" w:cs="Times New Roman"/>
+          <w:sz w:val="24"/>
+          <w:szCs w:val="24"/>
+        </w:rPr>
+        <w:t>ssn</w:t>
+      </w:r>
+      <w:proofErr w:type="spellEnd"/>
+      <w:r>
+        <w:rPr>
+          <w:rFonts w:ascii="Times New Roman" w:hAnsi="Times New Roman" w:cs="Times New Roman"/>
+          <w:sz w:val="24"/>
+          <w:szCs w:val="24"/>
+        </w:rPr>
+        <w:t xml:space="preserve">) References </w:t>
+      </w:r>
+      <w:proofErr w:type="gramStart"/>
+      <w:r>
+        <w:rPr>
+          <w:rFonts w:ascii="Times New Roman" w:hAnsi="Times New Roman" w:cs="Times New Roman"/>
+          <w:sz w:val="24"/>
+          <w:szCs w:val="24"/>
+        </w:rPr>
+        <w:t>Professor(</w:t>
+      </w:r>
+      <w:proofErr w:type="spellStart"/>
+      <w:proofErr w:type="gramEnd"/>
+      <w:r>
+        <w:rPr>
+          <w:rFonts w:ascii="Times New Roman" w:hAnsi="Times New Roman" w:cs="Times New Roman"/>
+          <w:sz w:val="24"/>
+          <w:szCs w:val="24"/>
+        </w:rPr>
+        <w:t>ssn</w:t>
+      </w:r>
+      <w:proofErr w:type="spellEnd"/>
+      <w:r>
+        <w:rPr>
+          <w:rFonts w:ascii="Times New Roman" w:hAnsi="Times New Roman" w:cs="Times New Roman"/>
+          <w:sz w:val="24"/>
+          <w:szCs w:val="24"/>
+        </w:rPr>
+        <w:t>) ON Delete Cascade On Update Cascade;</w:t>
       </w:r>
     </w:p>
     <w:p>
@@ -2653,7 +5057,43 @@
           <w:sz w:val="24"/>
           <w:szCs w:val="24"/>
         </w:rPr>
-        <w:t>CREATE FUNCTION female_faculty() RETURNS real AS'</w:t>
+        <w:t xml:space="preserve">CREATE FUNCTION </w:t>
+      </w:r>
+      <w:proofErr w:type="spellStart"/>
+      <w:r>
+        <w:rPr>
+          <w:rFonts w:ascii="Times New Roman" w:hAnsi="Times New Roman" w:cs="Times New Roman"/>
+          <w:sz w:val="24"/>
+          <w:szCs w:val="24"/>
+        </w:rPr>
+        <w:t>female_</w:t>
+      </w:r>
+      <w:proofErr w:type="gramStart"/>
+      <w:r>
+        <w:rPr>
+          <w:rFonts w:ascii="Times New Roman" w:hAnsi="Times New Roman" w:cs="Times New Roman"/>
+          <w:sz w:val="24"/>
+          <w:szCs w:val="24"/>
+        </w:rPr>
+        <w:t>faculty</w:t>
+      </w:r>
+      <w:proofErr w:type="spellEnd"/>
+      <w:r>
+        <w:rPr>
+          <w:rFonts w:ascii="Times New Roman" w:hAnsi="Times New Roman" w:cs="Times New Roman"/>
+          <w:sz w:val="24"/>
+          <w:szCs w:val="24"/>
+        </w:rPr>
+        <w:t>(</w:t>
+      </w:r>
+      <w:proofErr w:type="gramEnd"/>
+      <w:r>
+        <w:rPr>
+          <w:rFonts w:ascii="Times New Roman" w:hAnsi="Times New Roman" w:cs="Times New Roman"/>
+          <w:sz w:val="24"/>
+          <w:szCs w:val="24"/>
+        </w:rPr>
+        <w:t>) RETURNS real AS'</w:t>
       </w:r>
     </w:p>
     <w:p>
@@ -2692,7 +5132,24 @@
           <w:szCs w:val="24"/>
         </w:rPr>
         <w:tab/>
-        <w:t>count REAL := 0;</w:t>
+      </w:r>
+      <w:proofErr w:type="gramStart"/>
+      <w:r>
+        <w:rPr>
+          <w:rFonts w:ascii="Times New Roman" w:hAnsi="Times New Roman" w:cs="Times New Roman"/>
+          <w:sz w:val="24"/>
+          <w:szCs w:val="24"/>
+        </w:rPr>
+        <w:t>count</w:t>
+      </w:r>
+      <w:proofErr w:type="gramEnd"/>
+      <w:r>
+        <w:rPr>
+          <w:rFonts w:ascii="Times New Roman" w:hAnsi="Times New Roman" w:cs="Times New Roman"/>
+          <w:sz w:val="24"/>
+          <w:szCs w:val="24"/>
+        </w:rPr>
+        <w:t xml:space="preserve"> REAL := 0;</w:t>
       </w:r>
     </w:p>
     <w:p>
@@ -2712,7 +5169,24 @@
           <w:szCs w:val="24"/>
         </w:rPr>
         <w:tab/>
-        <w:t>total REAL := 0;</w:t>
+      </w:r>
+      <w:proofErr w:type="gramStart"/>
+      <w:r>
+        <w:rPr>
+          <w:rFonts w:ascii="Times New Roman" w:hAnsi="Times New Roman" w:cs="Times New Roman"/>
+          <w:sz w:val="24"/>
+          <w:szCs w:val="24"/>
+        </w:rPr>
+        <w:t>total</w:t>
+      </w:r>
+      <w:proofErr w:type="gramEnd"/>
+      <w:r>
+        <w:rPr>
+          <w:rFonts w:ascii="Times New Roman" w:hAnsi="Times New Roman" w:cs="Times New Roman"/>
+          <w:sz w:val="24"/>
+          <w:szCs w:val="24"/>
+        </w:rPr>
+        <w:t xml:space="preserve"> REAL := 0;</w:t>
       </w:r>
     </w:p>
     <w:p>
@@ -2751,7 +5225,25 @@
           <w:szCs w:val="24"/>
         </w:rPr>
         <w:tab/>
-        <w:t>SELECT COUNT(gender) INTO count FROM professor WHERE gender=''F'';</w:t>
+        <w:t xml:space="preserve">SELECT </w:t>
+      </w:r>
+      <w:proofErr w:type="gramStart"/>
+      <w:r>
+        <w:rPr>
+          <w:rFonts w:ascii="Times New Roman" w:hAnsi="Times New Roman" w:cs="Times New Roman"/>
+          <w:sz w:val="24"/>
+          <w:szCs w:val="24"/>
+        </w:rPr>
+        <w:t>COUNT(</w:t>
+      </w:r>
+      <w:proofErr w:type="gramEnd"/>
+      <w:r>
+        <w:rPr>
+          <w:rFonts w:ascii="Times New Roman" w:hAnsi="Times New Roman" w:cs="Times New Roman"/>
+          <w:sz w:val="24"/>
+          <w:szCs w:val="24"/>
+        </w:rPr>
+        <w:t>gender) INTO count FROM professor WHERE gender=''F'';</w:t>
       </w:r>
     </w:p>
     <w:p>
@@ -2771,7 +5263,25 @@
           <w:szCs w:val="24"/>
         </w:rPr>
         <w:tab/>
-        <w:t>SELECT COUNT(*) INTO total FROM professor;</w:t>
+        <w:t xml:space="preserve">SELECT </w:t>
+      </w:r>
+      <w:proofErr w:type="gramStart"/>
+      <w:r>
+        <w:rPr>
+          <w:rFonts w:ascii="Times New Roman" w:hAnsi="Times New Roman" w:cs="Times New Roman"/>
+          <w:sz w:val="24"/>
+          <w:szCs w:val="24"/>
+        </w:rPr>
+        <w:t>COUNT(</w:t>
+      </w:r>
+      <w:proofErr w:type="gramEnd"/>
+      <w:r>
+        <w:rPr>
+          <w:rFonts w:ascii="Times New Roman" w:hAnsi="Times New Roman" w:cs="Times New Roman"/>
+          <w:sz w:val="24"/>
+          <w:szCs w:val="24"/>
+        </w:rPr>
+        <w:t>*) INTO total FROM professor;</w:t>
       </w:r>
     </w:p>
     <w:p>
@@ -2853,43 +5363,107 @@
           <w:szCs w:val="24"/>
         </w:rPr>
       </w:pPr>
-      <w:r>
-        <w:rPr>
-          <w:rFonts w:ascii="Times New Roman" w:hAnsi="Times New Roman" w:cs="Times New Roman"/>
-          <w:sz w:val="24"/>
-          <w:szCs w:val="24"/>
-        </w:rPr>
-        <w:t>' LANGUAGE 'plpgsql';</w:t>
-      </w:r>
-    </w:p>
-    <w:p>
-      <w:pPr>
-        <w:spacing w:line="240" w:lineRule="auto"/>
-        <w:contextualSpacing/>
-        <w:rPr>
-          <w:rFonts w:ascii="Times New Roman" w:hAnsi="Times New Roman" w:cs="Times New Roman"/>
-          <w:sz w:val="24"/>
-          <w:szCs w:val="24"/>
-        </w:rPr>
-      </w:pPr>
-    </w:p>
-    <w:p>
-      <w:pPr>
-        <w:spacing w:line="240" w:lineRule="auto"/>
-        <w:contextualSpacing/>
-        <w:rPr>
-          <w:rFonts w:ascii="Times New Roman" w:hAnsi="Times New Roman" w:cs="Times New Roman"/>
-          <w:sz w:val="24"/>
-          <w:szCs w:val="24"/>
-        </w:rPr>
-      </w:pPr>
-      <w:r>
-        <w:rPr>
-          <w:rFonts w:ascii="Times New Roman" w:hAnsi="Times New Roman" w:cs="Times New Roman"/>
-          <w:sz w:val="24"/>
-          <w:szCs w:val="24"/>
-        </w:rPr>
-        <w:t>CREATE OR REPLACE FUNCTION total_people(Integer) RETURNS Integer  AS '</w:t>
+      <w:proofErr w:type="gramStart"/>
+      <w:r>
+        <w:rPr>
+          <w:rFonts w:ascii="Times New Roman" w:hAnsi="Times New Roman" w:cs="Times New Roman"/>
+          <w:sz w:val="24"/>
+          <w:szCs w:val="24"/>
+        </w:rPr>
+        <w:t>' LANGUAGE</w:t>
+      </w:r>
+      <w:proofErr w:type="gramEnd"/>
+      <w:r>
+        <w:rPr>
+          <w:rFonts w:ascii="Times New Roman" w:hAnsi="Times New Roman" w:cs="Times New Roman"/>
+          <w:sz w:val="24"/>
+          <w:szCs w:val="24"/>
+        </w:rPr>
+        <w:t xml:space="preserve"> '</w:t>
+      </w:r>
+      <w:proofErr w:type="spellStart"/>
+      <w:r>
+        <w:rPr>
+          <w:rFonts w:ascii="Times New Roman" w:hAnsi="Times New Roman" w:cs="Times New Roman"/>
+          <w:sz w:val="24"/>
+          <w:szCs w:val="24"/>
+        </w:rPr>
+        <w:t>plpgsql</w:t>
+      </w:r>
+      <w:proofErr w:type="spellEnd"/>
+      <w:r>
+        <w:rPr>
+          <w:rFonts w:ascii="Times New Roman" w:hAnsi="Times New Roman" w:cs="Times New Roman"/>
+          <w:sz w:val="24"/>
+          <w:szCs w:val="24"/>
+        </w:rPr>
+        <w:t>';</w:t>
+      </w:r>
+    </w:p>
+    <w:p>
+      <w:pPr>
+        <w:spacing w:line="240" w:lineRule="auto"/>
+        <w:contextualSpacing/>
+        <w:rPr>
+          <w:rFonts w:ascii="Times New Roman" w:hAnsi="Times New Roman" w:cs="Times New Roman"/>
+          <w:sz w:val="24"/>
+          <w:szCs w:val="24"/>
+        </w:rPr>
+      </w:pPr>
+    </w:p>
+    <w:p>
+      <w:pPr>
+        <w:spacing w:line="240" w:lineRule="auto"/>
+        <w:contextualSpacing/>
+        <w:rPr>
+          <w:rFonts w:ascii="Times New Roman" w:hAnsi="Times New Roman" w:cs="Times New Roman"/>
+          <w:sz w:val="24"/>
+          <w:szCs w:val="24"/>
+        </w:rPr>
+      </w:pPr>
+      <w:r>
+        <w:rPr>
+          <w:rFonts w:ascii="Times New Roman" w:hAnsi="Times New Roman" w:cs="Times New Roman"/>
+          <w:sz w:val="24"/>
+          <w:szCs w:val="24"/>
+        </w:rPr>
+        <w:t xml:space="preserve">CREATE OR REPLACE FUNCTION </w:t>
+      </w:r>
+      <w:proofErr w:type="spellStart"/>
+      <w:r>
+        <w:rPr>
+          <w:rFonts w:ascii="Times New Roman" w:hAnsi="Times New Roman" w:cs="Times New Roman"/>
+          <w:sz w:val="24"/>
+          <w:szCs w:val="24"/>
+        </w:rPr>
+        <w:t>total_</w:t>
+      </w:r>
+      <w:proofErr w:type="gramStart"/>
+      <w:r>
+        <w:rPr>
+          <w:rFonts w:ascii="Times New Roman" w:hAnsi="Times New Roman" w:cs="Times New Roman"/>
+          <w:sz w:val="24"/>
+          <w:szCs w:val="24"/>
+        </w:rPr>
+        <w:t>people</w:t>
+      </w:r>
+      <w:proofErr w:type="spellEnd"/>
+      <w:r>
+        <w:rPr>
+          <w:rFonts w:ascii="Times New Roman" w:hAnsi="Times New Roman" w:cs="Times New Roman"/>
+          <w:sz w:val="24"/>
+          <w:szCs w:val="24"/>
+        </w:rPr>
+        <w:t>(</w:t>
+      </w:r>
+      <w:proofErr w:type="gramEnd"/>
+      <w:r>
+        <w:rPr>
+          <w:rFonts w:ascii="Times New Roman" w:hAnsi="Times New Roman" w:cs="Times New Roman"/>
+          <w:sz w:val="24"/>
+          <w:szCs w:val="24"/>
+        </w:rPr>
+        <w:t>Integer) RETURNS Integer  AS '</w:t>
       </w:r>
     </w:p>
     <w:p>
@@ -2937,7 +5511,26 @@
           <w:szCs w:val="24"/>
         </w:rPr>
         <w:tab/>
-        <w:t>project_id ALIAS FOR $1;</w:t>
+      </w:r>
+      <w:proofErr w:type="spellStart"/>
+      <w:proofErr w:type="gramStart"/>
+      <w:r>
+        <w:rPr>
+          <w:rFonts w:ascii="Times New Roman" w:hAnsi="Times New Roman" w:cs="Times New Roman"/>
+          <w:sz w:val="24"/>
+          <w:szCs w:val="24"/>
+        </w:rPr>
+        <w:t>project_id</w:t>
+      </w:r>
+      <w:proofErr w:type="spellEnd"/>
+      <w:proofErr w:type="gramEnd"/>
+      <w:r>
+        <w:rPr>
+          <w:rFonts w:ascii="Times New Roman" w:hAnsi="Times New Roman" w:cs="Times New Roman"/>
+          <w:sz w:val="24"/>
+          <w:szCs w:val="24"/>
+        </w:rPr>
+        <w:t xml:space="preserve"> ALIAS FOR $1;</w:t>
       </w:r>
     </w:p>
     <w:p>
@@ -2965,7 +5558,26 @@
           <w:szCs w:val="24"/>
         </w:rPr>
         <w:tab/>
-        <w:t>total_grad Integer := 0;</w:t>
+      </w:r>
+      <w:proofErr w:type="spellStart"/>
+      <w:proofErr w:type="gramStart"/>
+      <w:r>
+        <w:rPr>
+          <w:rFonts w:ascii="Times New Roman" w:hAnsi="Times New Roman" w:cs="Times New Roman"/>
+          <w:sz w:val="24"/>
+          <w:szCs w:val="24"/>
+        </w:rPr>
+        <w:t>total_grad</w:t>
+      </w:r>
+      <w:proofErr w:type="spellEnd"/>
+      <w:proofErr w:type="gramEnd"/>
+      <w:r>
+        <w:rPr>
+          <w:rFonts w:ascii="Times New Roman" w:hAnsi="Times New Roman" w:cs="Times New Roman"/>
+          <w:sz w:val="24"/>
+          <w:szCs w:val="24"/>
+        </w:rPr>
+        <w:t xml:space="preserve"> Integer := 0;</w:t>
       </w:r>
     </w:p>
     <w:p>
@@ -2993,7 +5605,26 @@
           <w:szCs w:val="24"/>
         </w:rPr>
         <w:tab/>
-        <w:t>total_prof Integer := 0;</w:t>
+      </w:r>
+      <w:proofErr w:type="spellStart"/>
+      <w:proofErr w:type="gramStart"/>
+      <w:r>
+        <w:rPr>
+          <w:rFonts w:ascii="Times New Roman" w:hAnsi="Times New Roman" w:cs="Times New Roman"/>
+          <w:sz w:val="24"/>
+          <w:szCs w:val="24"/>
+        </w:rPr>
+        <w:t>total_prof</w:t>
+      </w:r>
+      <w:proofErr w:type="spellEnd"/>
+      <w:proofErr w:type="gramEnd"/>
+      <w:r>
+        <w:rPr>
+          <w:rFonts w:ascii="Times New Roman" w:hAnsi="Times New Roman" w:cs="Times New Roman"/>
+          <w:sz w:val="24"/>
+          <w:szCs w:val="24"/>
+        </w:rPr>
+        <w:t xml:space="preserve"> Integer := 0;</w:t>
       </w:r>
     </w:p>
     <w:p>
@@ -3021,7 +5652,25 @@
           <w:szCs w:val="24"/>
         </w:rPr>
         <w:tab/>
-        <w:t>PI Integer := 0;</w:t>
+        <w:t xml:space="preserve">PI </w:t>
+      </w:r>
+      <w:proofErr w:type="gramStart"/>
+      <w:r>
+        <w:rPr>
+          <w:rFonts w:ascii="Times New Roman" w:hAnsi="Times New Roman" w:cs="Times New Roman"/>
+          <w:sz w:val="24"/>
+          <w:szCs w:val="24"/>
+        </w:rPr>
+        <w:t>Integer :=</w:t>
+      </w:r>
+      <w:proofErr w:type="gramEnd"/>
+      <w:r>
+        <w:rPr>
+          <w:rFonts w:ascii="Times New Roman" w:hAnsi="Times New Roman" w:cs="Times New Roman"/>
+          <w:sz w:val="24"/>
+          <w:szCs w:val="24"/>
+        </w:rPr>
+        <w:t xml:space="preserve"> 0;</w:t>
       </w:r>
     </w:p>
     <w:p>
@@ -3049,7 +5698,24 @@
           <w:szCs w:val="24"/>
         </w:rPr>
         <w:tab/>
-        <w:t>total Integer := 0;</w:t>
+      </w:r>
+      <w:proofErr w:type="gramStart"/>
+      <w:r>
+        <w:rPr>
+          <w:rFonts w:ascii="Times New Roman" w:hAnsi="Times New Roman" w:cs="Times New Roman"/>
+          <w:sz w:val="24"/>
+          <w:szCs w:val="24"/>
+        </w:rPr>
+        <w:t>total</w:t>
+      </w:r>
+      <w:proofErr w:type="gramEnd"/>
+      <w:r>
+        <w:rPr>
+          <w:rFonts w:ascii="Times New Roman" w:hAnsi="Times New Roman" w:cs="Times New Roman"/>
+          <w:sz w:val="24"/>
+          <w:szCs w:val="24"/>
+        </w:rPr>
+        <w:t xml:space="preserve"> Integer := 0;</w:t>
       </w:r>
     </w:p>
     <w:p>
@@ -3097,26 +5763,118 @@
           <w:szCs w:val="24"/>
         </w:rPr>
         <w:tab/>
-        <w:t>SELECT count(project_num) INTO total_grad FROM Grad_works</w:t>
-      </w:r>
-    </w:p>
-    <w:p>
-      <w:pPr>
-        <w:spacing w:line="240" w:lineRule="auto"/>
-        <w:contextualSpacing/>
-        <w:rPr>
-          <w:rFonts w:ascii="Times New Roman" w:hAnsi="Times New Roman" w:cs="Times New Roman"/>
-          <w:sz w:val="24"/>
-          <w:szCs w:val="24"/>
-        </w:rPr>
-      </w:pPr>
-      <w:r>
-        <w:rPr>
-          <w:rFonts w:ascii="Times New Roman" w:hAnsi="Times New Roman" w:cs="Times New Roman"/>
-          <w:sz w:val="24"/>
-          <w:szCs w:val="24"/>
-        </w:rPr>
-        <w:t xml:space="preserve">              WHERE project_num = project_id; </w:t>
+        <w:t xml:space="preserve">SELECT </w:t>
+      </w:r>
+      <w:proofErr w:type="gramStart"/>
+      <w:r>
+        <w:rPr>
+          <w:rFonts w:ascii="Times New Roman" w:hAnsi="Times New Roman" w:cs="Times New Roman"/>
+          <w:sz w:val="24"/>
+          <w:szCs w:val="24"/>
+        </w:rPr>
+        <w:t>count(</w:t>
+      </w:r>
+      <w:proofErr w:type="spellStart"/>
+      <w:proofErr w:type="gramEnd"/>
+      <w:r>
+        <w:rPr>
+          <w:rFonts w:ascii="Times New Roman" w:hAnsi="Times New Roman" w:cs="Times New Roman"/>
+          <w:sz w:val="24"/>
+          <w:szCs w:val="24"/>
+        </w:rPr>
+        <w:t>project_num</w:t>
+      </w:r>
+      <w:proofErr w:type="spellEnd"/>
+      <w:r>
+        <w:rPr>
+          <w:rFonts w:ascii="Times New Roman" w:hAnsi="Times New Roman" w:cs="Times New Roman"/>
+          <w:sz w:val="24"/>
+          <w:szCs w:val="24"/>
+        </w:rPr>
+        <w:t xml:space="preserve">) INTO </w:t>
+      </w:r>
+      <w:proofErr w:type="spellStart"/>
+      <w:r>
+        <w:rPr>
+          <w:rFonts w:ascii="Times New Roman" w:hAnsi="Times New Roman" w:cs="Times New Roman"/>
+          <w:sz w:val="24"/>
+          <w:szCs w:val="24"/>
+        </w:rPr>
+        <w:t>total_grad</w:t>
+      </w:r>
+      <w:proofErr w:type="spellEnd"/>
+      <w:r>
+        <w:rPr>
+          <w:rFonts w:ascii="Times New Roman" w:hAnsi="Times New Roman" w:cs="Times New Roman"/>
+          <w:sz w:val="24"/>
+          <w:szCs w:val="24"/>
+        </w:rPr>
+        <w:t xml:space="preserve"> FROM </w:t>
+      </w:r>
+      <w:proofErr w:type="spellStart"/>
+      <w:r>
+        <w:rPr>
+          <w:rFonts w:ascii="Times New Roman" w:hAnsi="Times New Roman" w:cs="Times New Roman"/>
+          <w:sz w:val="24"/>
+          <w:szCs w:val="24"/>
+        </w:rPr>
+        <w:t>Grad_works</w:t>
+      </w:r>
+      <w:proofErr w:type="spellEnd"/>
+    </w:p>
+    <w:p>
+      <w:pPr>
+        <w:spacing w:line="240" w:lineRule="auto"/>
+        <w:contextualSpacing/>
+        <w:rPr>
+          <w:rFonts w:ascii="Times New Roman" w:hAnsi="Times New Roman" w:cs="Times New Roman"/>
+          <w:sz w:val="24"/>
+          <w:szCs w:val="24"/>
+        </w:rPr>
+      </w:pPr>
+      <w:r>
+        <w:rPr>
+          <w:rFonts w:ascii="Times New Roman" w:hAnsi="Times New Roman" w:cs="Times New Roman"/>
+          <w:sz w:val="24"/>
+          <w:szCs w:val="24"/>
+        </w:rPr>
+        <w:t xml:space="preserve">              WHERE </w:t>
+      </w:r>
+      <w:proofErr w:type="spellStart"/>
+      <w:r>
+        <w:rPr>
+          <w:rFonts w:ascii="Times New Roman" w:hAnsi="Times New Roman" w:cs="Times New Roman"/>
+          <w:sz w:val="24"/>
+          <w:szCs w:val="24"/>
+        </w:rPr>
+        <w:t>project_num</w:t>
+      </w:r>
+      <w:proofErr w:type="spellEnd"/>
+      <w:r>
+        <w:rPr>
+          <w:rFonts w:ascii="Times New Roman" w:hAnsi="Times New Roman" w:cs="Times New Roman"/>
+          <w:sz w:val="24"/>
+          <w:szCs w:val="24"/>
+        </w:rPr>
+        <w:t xml:space="preserve"> = </w:t>
+      </w:r>
+      <w:proofErr w:type="spellStart"/>
+      <w:r>
+        <w:rPr>
+          <w:rFonts w:ascii="Times New Roman" w:hAnsi="Times New Roman" w:cs="Times New Roman"/>
+          <w:sz w:val="24"/>
+          <w:szCs w:val="24"/>
+        </w:rPr>
+        <w:t>project_id</w:t>
+      </w:r>
+      <w:proofErr w:type="spellEnd"/>
+      <w:r>
+        <w:rPr>
+          <w:rFonts w:ascii="Times New Roman" w:hAnsi="Times New Roman" w:cs="Times New Roman"/>
+          <w:sz w:val="24"/>
+          <w:szCs w:val="24"/>
+        </w:rPr>
+        <w:t xml:space="preserve">; </w:t>
       </w:r>
     </w:p>
     <w:p>
@@ -3144,26 +5902,118 @@
           <w:szCs w:val="24"/>
         </w:rPr>
         <w:tab/>
-        <w:t>SELECT count(project_num) INTO total_prof FROM Works_on</w:t>
-      </w:r>
-    </w:p>
-    <w:p>
-      <w:pPr>
-        <w:spacing w:line="240" w:lineRule="auto"/>
-        <w:contextualSpacing/>
-        <w:rPr>
-          <w:rFonts w:ascii="Times New Roman" w:hAnsi="Times New Roman" w:cs="Times New Roman"/>
-          <w:sz w:val="24"/>
-          <w:szCs w:val="24"/>
-        </w:rPr>
-      </w:pPr>
-      <w:r>
-        <w:rPr>
-          <w:rFonts w:ascii="Times New Roman" w:hAnsi="Times New Roman" w:cs="Times New Roman"/>
-          <w:sz w:val="24"/>
-          <w:szCs w:val="24"/>
-        </w:rPr>
-        <w:t xml:space="preserve">              WHERE project_num = project_id;</w:t>
+        <w:t xml:space="preserve">SELECT </w:t>
+      </w:r>
+      <w:proofErr w:type="gramStart"/>
+      <w:r>
+        <w:rPr>
+          <w:rFonts w:ascii="Times New Roman" w:hAnsi="Times New Roman" w:cs="Times New Roman"/>
+          <w:sz w:val="24"/>
+          <w:szCs w:val="24"/>
+        </w:rPr>
+        <w:t>count(</w:t>
+      </w:r>
+      <w:proofErr w:type="spellStart"/>
+      <w:proofErr w:type="gramEnd"/>
+      <w:r>
+        <w:rPr>
+          <w:rFonts w:ascii="Times New Roman" w:hAnsi="Times New Roman" w:cs="Times New Roman"/>
+          <w:sz w:val="24"/>
+          <w:szCs w:val="24"/>
+        </w:rPr>
+        <w:t>project_num</w:t>
+      </w:r>
+      <w:proofErr w:type="spellEnd"/>
+      <w:r>
+        <w:rPr>
+          <w:rFonts w:ascii="Times New Roman" w:hAnsi="Times New Roman" w:cs="Times New Roman"/>
+          <w:sz w:val="24"/>
+          <w:szCs w:val="24"/>
+        </w:rPr>
+        <w:t xml:space="preserve">) INTO </w:t>
+      </w:r>
+      <w:proofErr w:type="spellStart"/>
+      <w:r>
+        <w:rPr>
+          <w:rFonts w:ascii="Times New Roman" w:hAnsi="Times New Roman" w:cs="Times New Roman"/>
+          <w:sz w:val="24"/>
+          <w:szCs w:val="24"/>
+        </w:rPr>
+        <w:t>total_prof</w:t>
+      </w:r>
+      <w:proofErr w:type="spellEnd"/>
+      <w:r>
+        <w:rPr>
+          <w:rFonts w:ascii="Times New Roman" w:hAnsi="Times New Roman" w:cs="Times New Roman"/>
+          <w:sz w:val="24"/>
+          <w:szCs w:val="24"/>
+        </w:rPr>
+        <w:t xml:space="preserve"> FROM </w:t>
+      </w:r>
+      <w:proofErr w:type="spellStart"/>
+      <w:r>
+        <w:rPr>
+          <w:rFonts w:ascii="Times New Roman" w:hAnsi="Times New Roman" w:cs="Times New Roman"/>
+          <w:sz w:val="24"/>
+          <w:szCs w:val="24"/>
+        </w:rPr>
+        <w:t>Works_on</w:t>
+      </w:r>
+      <w:proofErr w:type="spellEnd"/>
+    </w:p>
+    <w:p>
+      <w:pPr>
+        <w:spacing w:line="240" w:lineRule="auto"/>
+        <w:contextualSpacing/>
+        <w:rPr>
+          <w:rFonts w:ascii="Times New Roman" w:hAnsi="Times New Roman" w:cs="Times New Roman"/>
+          <w:sz w:val="24"/>
+          <w:szCs w:val="24"/>
+        </w:rPr>
+      </w:pPr>
+      <w:r>
+        <w:rPr>
+          <w:rFonts w:ascii="Times New Roman" w:hAnsi="Times New Roman" w:cs="Times New Roman"/>
+          <w:sz w:val="24"/>
+          <w:szCs w:val="24"/>
+        </w:rPr>
+        <w:t xml:space="preserve">              WHERE </w:t>
+      </w:r>
+      <w:proofErr w:type="spellStart"/>
+      <w:r>
+        <w:rPr>
+          <w:rFonts w:ascii="Times New Roman" w:hAnsi="Times New Roman" w:cs="Times New Roman"/>
+          <w:sz w:val="24"/>
+          <w:szCs w:val="24"/>
+        </w:rPr>
+        <w:t>project_num</w:t>
+      </w:r>
+      <w:proofErr w:type="spellEnd"/>
+      <w:r>
+        <w:rPr>
+          <w:rFonts w:ascii="Times New Roman" w:hAnsi="Times New Roman" w:cs="Times New Roman"/>
+          <w:sz w:val="24"/>
+          <w:szCs w:val="24"/>
+        </w:rPr>
+        <w:t xml:space="preserve"> = </w:t>
+      </w:r>
+      <w:proofErr w:type="spellStart"/>
+      <w:r>
+        <w:rPr>
+          <w:rFonts w:ascii="Times New Roman" w:hAnsi="Times New Roman" w:cs="Times New Roman"/>
+          <w:sz w:val="24"/>
+          <w:szCs w:val="24"/>
+        </w:rPr>
+        <w:t>project_id</w:t>
+      </w:r>
+      <w:proofErr w:type="spellEnd"/>
+      <w:r>
+        <w:rPr>
+          <w:rFonts w:ascii="Times New Roman" w:hAnsi="Times New Roman" w:cs="Times New Roman"/>
+          <w:sz w:val="24"/>
+          <w:szCs w:val="24"/>
+        </w:rPr>
+        <w:t>;</w:t>
       </w:r>
       <w:r>
         <w:rPr>
@@ -3244,7 +6094,60 @@
           <w:szCs w:val="24"/>
         </w:rPr>
         <w:tab/>
-        <w:t>total := total_grad + total_prof;</w:t>
+      </w:r>
+      <w:proofErr w:type="gramStart"/>
+      <w:r>
+        <w:rPr>
+          <w:rFonts w:ascii="Times New Roman" w:hAnsi="Times New Roman" w:cs="Times New Roman"/>
+          <w:sz w:val="24"/>
+          <w:szCs w:val="24"/>
+        </w:rPr>
+        <w:t>total</w:t>
+      </w:r>
+      <w:proofErr w:type="gramEnd"/>
+      <w:r>
+        <w:rPr>
+          <w:rFonts w:ascii="Times New Roman" w:hAnsi="Times New Roman" w:cs="Times New Roman"/>
+          <w:sz w:val="24"/>
+          <w:szCs w:val="24"/>
+        </w:rPr>
+        <w:t xml:space="preserve"> := </w:t>
+      </w:r>
+      <w:proofErr w:type="spellStart"/>
+      <w:r>
+        <w:rPr>
+          <w:rFonts w:ascii="Times New Roman" w:hAnsi="Times New Roman" w:cs="Times New Roman"/>
+          <w:sz w:val="24"/>
+          <w:szCs w:val="24"/>
+        </w:rPr>
+        <w:t>total_grad</w:t>
+      </w:r>
+      <w:proofErr w:type="spellEnd"/>
+      <w:r>
+        <w:rPr>
+          <w:rFonts w:ascii="Times New Roman" w:hAnsi="Times New Roman" w:cs="Times New Roman"/>
+          <w:sz w:val="24"/>
+          <w:szCs w:val="24"/>
+        </w:rPr>
+        <w:t xml:space="preserve"> + </w:t>
+      </w:r>
+      <w:proofErr w:type="spellStart"/>
+      <w:r>
+        <w:rPr>
+          <w:rFonts w:ascii="Times New Roman" w:hAnsi="Times New Roman" w:cs="Times New Roman"/>
+          <w:sz w:val="24"/>
+          <w:szCs w:val="24"/>
+        </w:rPr>
+        <w:t>total_prof</w:t>
+      </w:r>
+      <w:proofErr w:type="spellEnd"/>
+      <w:r>
+        <w:rPr>
+          <w:rFonts w:ascii="Times New Roman" w:hAnsi="Times New Roman" w:cs="Times New Roman"/>
+          <w:sz w:val="24"/>
+          <w:szCs w:val="24"/>
+        </w:rPr>
+        <w:t>;</w:t>
       </w:r>
     </w:p>
     <w:p>
@@ -3299,26 +6202,182 @@
           <w:szCs w:val="24"/>
         </w:rPr>
         <w:tab/>
-        <w:t>SELECT count(project_num) INTO PI FROM Works_on</w:t>
-      </w:r>
-    </w:p>
-    <w:p>
-      <w:pPr>
-        <w:spacing w:line="240" w:lineRule="auto"/>
-        <w:contextualSpacing/>
-        <w:rPr>
-          <w:rFonts w:ascii="Times New Roman" w:hAnsi="Times New Roman" w:cs="Times New Roman"/>
-          <w:sz w:val="24"/>
-          <w:szCs w:val="24"/>
-        </w:rPr>
-      </w:pPr>
-      <w:r>
-        <w:rPr>
-          <w:rFonts w:ascii="Times New Roman" w:hAnsi="Times New Roman" w:cs="Times New Roman"/>
-          <w:sz w:val="24"/>
-          <w:szCs w:val="24"/>
-        </w:rPr>
-        <w:t xml:space="preserve">              WHERE project_num = project_id and ssn=(select ssn from Project where project_num = project_id);</w:t>
+        <w:t xml:space="preserve">SELECT </w:t>
+      </w:r>
+      <w:proofErr w:type="gramStart"/>
+      <w:r>
+        <w:rPr>
+          <w:rFonts w:ascii="Times New Roman" w:hAnsi="Times New Roman" w:cs="Times New Roman"/>
+          <w:sz w:val="24"/>
+          <w:szCs w:val="24"/>
+        </w:rPr>
+        <w:t>count(</w:t>
+      </w:r>
+      <w:proofErr w:type="spellStart"/>
+      <w:proofErr w:type="gramEnd"/>
+      <w:r>
+        <w:rPr>
+          <w:rFonts w:ascii="Times New Roman" w:hAnsi="Times New Roman" w:cs="Times New Roman"/>
+          <w:sz w:val="24"/>
+          <w:szCs w:val="24"/>
+        </w:rPr>
+        <w:t>project_num</w:t>
+      </w:r>
+      <w:proofErr w:type="spellEnd"/>
+      <w:r>
+        <w:rPr>
+          <w:rFonts w:ascii="Times New Roman" w:hAnsi="Times New Roman" w:cs="Times New Roman"/>
+          <w:sz w:val="24"/>
+          <w:szCs w:val="24"/>
+        </w:rPr>
+        <w:t xml:space="preserve">) INTO PI FROM </w:t>
+      </w:r>
+      <w:proofErr w:type="spellStart"/>
+      <w:r>
+        <w:rPr>
+          <w:rFonts w:ascii="Times New Roman" w:hAnsi="Times New Roman" w:cs="Times New Roman"/>
+          <w:sz w:val="24"/>
+          <w:szCs w:val="24"/>
+        </w:rPr>
+        <w:t>Works_on</w:t>
+      </w:r>
+      <w:proofErr w:type="spellEnd"/>
+    </w:p>
+    <w:p>
+      <w:pPr>
+        <w:spacing w:line="240" w:lineRule="auto"/>
+        <w:contextualSpacing/>
+        <w:rPr>
+          <w:rFonts w:ascii="Times New Roman" w:hAnsi="Times New Roman" w:cs="Times New Roman"/>
+          <w:sz w:val="24"/>
+          <w:szCs w:val="24"/>
+        </w:rPr>
+      </w:pPr>
+      <w:r>
+        <w:rPr>
+          <w:rFonts w:ascii="Times New Roman" w:hAnsi="Times New Roman" w:cs="Times New Roman"/>
+          <w:sz w:val="24"/>
+          <w:szCs w:val="24"/>
+        </w:rPr>
+        <w:t xml:space="preserve">              WHERE </w:t>
+      </w:r>
+      <w:proofErr w:type="spellStart"/>
+      <w:r>
+        <w:rPr>
+          <w:rFonts w:ascii="Times New Roman" w:hAnsi="Times New Roman" w:cs="Times New Roman"/>
+          <w:sz w:val="24"/>
+          <w:szCs w:val="24"/>
+        </w:rPr>
+        <w:t>project_num</w:t>
+      </w:r>
+      <w:proofErr w:type="spellEnd"/>
+      <w:r>
+        <w:rPr>
+          <w:rFonts w:ascii="Times New Roman" w:hAnsi="Times New Roman" w:cs="Times New Roman"/>
+          <w:sz w:val="24"/>
+          <w:szCs w:val="24"/>
+        </w:rPr>
+        <w:t xml:space="preserve"> = </w:t>
+      </w:r>
+      <w:proofErr w:type="spellStart"/>
+      <w:r>
+        <w:rPr>
+          <w:rFonts w:ascii="Times New Roman" w:hAnsi="Times New Roman" w:cs="Times New Roman"/>
+          <w:sz w:val="24"/>
+          <w:szCs w:val="24"/>
+        </w:rPr>
+        <w:t>project_id</w:t>
+      </w:r>
+      <w:proofErr w:type="spellEnd"/>
+      <w:r>
+        <w:rPr>
+          <w:rFonts w:ascii="Times New Roman" w:hAnsi="Times New Roman" w:cs="Times New Roman"/>
+          <w:sz w:val="24"/>
+          <w:szCs w:val="24"/>
+        </w:rPr>
+        <w:t xml:space="preserve"> and </w:t>
+      </w:r>
+      <w:proofErr w:type="spellStart"/>
+      <w:r>
+        <w:rPr>
+          <w:rFonts w:ascii="Times New Roman" w:hAnsi="Times New Roman" w:cs="Times New Roman"/>
+          <w:sz w:val="24"/>
+          <w:szCs w:val="24"/>
+        </w:rPr>
+        <w:t>ssn</w:t>
+      </w:r>
+      <w:proofErr w:type="spellEnd"/>
+      <w:proofErr w:type="gramStart"/>
+      <w:r>
+        <w:rPr>
+          <w:rFonts w:ascii="Times New Roman" w:hAnsi="Times New Roman" w:cs="Times New Roman"/>
+          <w:sz w:val="24"/>
+          <w:szCs w:val="24"/>
+        </w:rPr>
+        <w:t>=(</w:t>
+      </w:r>
+      <w:proofErr w:type="gramEnd"/>
+      <w:r>
+        <w:rPr>
+          <w:rFonts w:ascii="Times New Roman" w:hAnsi="Times New Roman" w:cs="Times New Roman"/>
+          <w:sz w:val="24"/>
+          <w:szCs w:val="24"/>
+        </w:rPr>
+        <w:t xml:space="preserve">select </w:t>
+      </w:r>
+      <w:proofErr w:type="spellStart"/>
+      <w:r>
+        <w:rPr>
+          <w:rFonts w:ascii="Times New Roman" w:hAnsi="Times New Roman" w:cs="Times New Roman"/>
+          <w:sz w:val="24"/>
+          <w:szCs w:val="24"/>
+        </w:rPr>
+        <w:t>ssn</w:t>
+      </w:r>
+      <w:proofErr w:type="spellEnd"/>
+      <w:r>
+        <w:rPr>
+          <w:rFonts w:ascii="Times New Roman" w:hAnsi="Times New Roman" w:cs="Times New Roman"/>
+          <w:sz w:val="24"/>
+          <w:szCs w:val="24"/>
+        </w:rPr>
+        <w:t xml:space="preserve"> from Project where </w:t>
+      </w:r>
+      <w:proofErr w:type="spellStart"/>
+      <w:r>
+        <w:rPr>
+          <w:rFonts w:ascii="Times New Roman" w:hAnsi="Times New Roman" w:cs="Times New Roman"/>
+          <w:sz w:val="24"/>
+          <w:szCs w:val="24"/>
+        </w:rPr>
+        <w:t>project_num</w:t>
+      </w:r>
+      <w:proofErr w:type="spellEnd"/>
+      <w:r>
+        <w:rPr>
+          <w:rFonts w:ascii="Times New Roman" w:hAnsi="Times New Roman" w:cs="Times New Roman"/>
+          <w:sz w:val="24"/>
+          <w:szCs w:val="24"/>
+        </w:rPr>
+        <w:t xml:space="preserve"> = </w:t>
+      </w:r>
+      <w:proofErr w:type="spellStart"/>
+      <w:r>
+        <w:rPr>
+          <w:rFonts w:ascii="Times New Roman" w:hAnsi="Times New Roman" w:cs="Times New Roman"/>
+          <w:sz w:val="24"/>
+          <w:szCs w:val="24"/>
+        </w:rPr>
+        <w:t>project_id</w:t>
+      </w:r>
+      <w:proofErr w:type="spellEnd"/>
+      <w:r>
+        <w:rPr>
+          <w:rFonts w:ascii="Times New Roman" w:hAnsi="Times New Roman" w:cs="Times New Roman"/>
+          <w:sz w:val="24"/>
+          <w:szCs w:val="24"/>
+        </w:rPr>
+        <w:t>);</w:t>
       </w:r>
     </w:p>
     <w:p>
@@ -3454,7 +6513,24 @@
           <w:szCs w:val="24"/>
         </w:rPr>
         <w:tab/>
-        <w:t>total := total+1;</w:t>
+      </w:r>
+      <w:proofErr w:type="gramStart"/>
+      <w:r>
+        <w:rPr>
+          <w:rFonts w:ascii="Times New Roman" w:hAnsi="Times New Roman" w:cs="Times New Roman"/>
+          <w:sz w:val="24"/>
+          <w:szCs w:val="24"/>
+        </w:rPr>
+        <w:t>total</w:t>
+      </w:r>
+      <w:proofErr w:type="gramEnd"/>
+      <w:r>
+        <w:rPr>
+          <w:rFonts w:ascii="Times New Roman" w:hAnsi="Times New Roman" w:cs="Times New Roman"/>
+          <w:sz w:val="24"/>
+          <w:szCs w:val="24"/>
+        </w:rPr>
+        <w:t xml:space="preserve"> := total+1;</w:t>
       </w:r>
     </w:p>
     <w:p>
@@ -3570,43 +6646,107 @@
           <w:szCs w:val="24"/>
         </w:rPr>
       </w:pPr>
-      <w:r>
-        <w:rPr>
-          <w:rFonts w:ascii="Times New Roman" w:hAnsi="Times New Roman" w:cs="Times New Roman"/>
-          <w:sz w:val="24"/>
-          <w:szCs w:val="24"/>
-        </w:rPr>
-        <w:t>' LANGUAGE 'plpgsql';</w:t>
-      </w:r>
-    </w:p>
-    <w:p>
-      <w:pPr>
-        <w:spacing w:line="240" w:lineRule="auto"/>
-        <w:contextualSpacing/>
-        <w:rPr>
-          <w:rFonts w:ascii="Times New Roman" w:hAnsi="Times New Roman" w:cs="Times New Roman"/>
-          <w:sz w:val="24"/>
-          <w:szCs w:val="24"/>
-        </w:rPr>
-      </w:pPr>
-    </w:p>
-    <w:p>
-      <w:pPr>
-        <w:spacing w:line="240" w:lineRule="auto"/>
-        <w:contextualSpacing/>
-        <w:rPr>
-          <w:rFonts w:ascii="Times New Roman" w:hAnsi="Times New Roman" w:cs="Times New Roman"/>
-          <w:sz w:val="24"/>
-          <w:szCs w:val="24"/>
-        </w:rPr>
-      </w:pPr>
-      <w:r>
-        <w:rPr>
-          <w:rFonts w:ascii="Times New Roman" w:hAnsi="Times New Roman" w:cs="Times New Roman"/>
-          <w:sz w:val="24"/>
-          <w:szCs w:val="24"/>
-        </w:rPr>
-        <w:t>CREATE FUNCTION faculty_restrict() RETURNS trigger AS'</w:t>
+      <w:proofErr w:type="gramStart"/>
+      <w:r>
+        <w:rPr>
+          <w:rFonts w:ascii="Times New Roman" w:hAnsi="Times New Roman" w:cs="Times New Roman"/>
+          <w:sz w:val="24"/>
+          <w:szCs w:val="24"/>
+        </w:rPr>
+        <w:t>' LANGUAGE</w:t>
+      </w:r>
+      <w:proofErr w:type="gramEnd"/>
+      <w:r>
+        <w:rPr>
+          <w:rFonts w:ascii="Times New Roman" w:hAnsi="Times New Roman" w:cs="Times New Roman"/>
+          <w:sz w:val="24"/>
+          <w:szCs w:val="24"/>
+        </w:rPr>
+        <w:t xml:space="preserve"> '</w:t>
+      </w:r>
+      <w:proofErr w:type="spellStart"/>
+      <w:r>
+        <w:rPr>
+          <w:rFonts w:ascii="Times New Roman" w:hAnsi="Times New Roman" w:cs="Times New Roman"/>
+          <w:sz w:val="24"/>
+          <w:szCs w:val="24"/>
+        </w:rPr>
+        <w:t>plpgsql</w:t>
+      </w:r>
+      <w:proofErr w:type="spellEnd"/>
+      <w:r>
+        <w:rPr>
+          <w:rFonts w:ascii="Times New Roman" w:hAnsi="Times New Roman" w:cs="Times New Roman"/>
+          <w:sz w:val="24"/>
+          <w:szCs w:val="24"/>
+        </w:rPr>
+        <w:t>';</w:t>
+      </w:r>
+    </w:p>
+    <w:p>
+      <w:pPr>
+        <w:spacing w:line="240" w:lineRule="auto"/>
+        <w:contextualSpacing/>
+        <w:rPr>
+          <w:rFonts w:ascii="Times New Roman" w:hAnsi="Times New Roman" w:cs="Times New Roman"/>
+          <w:sz w:val="24"/>
+          <w:szCs w:val="24"/>
+        </w:rPr>
+      </w:pPr>
+    </w:p>
+    <w:p>
+      <w:pPr>
+        <w:spacing w:line="240" w:lineRule="auto"/>
+        <w:contextualSpacing/>
+        <w:rPr>
+          <w:rFonts w:ascii="Times New Roman" w:hAnsi="Times New Roman" w:cs="Times New Roman"/>
+          <w:sz w:val="24"/>
+          <w:szCs w:val="24"/>
+        </w:rPr>
+      </w:pPr>
+      <w:r>
+        <w:rPr>
+          <w:rFonts w:ascii="Times New Roman" w:hAnsi="Times New Roman" w:cs="Times New Roman"/>
+          <w:sz w:val="24"/>
+          <w:szCs w:val="24"/>
+        </w:rPr>
+        <w:t xml:space="preserve">CREATE FUNCTION </w:t>
+      </w:r>
+      <w:proofErr w:type="spellStart"/>
+      <w:r>
+        <w:rPr>
+          <w:rFonts w:ascii="Times New Roman" w:hAnsi="Times New Roman" w:cs="Times New Roman"/>
+          <w:sz w:val="24"/>
+          <w:szCs w:val="24"/>
+        </w:rPr>
+        <w:t>faculty_</w:t>
+      </w:r>
+      <w:proofErr w:type="gramStart"/>
+      <w:r>
+        <w:rPr>
+          <w:rFonts w:ascii="Times New Roman" w:hAnsi="Times New Roman" w:cs="Times New Roman"/>
+          <w:sz w:val="24"/>
+          <w:szCs w:val="24"/>
+        </w:rPr>
+        <w:t>restrict</w:t>
+      </w:r>
+      <w:proofErr w:type="spellEnd"/>
+      <w:r>
+        <w:rPr>
+          <w:rFonts w:ascii="Times New Roman" w:hAnsi="Times New Roman" w:cs="Times New Roman"/>
+          <w:sz w:val="24"/>
+          <w:szCs w:val="24"/>
+        </w:rPr>
+        <w:t>(</w:t>
+      </w:r>
+      <w:proofErr w:type="gramEnd"/>
+      <w:r>
+        <w:rPr>
+          <w:rFonts w:ascii="Times New Roman" w:hAnsi="Times New Roman" w:cs="Times New Roman"/>
+          <w:sz w:val="24"/>
+          <w:szCs w:val="24"/>
+        </w:rPr>
+        <w:t>) RETURNS trigger AS'</w:t>
       </w:r>
     </w:p>
     <w:p>
@@ -3645,7 +6785,26 @@
           <w:szCs w:val="24"/>
         </w:rPr>
         <w:tab/>
-        <w:t>ssncheck INTEGER;</w:t>
+      </w:r>
+      <w:proofErr w:type="spellStart"/>
+      <w:proofErr w:type="gramStart"/>
+      <w:r>
+        <w:rPr>
+          <w:rFonts w:ascii="Times New Roman" w:hAnsi="Times New Roman" w:cs="Times New Roman"/>
+          <w:sz w:val="24"/>
+          <w:szCs w:val="24"/>
+        </w:rPr>
+        <w:t>ssncheck</w:t>
+      </w:r>
+      <w:proofErr w:type="spellEnd"/>
+      <w:proofErr w:type="gramEnd"/>
+      <w:r>
+        <w:rPr>
+          <w:rFonts w:ascii="Times New Roman" w:hAnsi="Times New Roman" w:cs="Times New Roman"/>
+          <w:sz w:val="24"/>
+          <w:szCs w:val="24"/>
+        </w:rPr>
+        <w:t xml:space="preserve"> INTEGER;</w:t>
       </w:r>
     </w:p>
     <w:p>
@@ -3665,7 +6824,24 @@
           <w:szCs w:val="24"/>
         </w:rPr>
         <w:tab/>
-        <w:t>count INTEGER := 0;</w:t>
+      </w:r>
+      <w:proofErr w:type="gramStart"/>
+      <w:r>
+        <w:rPr>
+          <w:rFonts w:ascii="Times New Roman" w:hAnsi="Times New Roman" w:cs="Times New Roman"/>
+          <w:sz w:val="24"/>
+          <w:szCs w:val="24"/>
+        </w:rPr>
+        <w:t>count</w:t>
+      </w:r>
+      <w:proofErr w:type="gramEnd"/>
+      <w:r>
+        <w:rPr>
+          <w:rFonts w:ascii="Times New Roman" w:hAnsi="Times New Roman" w:cs="Times New Roman"/>
+          <w:sz w:val="24"/>
+          <w:szCs w:val="24"/>
+        </w:rPr>
+        <w:t xml:space="preserve"> INTEGER := 0;</w:t>
       </w:r>
     </w:p>
     <w:p>
@@ -3685,7 +6861,42 @@
           <w:szCs w:val="24"/>
         </w:rPr>
         <w:tab/>
-        <w:t>row_data works_on%ROWTYPE;</w:t>
+      </w:r>
+      <w:proofErr w:type="spellStart"/>
+      <w:r>
+        <w:rPr>
+          <w:rFonts w:ascii="Times New Roman" w:hAnsi="Times New Roman" w:cs="Times New Roman"/>
+          <w:sz w:val="24"/>
+          <w:szCs w:val="24"/>
+        </w:rPr>
+        <w:t>row_data</w:t>
+      </w:r>
+      <w:proofErr w:type="spellEnd"/>
+      <w:r>
+        <w:rPr>
+          <w:rFonts w:ascii="Times New Roman" w:hAnsi="Times New Roman" w:cs="Times New Roman"/>
+          <w:sz w:val="24"/>
+          <w:szCs w:val="24"/>
+        </w:rPr>
+        <w:t xml:space="preserve"> </w:t>
+      </w:r>
+      <w:proofErr w:type="spellStart"/>
+      <w:r>
+        <w:rPr>
+          <w:rFonts w:ascii="Times New Roman" w:hAnsi="Times New Roman" w:cs="Times New Roman"/>
+          <w:sz w:val="24"/>
+          <w:szCs w:val="24"/>
+        </w:rPr>
+        <w:t>works_on%ROWTYPE</w:t>
+      </w:r>
+      <w:proofErr w:type="spellEnd"/>
+      <w:r>
+        <w:rPr>
+          <w:rFonts w:ascii="Times New Roman" w:hAnsi="Times New Roman" w:cs="Times New Roman"/>
+          <w:sz w:val="24"/>
+          <w:szCs w:val="24"/>
+        </w:rPr>
+        <w:t>;</w:t>
       </w:r>
     </w:p>
     <w:p>
@@ -3724,8 +6935,72 @@
           <w:szCs w:val="24"/>
         </w:rPr>
         <w:tab/>
-        <w:t>FOR row_data IN SELECT * FROM works_on WHERE project_num = NEW.project_num</w:t>
-      </w:r>
+        <w:t xml:space="preserve">FOR </w:t>
+      </w:r>
+      <w:proofErr w:type="spellStart"/>
+      <w:r>
+        <w:rPr>
+          <w:rFonts w:ascii="Times New Roman" w:hAnsi="Times New Roman" w:cs="Times New Roman"/>
+          <w:sz w:val="24"/>
+          <w:szCs w:val="24"/>
+        </w:rPr>
+        <w:t>row_data</w:t>
+      </w:r>
+      <w:proofErr w:type="spellEnd"/>
+      <w:r>
+        <w:rPr>
+          <w:rFonts w:ascii="Times New Roman" w:hAnsi="Times New Roman" w:cs="Times New Roman"/>
+          <w:sz w:val="24"/>
+          <w:szCs w:val="24"/>
+        </w:rPr>
+        <w:t xml:space="preserve"> IN SELECT * FROM </w:t>
+      </w:r>
+      <w:proofErr w:type="spellStart"/>
+      <w:r>
+        <w:rPr>
+          <w:rFonts w:ascii="Times New Roman" w:hAnsi="Times New Roman" w:cs="Times New Roman"/>
+          <w:sz w:val="24"/>
+          <w:szCs w:val="24"/>
+        </w:rPr>
+        <w:t>works_on</w:t>
+      </w:r>
+      <w:proofErr w:type="spellEnd"/>
+      <w:r>
+        <w:rPr>
+          <w:rFonts w:ascii="Times New Roman" w:hAnsi="Times New Roman" w:cs="Times New Roman"/>
+          <w:sz w:val="24"/>
+          <w:szCs w:val="24"/>
+        </w:rPr>
+        <w:t xml:space="preserve"> WHERE </w:t>
+      </w:r>
+      <w:proofErr w:type="spellStart"/>
+      <w:r>
+        <w:rPr>
+          <w:rFonts w:ascii="Times New Roman" w:hAnsi="Times New Roman" w:cs="Times New Roman"/>
+          <w:sz w:val="24"/>
+          <w:szCs w:val="24"/>
+        </w:rPr>
+        <w:t>project_num</w:t>
+      </w:r>
+      <w:proofErr w:type="spellEnd"/>
+      <w:r>
+        <w:rPr>
+          <w:rFonts w:ascii="Times New Roman" w:hAnsi="Times New Roman" w:cs="Times New Roman"/>
+          <w:sz w:val="24"/>
+          <w:szCs w:val="24"/>
+        </w:rPr>
+        <w:t xml:space="preserve"> = </w:t>
+      </w:r>
+      <w:proofErr w:type="spellStart"/>
+      <w:r>
+        <w:rPr>
+          <w:rFonts w:ascii="Times New Roman" w:hAnsi="Times New Roman" w:cs="Times New Roman"/>
+          <w:sz w:val="24"/>
+          <w:szCs w:val="24"/>
+        </w:rPr>
+        <w:t>NEW.project_num</w:t>
+      </w:r>
+      <w:proofErr w:type="spellEnd"/>
     </w:p>
     <w:p>
       <w:pPr>
@@ -3772,7 +7047,61 @@
           <w:szCs w:val="24"/>
         </w:rPr>
         <w:tab/>
-        <w:t>SELECT ssn into ssncheck FROM professor WHERE SSN=row_data.SSN;</w:t>
+        <w:t xml:space="preserve">SELECT </w:t>
+      </w:r>
+      <w:proofErr w:type="spellStart"/>
+      <w:r>
+        <w:rPr>
+          <w:rFonts w:ascii="Times New Roman" w:hAnsi="Times New Roman" w:cs="Times New Roman"/>
+          <w:sz w:val="24"/>
+          <w:szCs w:val="24"/>
+        </w:rPr>
+        <w:t>ssn</w:t>
+      </w:r>
+      <w:proofErr w:type="spellEnd"/>
+      <w:r>
+        <w:rPr>
+          <w:rFonts w:ascii="Times New Roman" w:hAnsi="Times New Roman" w:cs="Times New Roman"/>
+          <w:sz w:val="24"/>
+          <w:szCs w:val="24"/>
+        </w:rPr>
+        <w:t xml:space="preserve"> into </w:t>
+      </w:r>
+      <w:proofErr w:type="spellStart"/>
+      <w:r>
+        <w:rPr>
+          <w:rFonts w:ascii="Times New Roman" w:hAnsi="Times New Roman" w:cs="Times New Roman"/>
+          <w:sz w:val="24"/>
+          <w:szCs w:val="24"/>
+        </w:rPr>
+        <w:t>ssncheck</w:t>
+      </w:r>
+      <w:proofErr w:type="spellEnd"/>
+      <w:r>
+        <w:rPr>
+          <w:rFonts w:ascii="Times New Roman" w:hAnsi="Times New Roman" w:cs="Times New Roman"/>
+          <w:sz w:val="24"/>
+          <w:szCs w:val="24"/>
+        </w:rPr>
+        <w:t xml:space="preserve"> FROM professor WHERE SSN=</w:t>
+      </w:r>
+      <w:proofErr w:type="spellStart"/>
+      <w:r>
+        <w:rPr>
+          <w:rFonts w:ascii="Times New Roman" w:hAnsi="Times New Roman" w:cs="Times New Roman"/>
+          <w:sz w:val="24"/>
+          <w:szCs w:val="24"/>
+        </w:rPr>
+        <w:t>row_data.SSN</w:t>
+      </w:r>
+      <w:proofErr w:type="spellEnd"/>
+      <w:r>
+        <w:rPr>
+          <w:rFonts w:ascii="Times New Roman" w:hAnsi="Times New Roman" w:cs="Times New Roman"/>
+          <w:sz w:val="24"/>
+          <w:szCs w:val="24"/>
+        </w:rPr>
+        <w:t>;</w:t>
       </w:r>
     </w:p>
     <w:p>
@@ -3836,7 +7165,24 @@
           <w:szCs w:val="24"/>
         </w:rPr>
         <w:tab/>
-        <w:t>count := count + 1;</w:t>
+      </w:r>
+      <w:proofErr w:type="gramStart"/>
+      <w:r>
+        <w:rPr>
+          <w:rFonts w:ascii="Times New Roman" w:hAnsi="Times New Roman" w:cs="Times New Roman"/>
+          <w:sz w:val="24"/>
+          <w:szCs w:val="24"/>
+        </w:rPr>
+        <w:t>count</w:t>
+      </w:r>
+      <w:proofErr w:type="gramEnd"/>
+      <w:r>
+        <w:rPr>
+          <w:rFonts w:ascii="Times New Roman" w:hAnsi="Times New Roman" w:cs="Times New Roman"/>
+          <w:sz w:val="24"/>
+          <w:szCs w:val="24"/>
+        </w:rPr>
+        <w:t xml:space="preserve"> := count + 1;</w:t>
       </w:r>
     </w:p>
     <w:p>
@@ -4026,7 +7372,97 @@
           <w:szCs w:val="24"/>
         </w:rPr>
         <w:tab/>
-        <w:t>THEN UPDATE works_on SET project_num = NEW.project_num WHERE ssn=NEW.ssn;</w:t>
+        <w:t xml:space="preserve">THEN UPDATE </w:t>
+      </w:r>
+      <w:proofErr w:type="spellStart"/>
+      <w:r>
+        <w:rPr>
+          <w:rFonts w:ascii="Times New Roman" w:hAnsi="Times New Roman" w:cs="Times New Roman"/>
+          <w:sz w:val="24"/>
+          <w:szCs w:val="24"/>
+        </w:rPr>
+        <w:t>works_on</w:t>
+      </w:r>
+      <w:proofErr w:type="spellEnd"/>
+      <w:r>
+        <w:rPr>
+          <w:rFonts w:ascii="Times New Roman" w:hAnsi="Times New Roman" w:cs="Times New Roman"/>
+          <w:sz w:val="24"/>
+          <w:szCs w:val="24"/>
+        </w:rPr>
+        <w:t xml:space="preserve"> SET </w:t>
+      </w:r>
+      <w:proofErr w:type="spellStart"/>
+      <w:r>
+        <w:rPr>
+          <w:rFonts w:ascii="Times New Roman" w:hAnsi="Times New Roman" w:cs="Times New Roman"/>
+          <w:sz w:val="24"/>
+          <w:szCs w:val="24"/>
+        </w:rPr>
+        <w:t>project_num</w:t>
+      </w:r>
+      <w:proofErr w:type="spellEnd"/>
+      <w:r>
+        <w:rPr>
+          <w:rFonts w:ascii="Times New Roman" w:hAnsi="Times New Roman" w:cs="Times New Roman"/>
+          <w:sz w:val="24"/>
+          <w:szCs w:val="24"/>
+        </w:rPr>
+        <w:t xml:space="preserve"> = </w:t>
+      </w:r>
+      <w:proofErr w:type="spellStart"/>
+      <w:r>
+        <w:rPr>
+          <w:rFonts w:ascii="Times New Roman" w:hAnsi="Times New Roman" w:cs="Times New Roman"/>
+          <w:sz w:val="24"/>
+          <w:szCs w:val="24"/>
+        </w:rPr>
+        <w:t>NEW.project_num</w:t>
+      </w:r>
+      <w:proofErr w:type="spellEnd"/>
+      <w:r>
+        <w:rPr>
+          <w:rFonts w:ascii="Times New Roman" w:hAnsi="Times New Roman" w:cs="Times New Roman"/>
+          <w:sz w:val="24"/>
+          <w:szCs w:val="24"/>
+        </w:rPr>
+        <w:t xml:space="preserve"> WHERE </w:t>
+      </w:r>
+      <w:proofErr w:type="spellStart"/>
+      <w:r>
+        <w:rPr>
+          <w:rFonts w:ascii="Times New Roman" w:hAnsi="Times New Roman" w:cs="Times New Roman"/>
+          <w:sz w:val="24"/>
+          <w:szCs w:val="24"/>
+        </w:rPr>
+        <w:t>ssn</w:t>
+      </w:r>
+      <w:proofErr w:type="spellEnd"/>
+      <w:r>
+        <w:rPr>
+          <w:rFonts w:ascii="Times New Roman" w:hAnsi="Times New Roman" w:cs="Times New Roman"/>
+          <w:sz w:val="24"/>
+          <w:szCs w:val="24"/>
+        </w:rPr>
+        <w:t>=</w:t>
+      </w:r>
+      <w:proofErr w:type="spellStart"/>
+      <w:r>
+        <w:rPr>
+          <w:rFonts w:ascii="Times New Roman" w:hAnsi="Times New Roman" w:cs="Times New Roman"/>
+          <w:sz w:val="24"/>
+          <w:szCs w:val="24"/>
+        </w:rPr>
+        <w:t>NEW.ssn</w:t>
+      </w:r>
+      <w:proofErr w:type="spellEnd"/>
+      <w:r>
+        <w:rPr>
+          <w:rFonts w:ascii="Times New Roman" w:hAnsi="Times New Roman" w:cs="Times New Roman"/>
+          <w:sz w:val="24"/>
+          <w:szCs w:val="24"/>
+        </w:rPr>
+        <w:t>;</w:t>
       </w:r>
     </w:p>
     <w:p>
@@ -4223,111 +7659,231 @@
           <w:szCs w:val="24"/>
         </w:rPr>
       </w:pPr>
-      <w:r>
-        <w:rPr>
-          <w:rFonts w:ascii="Times New Roman" w:hAnsi="Times New Roman" w:cs="Times New Roman"/>
-          <w:sz w:val="24"/>
-          <w:szCs w:val="24"/>
-        </w:rPr>
-        <w:t>' LANGUAGE 'plpgsql';</w:t>
-      </w:r>
-    </w:p>
-    <w:p>
-      <w:pPr>
-        <w:spacing w:line="240" w:lineRule="auto"/>
-        <w:contextualSpacing/>
-        <w:rPr>
-          <w:rFonts w:ascii="Times New Roman" w:hAnsi="Times New Roman" w:cs="Times New Roman"/>
-          <w:sz w:val="24"/>
-          <w:szCs w:val="24"/>
-        </w:rPr>
-      </w:pPr>
-    </w:p>
-    <w:p>
-      <w:pPr>
-        <w:spacing w:line="240" w:lineRule="auto"/>
-        <w:contextualSpacing/>
-        <w:rPr>
-          <w:rFonts w:ascii="Times New Roman" w:hAnsi="Times New Roman" w:cs="Times New Roman"/>
-          <w:sz w:val="24"/>
-          <w:szCs w:val="24"/>
-        </w:rPr>
-      </w:pPr>
-      <w:r>
-        <w:rPr>
-          <w:rFonts w:ascii="Times New Roman" w:hAnsi="Times New Roman" w:cs="Times New Roman"/>
-          <w:sz w:val="24"/>
-          <w:szCs w:val="24"/>
-        </w:rPr>
-        <w:t>CREATE TRIGGER faculty_restrict</w:t>
-      </w:r>
-    </w:p>
-    <w:p>
-      <w:pPr>
-        <w:spacing w:line="240" w:lineRule="auto"/>
-        <w:contextualSpacing/>
-        <w:rPr>
-          <w:rFonts w:ascii="Times New Roman" w:hAnsi="Times New Roman" w:cs="Times New Roman"/>
-          <w:sz w:val="24"/>
-          <w:szCs w:val="24"/>
-        </w:rPr>
-      </w:pPr>
-      <w:r>
-        <w:rPr>
-          <w:rFonts w:ascii="Times New Roman" w:hAnsi="Times New Roman" w:cs="Times New Roman"/>
-          <w:sz w:val="24"/>
-          <w:szCs w:val="24"/>
-        </w:rPr>
-        <w:t>BEFORE INSERT OR UPDATE ON works_on</w:t>
-      </w:r>
-    </w:p>
-    <w:p>
-      <w:pPr>
-        <w:spacing w:line="240" w:lineRule="auto"/>
-        <w:contextualSpacing/>
-        <w:rPr>
-          <w:rFonts w:ascii="Times New Roman" w:hAnsi="Times New Roman" w:cs="Times New Roman"/>
-          <w:sz w:val="24"/>
-          <w:szCs w:val="24"/>
-        </w:rPr>
-      </w:pPr>
-      <w:r>
-        <w:rPr>
-          <w:rFonts w:ascii="Times New Roman" w:hAnsi="Times New Roman" w:cs="Times New Roman"/>
-          <w:sz w:val="24"/>
-          <w:szCs w:val="24"/>
-        </w:rPr>
-        <w:t>FOR EACH ROW EXECUTE PROCEDURE faculty_restrict();</w:t>
-      </w:r>
-    </w:p>
-    <w:p>
-      <w:pPr>
-        <w:spacing w:line="240" w:lineRule="auto"/>
-        <w:contextualSpacing/>
-        <w:rPr>
-          <w:rFonts w:ascii="Times New Roman" w:hAnsi="Times New Roman" w:cs="Times New Roman"/>
-          <w:sz w:val="24"/>
-          <w:szCs w:val="24"/>
-        </w:rPr>
-      </w:pPr>
-    </w:p>
-    <w:p>
-      <w:pPr>
-        <w:spacing w:line="240" w:lineRule="auto"/>
-        <w:contextualSpacing/>
-        <w:rPr>
-          <w:rFonts w:ascii="Times New Roman" w:hAnsi="Times New Roman" w:cs="Times New Roman"/>
-          <w:sz w:val="24"/>
-          <w:szCs w:val="24"/>
-        </w:rPr>
-      </w:pPr>
-      <w:r>
-        <w:rPr>
-          <w:rFonts w:ascii="Times New Roman" w:hAnsi="Times New Roman" w:cs="Times New Roman"/>
-          <w:sz w:val="24"/>
-          <w:szCs w:val="24"/>
-        </w:rPr>
-        <w:t>CREATE OR REPLACE FUNCTION student_restrict() RETURNS trigger AS'</w:t>
+      <w:proofErr w:type="gramStart"/>
+      <w:r>
+        <w:rPr>
+          <w:rFonts w:ascii="Times New Roman" w:hAnsi="Times New Roman" w:cs="Times New Roman"/>
+          <w:sz w:val="24"/>
+          <w:szCs w:val="24"/>
+        </w:rPr>
+        <w:t>' LANGUAGE</w:t>
+      </w:r>
+      <w:proofErr w:type="gramEnd"/>
+      <w:r>
+        <w:rPr>
+          <w:rFonts w:ascii="Times New Roman" w:hAnsi="Times New Roman" w:cs="Times New Roman"/>
+          <w:sz w:val="24"/>
+          <w:szCs w:val="24"/>
+        </w:rPr>
+        <w:t xml:space="preserve"> '</w:t>
+      </w:r>
+      <w:proofErr w:type="spellStart"/>
+      <w:r>
+        <w:rPr>
+          <w:rFonts w:ascii="Times New Roman" w:hAnsi="Times New Roman" w:cs="Times New Roman"/>
+          <w:sz w:val="24"/>
+          <w:szCs w:val="24"/>
+        </w:rPr>
+        <w:t>plpgsql</w:t>
+      </w:r>
+      <w:proofErr w:type="spellEnd"/>
+      <w:r>
+        <w:rPr>
+          <w:rFonts w:ascii="Times New Roman" w:hAnsi="Times New Roman" w:cs="Times New Roman"/>
+          <w:sz w:val="24"/>
+          <w:szCs w:val="24"/>
+        </w:rPr>
+        <w:t>';</w:t>
+      </w:r>
+    </w:p>
+    <w:p>
+      <w:pPr>
+        <w:spacing w:line="240" w:lineRule="auto"/>
+        <w:contextualSpacing/>
+        <w:rPr>
+          <w:rFonts w:ascii="Times New Roman" w:hAnsi="Times New Roman" w:cs="Times New Roman"/>
+          <w:sz w:val="24"/>
+          <w:szCs w:val="24"/>
+        </w:rPr>
+      </w:pPr>
+    </w:p>
+    <w:p>
+      <w:pPr>
+        <w:spacing w:line="240" w:lineRule="auto"/>
+        <w:contextualSpacing/>
+        <w:rPr>
+          <w:rFonts w:ascii="Times New Roman" w:hAnsi="Times New Roman" w:cs="Times New Roman"/>
+          <w:sz w:val="24"/>
+          <w:szCs w:val="24"/>
+        </w:rPr>
+      </w:pPr>
+      <w:r>
+        <w:rPr>
+          <w:rFonts w:ascii="Times New Roman" w:hAnsi="Times New Roman" w:cs="Times New Roman"/>
+          <w:sz w:val="24"/>
+          <w:szCs w:val="24"/>
+        </w:rPr>
+        <w:t xml:space="preserve">CREATE TRIGGER </w:t>
+      </w:r>
+      <w:proofErr w:type="spellStart"/>
+      <w:r>
+        <w:rPr>
+          <w:rFonts w:ascii="Times New Roman" w:hAnsi="Times New Roman" w:cs="Times New Roman"/>
+          <w:sz w:val="24"/>
+          <w:szCs w:val="24"/>
+        </w:rPr>
+        <w:t>faculty_restrict</w:t>
+      </w:r>
+      <w:proofErr w:type="spellEnd"/>
+    </w:p>
+    <w:p>
+      <w:pPr>
+        <w:spacing w:line="240" w:lineRule="auto"/>
+        <w:contextualSpacing/>
+        <w:rPr>
+          <w:rFonts w:ascii="Times New Roman" w:hAnsi="Times New Roman" w:cs="Times New Roman"/>
+          <w:sz w:val="24"/>
+          <w:szCs w:val="24"/>
+        </w:rPr>
+      </w:pPr>
+      <w:r>
+        <w:rPr>
+          <w:rFonts w:ascii="Times New Roman" w:hAnsi="Times New Roman" w:cs="Times New Roman"/>
+          <w:sz w:val="24"/>
+          <w:szCs w:val="24"/>
+        </w:rPr>
+        <w:t xml:space="preserve">BEFORE INSERT OR UPDATE ON </w:t>
+      </w:r>
+      <w:proofErr w:type="spellStart"/>
+      <w:r>
+        <w:rPr>
+          <w:rFonts w:ascii="Times New Roman" w:hAnsi="Times New Roman" w:cs="Times New Roman"/>
+          <w:sz w:val="24"/>
+          <w:szCs w:val="24"/>
+        </w:rPr>
+        <w:t>works_on</w:t>
+      </w:r>
+      <w:proofErr w:type="spellEnd"/>
+    </w:p>
+    <w:p>
+      <w:pPr>
+        <w:spacing w:line="240" w:lineRule="auto"/>
+        <w:contextualSpacing/>
+        <w:rPr>
+          <w:rFonts w:ascii="Times New Roman" w:hAnsi="Times New Roman" w:cs="Times New Roman"/>
+          <w:sz w:val="24"/>
+          <w:szCs w:val="24"/>
+        </w:rPr>
+      </w:pPr>
+      <w:r>
+        <w:rPr>
+          <w:rFonts w:ascii="Times New Roman" w:hAnsi="Times New Roman" w:cs="Times New Roman"/>
+          <w:sz w:val="24"/>
+          <w:szCs w:val="24"/>
+        </w:rPr>
+        <w:t xml:space="preserve">FOR EACH ROW EXECUTE PROCEDURE </w:t>
+      </w:r>
+      <w:proofErr w:type="spellStart"/>
+      <w:r>
+        <w:rPr>
+          <w:rFonts w:ascii="Times New Roman" w:hAnsi="Times New Roman" w:cs="Times New Roman"/>
+          <w:sz w:val="24"/>
+          <w:szCs w:val="24"/>
+        </w:rPr>
+        <w:t>faculty_</w:t>
+      </w:r>
+      <w:proofErr w:type="gramStart"/>
+      <w:r>
+        <w:rPr>
+          <w:rFonts w:ascii="Times New Roman" w:hAnsi="Times New Roman" w:cs="Times New Roman"/>
+          <w:sz w:val="24"/>
+          <w:szCs w:val="24"/>
+        </w:rPr>
+        <w:t>restrict</w:t>
+      </w:r>
+      <w:proofErr w:type="spellEnd"/>
+      <w:r>
+        <w:rPr>
+          <w:rFonts w:ascii="Times New Roman" w:hAnsi="Times New Roman" w:cs="Times New Roman"/>
+          <w:sz w:val="24"/>
+          <w:szCs w:val="24"/>
+        </w:rPr>
+        <w:t>(</w:t>
+      </w:r>
+      <w:proofErr w:type="gramEnd"/>
+      <w:r>
+        <w:rPr>
+          <w:rFonts w:ascii="Times New Roman" w:hAnsi="Times New Roman" w:cs="Times New Roman"/>
+          <w:sz w:val="24"/>
+          <w:szCs w:val="24"/>
+        </w:rPr>
+        <w:t>);</w:t>
+      </w:r>
+    </w:p>
+    <w:p>
+      <w:pPr>
+        <w:spacing w:line="240" w:lineRule="auto"/>
+        <w:contextualSpacing/>
+        <w:rPr>
+          <w:rFonts w:ascii="Times New Roman" w:hAnsi="Times New Roman" w:cs="Times New Roman"/>
+          <w:sz w:val="24"/>
+          <w:szCs w:val="24"/>
+        </w:rPr>
+      </w:pPr>
+    </w:p>
+    <w:p>
+      <w:pPr>
+        <w:spacing w:line="240" w:lineRule="auto"/>
+        <w:contextualSpacing/>
+        <w:rPr>
+          <w:rFonts w:ascii="Times New Roman" w:hAnsi="Times New Roman" w:cs="Times New Roman"/>
+          <w:sz w:val="24"/>
+          <w:szCs w:val="24"/>
+        </w:rPr>
+      </w:pPr>
+      <w:r>
+        <w:rPr>
+          <w:rFonts w:ascii="Times New Roman" w:hAnsi="Times New Roman" w:cs="Times New Roman"/>
+          <w:sz w:val="24"/>
+          <w:szCs w:val="24"/>
+        </w:rPr>
+        <w:t xml:space="preserve">CREATE OR REPLACE FUNCTION </w:t>
+      </w:r>
+      <w:proofErr w:type="spellStart"/>
+      <w:r>
+        <w:rPr>
+          <w:rFonts w:ascii="Times New Roman" w:hAnsi="Times New Roman" w:cs="Times New Roman"/>
+          <w:sz w:val="24"/>
+          <w:szCs w:val="24"/>
+        </w:rPr>
+        <w:t>student_</w:t>
+      </w:r>
+      <w:proofErr w:type="gramStart"/>
+      <w:r>
+        <w:rPr>
+          <w:rFonts w:ascii="Times New Roman" w:hAnsi="Times New Roman" w:cs="Times New Roman"/>
+          <w:sz w:val="24"/>
+          <w:szCs w:val="24"/>
+        </w:rPr>
+        <w:t>restrict</w:t>
+      </w:r>
+      <w:proofErr w:type="spellEnd"/>
+      <w:r>
+        <w:rPr>
+          <w:rFonts w:ascii="Times New Roman" w:hAnsi="Times New Roman" w:cs="Times New Roman"/>
+          <w:sz w:val="24"/>
+          <w:szCs w:val="24"/>
+        </w:rPr>
+        <w:t>(</w:t>
+      </w:r>
+      <w:proofErr w:type="gramEnd"/>
+      <w:r>
+        <w:rPr>
+          <w:rFonts w:ascii="Times New Roman" w:hAnsi="Times New Roman" w:cs="Times New Roman"/>
+          <w:sz w:val="24"/>
+          <w:szCs w:val="24"/>
+        </w:rPr>
+        <w:t>) RETURNS trigger AS'</w:t>
       </w:r>
     </w:p>
     <w:p>
@@ -4366,7 +7922,24 @@
           <w:szCs w:val="24"/>
         </w:rPr>
         <w:tab/>
-        <w:t>total INTEGER := 0;</w:t>
+      </w:r>
+      <w:proofErr w:type="gramStart"/>
+      <w:r>
+        <w:rPr>
+          <w:rFonts w:ascii="Times New Roman" w:hAnsi="Times New Roman" w:cs="Times New Roman"/>
+          <w:sz w:val="24"/>
+          <w:szCs w:val="24"/>
+        </w:rPr>
+        <w:t>total</w:t>
+      </w:r>
+      <w:proofErr w:type="gramEnd"/>
+      <w:r>
+        <w:rPr>
+          <w:rFonts w:ascii="Times New Roman" w:hAnsi="Times New Roman" w:cs="Times New Roman"/>
+          <w:sz w:val="24"/>
+          <w:szCs w:val="24"/>
+        </w:rPr>
+        <w:t xml:space="preserve"> INTEGER := 0;</w:t>
       </w:r>
     </w:p>
     <w:p>
@@ -4405,26 +7978,108 @@
           <w:szCs w:val="24"/>
         </w:rPr>
         <w:tab/>
-        <w:t xml:space="preserve">SELECT count(project_num) INTO total FROM Grad_works </w:t>
-      </w:r>
-    </w:p>
-    <w:p>
-      <w:pPr>
-        <w:spacing w:line="240" w:lineRule="auto"/>
-        <w:contextualSpacing/>
-        <w:rPr>
-          <w:rFonts w:ascii="Times New Roman" w:hAnsi="Times New Roman" w:cs="Times New Roman"/>
-          <w:sz w:val="24"/>
-          <w:szCs w:val="24"/>
-        </w:rPr>
-      </w:pPr>
-      <w:r>
-        <w:rPr>
-          <w:rFonts w:ascii="Times New Roman" w:hAnsi="Times New Roman" w:cs="Times New Roman"/>
-          <w:sz w:val="24"/>
-          <w:szCs w:val="24"/>
-        </w:rPr>
-        <w:t xml:space="preserve">    WHERE ssn = NEW.ssn; </w:t>
+        <w:t xml:space="preserve">SELECT </w:t>
+      </w:r>
+      <w:proofErr w:type="gramStart"/>
+      <w:r>
+        <w:rPr>
+          <w:rFonts w:ascii="Times New Roman" w:hAnsi="Times New Roman" w:cs="Times New Roman"/>
+          <w:sz w:val="24"/>
+          <w:szCs w:val="24"/>
+        </w:rPr>
+        <w:t>count(</w:t>
+      </w:r>
+      <w:proofErr w:type="spellStart"/>
+      <w:proofErr w:type="gramEnd"/>
+      <w:r>
+        <w:rPr>
+          <w:rFonts w:ascii="Times New Roman" w:hAnsi="Times New Roman" w:cs="Times New Roman"/>
+          <w:sz w:val="24"/>
+          <w:szCs w:val="24"/>
+        </w:rPr>
+        <w:t>project_num</w:t>
+      </w:r>
+      <w:proofErr w:type="spellEnd"/>
+      <w:r>
+        <w:rPr>
+          <w:rFonts w:ascii="Times New Roman" w:hAnsi="Times New Roman" w:cs="Times New Roman"/>
+          <w:sz w:val="24"/>
+          <w:szCs w:val="24"/>
+        </w:rPr>
+        <w:t xml:space="preserve">) INTO total FROM </w:t>
+      </w:r>
+      <w:proofErr w:type="spellStart"/>
+      <w:r>
+        <w:rPr>
+          <w:rFonts w:ascii="Times New Roman" w:hAnsi="Times New Roman" w:cs="Times New Roman"/>
+          <w:sz w:val="24"/>
+          <w:szCs w:val="24"/>
+        </w:rPr>
+        <w:t>Grad_works</w:t>
+      </w:r>
+      <w:proofErr w:type="spellEnd"/>
+      <w:r>
+        <w:rPr>
+          <w:rFonts w:ascii="Times New Roman" w:hAnsi="Times New Roman" w:cs="Times New Roman"/>
+          <w:sz w:val="24"/>
+          <w:szCs w:val="24"/>
+        </w:rPr>
+        <w:t xml:space="preserve"> </w:t>
+      </w:r>
+    </w:p>
+    <w:p>
+      <w:pPr>
+        <w:spacing w:line="240" w:lineRule="auto"/>
+        <w:contextualSpacing/>
+        <w:rPr>
+          <w:rFonts w:ascii="Times New Roman" w:hAnsi="Times New Roman" w:cs="Times New Roman"/>
+          <w:sz w:val="24"/>
+          <w:szCs w:val="24"/>
+        </w:rPr>
+      </w:pPr>
+      <w:r>
+        <w:rPr>
+          <w:rFonts w:ascii="Times New Roman" w:hAnsi="Times New Roman" w:cs="Times New Roman"/>
+          <w:sz w:val="24"/>
+          <w:szCs w:val="24"/>
+        </w:rPr>
+        <w:t xml:space="preserve">    WHERE </w:t>
+      </w:r>
+      <w:proofErr w:type="spellStart"/>
+      <w:r>
+        <w:rPr>
+          <w:rFonts w:ascii="Times New Roman" w:hAnsi="Times New Roman" w:cs="Times New Roman"/>
+          <w:sz w:val="24"/>
+          <w:szCs w:val="24"/>
+        </w:rPr>
+        <w:t>ssn</w:t>
+      </w:r>
+      <w:proofErr w:type="spellEnd"/>
+      <w:r>
+        <w:rPr>
+          <w:rFonts w:ascii="Times New Roman" w:hAnsi="Times New Roman" w:cs="Times New Roman"/>
+          <w:sz w:val="24"/>
+          <w:szCs w:val="24"/>
+        </w:rPr>
+        <w:t xml:space="preserve"> = </w:t>
+      </w:r>
+      <w:proofErr w:type="spellStart"/>
+      <w:r>
+        <w:rPr>
+          <w:rFonts w:ascii="Times New Roman" w:hAnsi="Times New Roman" w:cs="Times New Roman"/>
+          <w:sz w:val="24"/>
+          <w:szCs w:val="24"/>
+        </w:rPr>
+        <w:t>NEW.ssn</w:t>
+      </w:r>
+      <w:proofErr w:type="spellEnd"/>
+      <w:r>
+        <w:rPr>
+          <w:rFonts w:ascii="Times New Roman" w:hAnsi="Times New Roman" w:cs="Times New Roman"/>
+          <w:sz w:val="24"/>
+          <w:szCs w:val="24"/>
+        </w:rPr>
+        <w:t xml:space="preserve">; </w:t>
       </w:r>
     </w:p>
     <w:p>
@@ -4584,92 +8239,176 @@
           <w:szCs w:val="24"/>
         </w:rPr>
       </w:pPr>
-      <w:r>
-        <w:rPr>
-          <w:rFonts w:ascii="Times New Roman" w:hAnsi="Times New Roman" w:cs="Times New Roman"/>
-          <w:sz w:val="24"/>
-          <w:szCs w:val="24"/>
-        </w:rPr>
-        <w:t>' LANGUAGE 'plpgsql';</w:t>
-      </w:r>
-    </w:p>
-    <w:p>
-      <w:pPr>
-        <w:spacing w:line="240" w:lineRule="auto"/>
-        <w:contextualSpacing/>
-        <w:rPr>
-          <w:rFonts w:ascii="Times New Roman" w:hAnsi="Times New Roman" w:cs="Times New Roman"/>
-          <w:sz w:val="24"/>
-          <w:szCs w:val="24"/>
-        </w:rPr>
-      </w:pPr>
-    </w:p>
-    <w:p>
-      <w:pPr>
-        <w:spacing w:line="240" w:lineRule="auto"/>
-        <w:contextualSpacing/>
-        <w:rPr>
-          <w:rFonts w:ascii="Times New Roman" w:hAnsi="Times New Roman" w:cs="Times New Roman"/>
-          <w:sz w:val="24"/>
-          <w:szCs w:val="24"/>
-        </w:rPr>
-      </w:pPr>
-    </w:p>
-    <w:p>
-      <w:pPr>
-        <w:spacing w:line="240" w:lineRule="auto"/>
-        <w:contextualSpacing/>
-        <w:rPr>
-          <w:rFonts w:ascii="Times New Roman" w:hAnsi="Times New Roman" w:cs="Times New Roman"/>
-          <w:sz w:val="24"/>
-          <w:szCs w:val="24"/>
-        </w:rPr>
-      </w:pPr>
-      <w:r>
-        <w:rPr>
-          <w:rFonts w:ascii="Times New Roman" w:hAnsi="Times New Roman" w:cs="Times New Roman"/>
-          <w:sz w:val="24"/>
-          <w:szCs w:val="24"/>
-        </w:rPr>
-        <w:t>CREATE TRIGGER student_restrict</w:t>
-      </w:r>
-    </w:p>
-    <w:p>
-      <w:pPr>
-        <w:spacing w:line="240" w:lineRule="auto"/>
-        <w:contextualSpacing/>
-        <w:rPr>
-          <w:rFonts w:ascii="Times New Roman" w:hAnsi="Times New Roman" w:cs="Times New Roman"/>
-          <w:sz w:val="24"/>
-          <w:szCs w:val="24"/>
-        </w:rPr>
-      </w:pPr>
-      <w:r>
-        <w:rPr>
-          <w:rFonts w:ascii="Times New Roman" w:hAnsi="Times New Roman" w:cs="Times New Roman"/>
-          <w:sz w:val="24"/>
-          <w:szCs w:val="24"/>
-        </w:rPr>
-        <w:t>AFTER INSERT ON Grad_works</w:t>
-      </w:r>
-    </w:p>
-    <w:p>
-      <w:pPr>
-        <w:spacing w:line="240" w:lineRule="auto"/>
-        <w:contextualSpacing/>
-        <w:rPr>
-          <w:rFonts w:ascii="Times New Roman" w:hAnsi="Times New Roman" w:cs="Times New Roman"/>
-          <w:sz w:val="24"/>
-          <w:szCs w:val="24"/>
-        </w:rPr>
-      </w:pPr>
-      <w:r>
-        <w:rPr>
-          <w:rFonts w:ascii="Times New Roman" w:hAnsi="Times New Roman" w:cs="Times New Roman"/>
-          <w:sz w:val="24"/>
-          <w:szCs w:val="24"/>
-        </w:rPr>
-        <w:t>FOR EACH ROW EXECUTE PROCEDURE student_restrict();</w:t>
+      <w:proofErr w:type="gramStart"/>
+      <w:r>
+        <w:rPr>
+          <w:rFonts w:ascii="Times New Roman" w:hAnsi="Times New Roman" w:cs="Times New Roman"/>
+          <w:sz w:val="24"/>
+          <w:szCs w:val="24"/>
+        </w:rPr>
+        <w:t>' LANGUAGE</w:t>
+      </w:r>
+      <w:proofErr w:type="gramEnd"/>
+      <w:r>
+        <w:rPr>
+          <w:rFonts w:ascii="Times New Roman" w:hAnsi="Times New Roman" w:cs="Times New Roman"/>
+          <w:sz w:val="24"/>
+          <w:szCs w:val="24"/>
+        </w:rPr>
+        <w:t xml:space="preserve"> '</w:t>
+      </w:r>
+      <w:proofErr w:type="spellStart"/>
+      <w:r>
+        <w:rPr>
+          <w:rFonts w:ascii="Times New Roman" w:hAnsi="Times New Roman" w:cs="Times New Roman"/>
+          <w:sz w:val="24"/>
+          <w:szCs w:val="24"/>
+        </w:rPr>
+        <w:t>plpgsql</w:t>
+      </w:r>
+      <w:proofErr w:type="spellEnd"/>
+      <w:r>
+        <w:rPr>
+          <w:rFonts w:ascii="Times New Roman" w:hAnsi="Times New Roman" w:cs="Times New Roman"/>
+          <w:sz w:val="24"/>
+          <w:szCs w:val="24"/>
+        </w:rPr>
+        <w:t>';</w:t>
+      </w:r>
+    </w:p>
+    <w:p>
+      <w:pPr>
+        <w:spacing w:line="240" w:lineRule="auto"/>
+        <w:contextualSpacing/>
+        <w:rPr>
+          <w:rFonts w:ascii="Times New Roman" w:hAnsi="Times New Roman" w:cs="Times New Roman"/>
+          <w:sz w:val="24"/>
+          <w:szCs w:val="24"/>
+        </w:rPr>
+      </w:pPr>
+    </w:p>
+    <w:p>
+      <w:pPr>
+        <w:spacing w:line="240" w:lineRule="auto"/>
+        <w:contextualSpacing/>
+        <w:rPr>
+          <w:rFonts w:ascii="Times New Roman" w:hAnsi="Times New Roman" w:cs="Times New Roman"/>
+          <w:sz w:val="24"/>
+          <w:szCs w:val="24"/>
+        </w:rPr>
+      </w:pPr>
+    </w:p>
+    <w:p>
+      <w:pPr>
+        <w:spacing w:line="240" w:lineRule="auto"/>
+        <w:contextualSpacing/>
+        <w:rPr>
+          <w:rFonts w:ascii="Times New Roman" w:hAnsi="Times New Roman" w:cs="Times New Roman"/>
+          <w:sz w:val="24"/>
+          <w:szCs w:val="24"/>
+        </w:rPr>
+      </w:pPr>
+      <w:r>
+        <w:rPr>
+          <w:rFonts w:ascii="Times New Roman" w:hAnsi="Times New Roman" w:cs="Times New Roman"/>
+          <w:sz w:val="24"/>
+          <w:szCs w:val="24"/>
+        </w:rPr>
+        <w:t xml:space="preserve">CREATE TRIGGER </w:t>
+      </w:r>
+      <w:proofErr w:type="spellStart"/>
+      <w:r>
+        <w:rPr>
+          <w:rFonts w:ascii="Times New Roman" w:hAnsi="Times New Roman" w:cs="Times New Roman"/>
+          <w:sz w:val="24"/>
+          <w:szCs w:val="24"/>
+        </w:rPr>
+        <w:t>student_restrict</w:t>
+      </w:r>
+      <w:proofErr w:type="spellEnd"/>
+    </w:p>
+    <w:p>
+      <w:pPr>
+        <w:spacing w:line="240" w:lineRule="auto"/>
+        <w:contextualSpacing/>
+        <w:rPr>
+          <w:rFonts w:ascii="Times New Roman" w:hAnsi="Times New Roman" w:cs="Times New Roman"/>
+          <w:sz w:val="24"/>
+          <w:szCs w:val="24"/>
+        </w:rPr>
+      </w:pPr>
+      <w:r>
+        <w:rPr>
+          <w:rFonts w:ascii="Times New Roman" w:hAnsi="Times New Roman" w:cs="Times New Roman"/>
+          <w:sz w:val="24"/>
+          <w:szCs w:val="24"/>
+        </w:rPr>
+        <w:t xml:space="preserve">AFTER INSERT ON </w:t>
+      </w:r>
+      <w:proofErr w:type="spellStart"/>
+      <w:r>
+        <w:rPr>
+          <w:rFonts w:ascii="Times New Roman" w:hAnsi="Times New Roman" w:cs="Times New Roman"/>
+          <w:sz w:val="24"/>
+          <w:szCs w:val="24"/>
+        </w:rPr>
+        <w:t>Grad_works</w:t>
+      </w:r>
+      <w:proofErr w:type="spellEnd"/>
+    </w:p>
+    <w:p>
+      <w:pPr>
+        <w:spacing w:line="240" w:lineRule="auto"/>
+        <w:contextualSpacing/>
+        <w:rPr>
+          <w:rFonts w:ascii="Times New Roman" w:hAnsi="Times New Roman" w:cs="Times New Roman"/>
+          <w:sz w:val="24"/>
+          <w:szCs w:val="24"/>
+        </w:rPr>
+      </w:pPr>
+      <w:r>
+        <w:rPr>
+          <w:rFonts w:ascii="Times New Roman" w:hAnsi="Times New Roman" w:cs="Times New Roman"/>
+          <w:sz w:val="24"/>
+          <w:szCs w:val="24"/>
+        </w:rPr>
+        <w:t xml:space="preserve">FOR EACH ROW EXECUTE PROCEDURE </w:t>
+      </w:r>
+      <w:proofErr w:type="spellStart"/>
+      <w:r>
+        <w:rPr>
+          <w:rFonts w:ascii="Times New Roman" w:hAnsi="Times New Roman" w:cs="Times New Roman"/>
+          <w:sz w:val="24"/>
+          <w:szCs w:val="24"/>
+        </w:rPr>
+        <w:t>student_</w:t>
+      </w:r>
+      <w:proofErr w:type="gramStart"/>
+      <w:r>
+        <w:rPr>
+          <w:rFonts w:ascii="Times New Roman" w:hAnsi="Times New Roman" w:cs="Times New Roman"/>
+          <w:sz w:val="24"/>
+          <w:szCs w:val="24"/>
+        </w:rPr>
+        <w:t>restrict</w:t>
+      </w:r>
+      <w:proofErr w:type="spellEnd"/>
+      <w:r>
+        <w:rPr>
+          <w:rFonts w:ascii="Times New Roman" w:hAnsi="Times New Roman" w:cs="Times New Roman"/>
+          <w:sz w:val="24"/>
+          <w:szCs w:val="24"/>
+        </w:rPr>
+        <w:t>(</w:t>
+      </w:r>
+      <w:proofErr w:type="gramEnd"/>
+      <w:r>
+        <w:rPr>
+          <w:rFonts w:ascii="Times New Roman" w:hAnsi="Times New Roman" w:cs="Times New Roman"/>
+          <w:sz w:val="24"/>
+          <w:szCs w:val="24"/>
+        </w:rPr>
+        <w:t>);</w:t>
       </w:r>
     </w:p>
     <w:p>
@@ -4906,26 +8645,39 @@
           <w:sz w:val="24"/>
           <w:szCs w:val="24"/>
         </w:rPr>
-        <w:t xml:space="preserve">Download the files from this page: </w:t>
-      </w:r>
-      <w:hyperlink r:id="rId7" w:history="1">
-        <w:r>
-          <w:rPr>
-            <w:rStyle w:val="Hyperlink"/>
-            <w:rFonts w:ascii="Times New Roman" w:hAnsi="Times New Roman" w:cs="Times New Roman"/>
-            <w:sz w:val="24"/>
-            <w:szCs w:val="24"/>
-          </w:rPr>
-          <w:t>http://web.calstatela.edu/faculty/hpguo/Teaching/Spring14/CS470/project/dv/project1.htm</w:t>
-        </w:r>
-      </w:hyperlink>
-      <w:r>
-        <w:rPr>
-          <w:rFonts w:ascii="Times New Roman" w:hAnsi="Times New Roman" w:cs="Times New Roman"/>
-          <w:sz w:val="24"/>
-          <w:szCs w:val="24"/>
-        </w:rPr>
-        <w:t xml:space="preserve"> (excluding Entity0.java, Entity1.java, Entity2.java, and Entity3.java).</w:t>
+        <w:t xml:space="preserve">Download the </w:t>
+      </w:r>
+      <w:r>
+        <w:rPr>
+          <w:rFonts w:ascii="Times New Roman" w:hAnsi="Times New Roman" w:cs="Times New Roman"/>
+          <w:sz w:val="24"/>
+          <w:szCs w:val="24"/>
+        </w:rPr>
+        <w:t>DBPanel</w:t>
+      </w:r>
+      <w:r>
+        <w:rPr>
+          <w:rFonts w:ascii="Times New Roman" w:hAnsi="Times New Roman" w:cs="Times New Roman"/>
+          <w:sz w:val="24"/>
+          <w:szCs w:val="24"/>
+        </w:rPr>
+        <w:t xml:space="preserve">.java and </w:t>
+      </w:r>
+      <w:r>
+        <w:rPr>
+          <w:rFonts w:ascii="Times New Roman" w:hAnsi="Times New Roman" w:cs="Times New Roman"/>
+          <w:sz w:val="24"/>
+          <w:szCs w:val="24"/>
+        </w:rPr>
+        <w:t>JDBCProject</w:t>
+      </w:r>
+      <w:r>
+        <w:rPr>
+          <w:rFonts w:ascii="Times New Roman" w:hAnsi="Times New Roman" w:cs="Times New Roman"/>
+          <w:sz w:val="24"/>
+          <w:szCs w:val="24"/>
+        </w:rPr>
+        <w:t>.java from CSNS</w:t>
       </w:r>
     </w:p>
     <w:p>
@@ -4947,7 +8699,15 @@
           <w:sz w:val="24"/>
           <w:szCs w:val="24"/>
         </w:rPr>
-        <w:t>Download Entity0.java, Entity1.java, Entity2.java, and Entity3.java from CSNS.</w:t>
+        <w:t xml:space="preserve">Open your </w:t>
+      </w:r>
+      <w:r>
+        <w:rPr>
+          <w:rFonts w:ascii="Times New Roman" w:hAnsi="Times New Roman" w:cs="Times New Roman"/>
+          <w:sz w:val="24"/>
+          <w:szCs w:val="24"/>
+        </w:rPr>
+        <w:t>Eclipse Java IDE.</w:t>
       </w:r>
     </w:p>
     <w:p>
@@ -4969,16 +8729,7 @@
           <w:sz w:val="24"/>
           <w:szCs w:val="24"/>
         </w:rPr>
-        <w:lastRenderedPageBreak/>
-        <w:t xml:space="preserve">Open your </w:t>
-      </w:r>
-      <w:r>
-        <w:rPr>
-          <w:rFonts w:ascii="Times New Roman" w:hAnsi="Times New Roman" w:cs="Times New Roman"/>
-          <w:sz w:val="24"/>
-          <w:szCs w:val="24"/>
-        </w:rPr>
-        <w:t>Eclipse Java IDE.</w:t>
+        <w:t>Create a new project.</w:t>
       </w:r>
     </w:p>
     <w:p>
@@ -5000,7 +8751,25 @@
           <w:sz w:val="24"/>
           <w:szCs w:val="24"/>
         </w:rPr>
-        <w:t>Create a new project.</w:t>
+        <w:t xml:space="preserve">Place the DBPanel.java and JDBCProject.java into the </w:t>
+      </w:r>
+      <w:proofErr w:type="spellStart"/>
+      <w:r>
+        <w:rPr>
+          <w:rFonts w:ascii="Times New Roman" w:hAnsi="Times New Roman" w:cs="Times New Roman"/>
+          <w:sz w:val="24"/>
+          <w:szCs w:val="24"/>
+        </w:rPr>
+        <w:t>src</w:t>
+      </w:r>
+      <w:proofErr w:type="spellEnd"/>
+      <w:r>
+        <w:rPr>
+          <w:rFonts w:ascii="Times New Roman" w:hAnsi="Times New Roman" w:cs="Times New Roman"/>
+          <w:sz w:val="24"/>
+          <w:szCs w:val="24"/>
+        </w:rPr>
+        <w:t xml:space="preserve"> folder</w:t>
       </w:r>
     </w:p>
     <w:p>
@@ -5022,23 +8791,34 @@
           <w:sz w:val="24"/>
           <w:szCs w:val="24"/>
         </w:rPr>
-        <w:t xml:space="preserve">Right click the </w:t>
-      </w:r>
-      <w:r>
-        <w:rPr>
-          <w:rFonts w:ascii="Times New Roman" w:hAnsi="Times New Roman" w:cs="Times New Roman"/>
-          <w:sz w:val="24"/>
-          <w:szCs w:val="24"/>
-        </w:rPr>
-        <w:t>“src”</w:t>
-      </w:r>
-      <w:r>
-        <w:rPr>
-          <w:rFonts w:ascii="Times New Roman" w:hAnsi="Times New Roman" w:cs="Times New Roman"/>
-          <w:sz w:val="24"/>
-          <w:szCs w:val="24"/>
-        </w:rPr>
-        <w:t xml:space="preserve"> folder under the project name in the Package Explorer.</w:t>
+        <w:lastRenderedPageBreak/>
+        <w:t xml:space="preserve">Right click the project, hover over </w:t>
+      </w:r>
+      <w:r>
+        <w:rPr>
+          <w:rFonts w:ascii="Times New Roman" w:hAnsi="Times New Roman" w:cs="Times New Roman"/>
+          <w:sz w:val="24"/>
+          <w:szCs w:val="24"/>
+          <w:u w:val="single"/>
+        </w:rPr>
+        <w:t>build path</w:t>
+      </w:r>
+      <w:r>
+        <w:rPr>
+          <w:rFonts w:ascii="Times New Roman" w:hAnsi="Times New Roman" w:cs="Times New Roman"/>
+          <w:sz w:val="24"/>
+          <w:szCs w:val="24"/>
+        </w:rPr>
+        <w:t xml:space="preserve"> and select </w:t>
+      </w:r>
+      <w:r>
+        <w:rPr>
+          <w:rFonts w:ascii="Times New Roman" w:hAnsi="Times New Roman" w:cs="Times New Roman"/>
+          <w:sz w:val="24"/>
+          <w:szCs w:val="24"/>
+          <w:u w:val="single"/>
+        </w:rPr>
+        <w:t>add external archives</w:t>
       </w:r>
     </w:p>
     <w:p>
@@ -5060,7 +8840,51 @@
           <w:sz w:val="24"/>
           <w:szCs w:val="24"/>
         </w:rPr>
-        <w:t>Select “Import” from the context menu.</w:t>
+        <w:t xml:space="preserve">Navigate to where the </w:t>
+      </w:r>
+      <w:proofErr w:type="spellStart"/>
+      <w:r>
+        <w:rPr>
+          <w:rFonts w:ascii="Times New Roman" w:hAnsi="Times New Roman" w:cs="Times New Roman"/>
+          <w:sz w:val="24"/>
+          <w:szCs w:val="24"/>
+        </w:rPr>
+        <w:t>postgresql</w:t>
+      </w:r>
+      <w:proofErr w:type="spellEnd"/>
+      <w:r>
+        <w:rPr>
+          <w:rFonts w:ascii="Times New Roman" w:hAnsi="Times New Roman" w:cs="Times New Roman"/>
+          <w:sz w:val="24"/>
+          <w:szCs w:val="24"/>
+        </w:rPr>
+        <w:t xml:space="preserve"> </w:t>
+      </w:r>
+      <w:proofErr w:type="spellStart"/>
+      <w:r>
+        <w:rPr>
+          <w:rFonts w:ascii="Times New Roman" w:hAnsi="Times New Roman" w:cs="Times New Roman"/>
+          <w:sz w:val="24"/>
+          <w:szCs w:val="24"/>
+        </w:rPr>
+        <w:t>jdbc</w:t>
+      </w:r>
+      <w:proofErr w:type="spellEnd"/>
+      <w:r>
+        <w:rPr>
+          <w:rFonts w:ascii="Times New Roman" w:hAnsi="Times New Roman" w:cs="Times New Roman"/>
+          <w:sz w:val="24"/>
+          <w:szCs w:val="24"/>
+        </w:rPr>
+        <w:t xml:space="preserve"> jar file is located on your local machine</w:t>
+      </w:r>
+      <w:r>
+        <w:rPr>
+          <w:rFonts w:ascii="Times New Roman" w:hAnsi="Times New Roman" w:cs="Times New Roman"/>
+          <w:sz w:val="24"/>
+          <w:szCs w:val="24"/>
+        </w:rPr>
+        <w:t xml:space="preserve"> and select it and press ok</w:t>
       </w:r>
     </w:p>
     <w:p>
@@ -5082,249 +8906,44 @@
           <w:sz w:val="24"/>
           <w:szCs w:val="24"/>
         </w:rPr>
-        <w:t>In the dialog box expand the “General” folder.</w:t>
-      </w:r>
-    </w:p>
-    <w:p>
-      <w:pPr>
-        <w:pStyle w:val="ListParagraph"/>
-        <w:numPr>
-          <w:ilvl w:val="0"/>
-          <w:numId w:val="1"/>
-        </w:numPr>
-        <w:rPr>
-          <w:rFonts w:ascii="Times New Roman" w:hAnsi="Times New Roman" w:cs="Times New Roman"/>
-          <w:sz w:val="24"/>
-          <w:szCs w:val="24"/>
-        </w:rPr>
-      </w:pPr>
-      <w:r>
-        <w:rPr>
-          <w:rFonts w:ascii="Times New Roman" w:hAnsi="Times New Roman" w:cs="Times New Roman"/>
-          <w:sz w:val="24"/>
-          <w:szCs w:val="24"/>
-        </w:rPr>
-        <w:t>Select “File System” and click Next.</w:t>
-      </w:r>
-    </w:p>
-    <w:p>
-      <w:pPr>
-        <w:pStyle w:val="ListParagraph"/>
-        <w:numPr>
-          <w:ilvl w:val="0"/>
-          <w:numId w:val="1"/>
-        </w:numPr>
-        <w:rPr>
-          <w:rFonts w:ascii="Times New Roman" w:hAnsi="Times New Roman" w:cs="Times New Roman"/>
-          <w:sz w:val="24"/>
-          <w:szCs w:val="24"/>
-        </w:rPr>
-      </w:pPr>
-      <w:r>
-        <w:rPr>
-          <w:rFonts w:ascii="Times New Roman" w:hAnsi="Times New Roman" w:cs="Times New Roman"/>
-          <w:sz w:val="24"/>
-          <w:szCs w:val="24"/>
-        </w:rPr>
-        <w:t>In the Import dialog box click the Browse button next to “From Directory:”</w:t>
-      </w:r>
-    </w:p>
-    <w:p>
-      <w:pPr>
-        <w:pStyle w:val="ListParagraph"/>
-        <w:numPr>
-          <w:ilvl w:val="0"/>
-          <w:numId w:val="1"/>
-        </w:numPr>
-        <w:rPr>
-          <w:rFonts w:ascii="Times New Roman" w:hAnsi="Times New Roman" w:cs="Times New Roman"/>
-          <w:sz w:val="24"/>
-          <w:szCs w:val="24"/>
-        </w:rPr>
-      </w:pPr>
-      <w:r>
-        <w:rPr>
-          <w:rFonts w:ascii="Times New Roman" w:hAnsi="Times New Roman" w:cs="Times New Roman"/>
-          <w:sz w:val="24"/>
-          <w:szCs w:val="24"/>
-        </w:rPr>
-        <w:t>Navigate to the area where you saved the files</w:t>
-      </w:r>
-      <w:r>
-        <w:rPr>
-          <w:rFonts w:ascii="Times New Roman" w:hAnsi="Times New Roman" w:cs="Times New Roman"/>
-          <w:sz w:val="24"/>
-          <w:szCs w:val="24"/>
-        </w:rPr>
-        <w:t xml:space="preserve"> from steps 1 and 2</w:t>
-      </w:r>
-      <w:r>
-        <w:rPr>
-          <w:rFonts w:ascii="Times New Roman" w:hAnsi="Times New Roman" w:cs="Times New Roman"/>
-          <w:sz w:val="24"/>
-          <w:szCs w:val="24"/>
-        </w:rPr>
-        <w:t xml:space="preserve"> and click OK.</w:t>
-      </w:r>
-    </w:p>
-    <w:p>
-      <w:pPr>
-        <w:pStyle w:val="ListParagraph"/>
-        <w:numPr>
-          <w:ilvl w:val="0"/>
-          <w:numId w:val="1"/>
-        </w:numPr>
-        <w:rPr>
-          <w:rFonts w:ascii="Times New Roman" w:hAnsi="Times New Roman" w:cs="Times New Roman"/>
-          <w:sz w:val="24"/>
-          <w:szCs w:val="24"/>
-        </w:rPr>
-      </w:pPr>
-      <w:r>
-        <w:rPr>
-          <w:rFonts w:ascii="Times New Roman" w:hAnsi="Times New Roman" w:cs="Times New Roman"/>
-          <w:sz w:val="24"/>
-          <w:szCs w:val="24"/>
-        </w:rPr>
-        <w:t>In the right panel select all the .java files and then click Finish at the bottom of the window.</w:t>
-      </w:r>
-    </w:p>
-    <w:p>
-      <w:pPr>
-        <w:pStyle w:val="ListParagraph"/>
-        <w:numPr>
-          <w:ilvl w:val="0"/>
-          <w:numId w:val="1"/>
-        </w:numPr>
-        <w:rPr>
-          <w:rFonts w:ascii="Times New Roman" w:hAnsi="Times New Roman" w:cs="Times New Roman"/>
-          <w:sz w:val="24"/>
-          <w:szCs w:val="24"/>
-        </w:rPr>
-      </w:pPr>
-      <w:r>
-        <w:rPr>
-          <w:rFonts w:ascii="Times New Roman" w:hAnsi="Times New Roman" w:cs="Times New Roman"/>
-          <w:sz w:val="24"/>
-          <w:szCs w:val="24"/>
-        </w:rPr>
-        <w:t xml:space="preserve">Click the </w:t>
-      </w:r>
-      <w:r>
-        <w:rPr>
-          <w:rFonts w:ascii="Times New Roman" w:hAnsi="Times New Roman" w:cs="Times New Roman"/>
-          <w:noProof/>
-          <w:sz w:val="24"/>
-          <w:szCs w:val="24"/>
-        </w:rPr>
-        <w:drawing>
-          <wp:inline distT="0" distB="0" distL="0" distR="0">
-            <wp:extent cx="228600" cy="209550"/>
-            <wp:effectExtent l="19050" t="0" r="0" b="0"/>
-            <wp:docPr id="2" name="Picture 2" descr="C:\Users\Alien\Desktop\java.png"/>
-            <wp:cNvGraphicFramePr>
-              <a:graphicFrameLocks xmlns:a="http://schemas.openxmlformats.org/drawingml/2006/main" noChangeAspect="1"/>
-            </wp:cNvGraphicFramePr>
-            <a:graphic xmlns:a="http://schemas.openxmlformats.org/drawingml/2006/main">
-              <a:graphicData uri="http://schemas.openxmlformats.org/drawingml/2006/picture">
-                <pic:pic xmlns:pic="http://schemas.openxmlformats.org/drawingml/2006/picture">
-                  <pic:nvPicPr>
-                    <pic:cNvPr id="0" name="Picture 2" descr="C:\Users\Alien\Desktop\java.png"/>
-                    <pic:cNvPicPr>
-                      <a:picLocks noChangeAspect="1" noChangeArrowheads="1"/>
-                    </pic:cNvPicPr>
-                  </pic:nvPicPr>
-                  <pic:blipFill>
-                    <a:blip r:embed="rId8" cstate="print"/>
-                    <a:srcRect/>
-                    <a:stretch>
-                      <a:fillRect/>
-                    </a:stretch>
-                  </pic:blipFill>
-                  <pic:spPr bwMode="auto">
-                    <a:xfrm>
-                      <a:off x="0" y="0"/>
-                      <a:ext cx="228600" cy="209550"/>
-                    </a:xfrm>
-                    <a:prstGeom prst="rect">
-                      <a:avLst/>
-                    </a:prstGeom>
-                    <a:noFill/>
-                    <a:ln w="9525">
-                      <a:noFill/>
-                      <a:miter lim="800000"/>
-                      <a:headEnd/>
-                      <a:tailEnd/>
-                    </a:ln>
-                  </pic:spPr>
-                </pic:pic>
-              </a:graphicData>
-            </a:graphic>
-          </wp:inline>
-        </w:drawing>
-      </w:r>
-      <w:r>
-        <w:rPr>
-          <w:rFonts w:ascii="Times New Roman" w:hAnsi="Times New Roman" w:cs="Times New Roman"/>
-          <w:sz w:val="24"/>
-          <w:szCs w:val="24"/>
-        </w:rPr>
-        <w:t xml:space="preserve"> icon </w:t>
-      </w:r>
-      <w:r>
-        <w:rPr>
-          <w:rFonts w:ascii="Times New Roman" w:hAnsi="Times New Roman" w:cs="Times New Roman"/>
-          <w:sz w:val="24"/>
-          <w:szCs w:val="24"/>
-        </w:rPr>
-        <w:t xml:space="preserve">near the top of the Eclipse IDE </w:t>
-      </w:r>
-      <w:r>
-        <w:rPr>
-          <w:rFonts w:ascii="Times New Roman" w:hAnsi="Times New Roman" w:cs="Times New Roman"/>
-          <w:sz w:val="24"/>
-          <w:szCs w:val="24"/>
-        </w:rPr>
-        <w:t xml:space="preserve">to run the project. </w:t>
-      </w:r>
-    </w:p>
-    <w:p>
-      <w:pPr>
-        <w:pStyle w:val="ListParagraph"/>
-        <w:numPr>
-          <w:ilvl w:val="0"/>
-          <w:numId w:val="1"/>
-        </w:numPr>
-        <w:rPr>
-          <w:rFonts w:ascii="Times New Roman" w:hAnsi="Times New Roman" w:cs="Times New Roman"/>
-          <w:sz w:val="24"/>
-          <w:szCs w:val="24"/>
-        </w:rPr>
-      </w:pPr>
-      <w:r>
-        <w:rPr>
-          <w:rFonts w:ascii="Times New Roman" w:hAnsi="Times New Roman" w:cs="Times New Roman"/>
-          <w:sz w:val="24"/>
-          <w:szCs w:val="24"/>
-        </w:rPr>
-        <w:t xml:space="preserve">In the console dialog box at the bottom of the </w:t>
-      </w:r>
-      <w:r>
-        <w:rPr>
-          <w:rFonts w:ascii="Times New Roman" w:hAnsi="Times New Roman" w:cs="Times New Roman"/>
-          <w:sz w:val="24"/>
-          <w:szCs w:val="24"/>
-        </w:rPr>
-        <w:t xml:space="preserve">Eclipse </w:t>
-      </w:r>
-      <w:r>
-        <w:rPr>
-          <w:rFonts w:ascii="Times New Roman" w:hAnsi="Times New Roman" w:cs="Times New Roman"/>
-          <w:sz w:val="24"/>
-          <w:szCs w:val="24"/>
-        </w:rPr>
-        <w:t>IDE enter 3 for trace level, 0 for link change, and 1 for random seed.</w:t>
-      </w:r>
+        <w:t xml:space="preserve">In the package explorer right click the JDBCProject.java file hover over </w:t>
+      </w:r>
+      <w:r>
+        <w:rPr>
+          <w:rFonts w:ascii="Times New Roman" w:hAnsi="Times New Roman" w:cs="Times New Roman"/>
+          <w:sz w:val="24"/>
+          <w:szCs w:val="24"/>
+          <w:u w:val="single"/>
+        </w:rPr>
+        <w:t>run as</w:t>
+      </w:r>
+      <w:r>
+        <w:rPr>
+          <w:rFonts w:ascii="Times New Roman" w:hAnsi="Times New Roman" w:cs="Times New Roman"/>
+          <w:sz w:val="24"/>
+          <w:szCs w:val="24"/>
+        </w:rPr>
+        <w:t xml:space="preserve"> and select </w:t>
+      </w:r>
+      <w:r>
+        <w:rPr>
+          <w:rFonts w:ascii="Times New Roman" w:hAnsi="Times New Roman" w:cs="Times New Roman"/>
+          <w:sz w:val="24"/>
+          <w:szCs w:val="24"/>
+          <w:u w:val="single"/>
+        </w:rPr>
+        <w:t>java application</w:t>
+      </w:r>
+      <w:r>
+        <w:rPr>
+          <w:rFonts w:ascii="Times New Roman" w:hAnsi="Times New Roman" w:cs="Times New Roman"/>
+          <w:sz w:val="24"/>
+          <w:szCs w:val="24"/>
+        </w:rPr>
+        <w:t xml:space="preserve">  </w:t>
+      </w:r>
+      <w:bookmarkStart w:id="0" w:name="_GoBack"/>
+      <w:bookmarkEnd w:id="0"/>
     </w:p>
     <w:sectPr>
       <w:pgSz w:w="12240" w:h="15840"/>

--- a/doc/BenjaminEvansAbrahamPonceProject.docx
+++ b/doc/BenjaminEvansAbrahamPonceProject.docx
@@ -8712,6 +8712,16 @@
     </w:p>
     <w:p>
       <w:pPr>
+        <w:ind w:left="360"/>
+        <w:rPr>
+          <w:rFonts w:ascii="Times New Roman" w:hAnsi="Times New Roman" w:cs="Times New Roman"/>
+          <w:sz w:val="24"/>
+          <w:szCs w:val="24"/>
+        </w:rPr>
+      </w:pPr>
+    </w:p>
+    <w:p>
+      <w:pPr>
         <w:pStyle w:val="ListParagraph"/>
         <w:numPr>
           <w:ilvl w:val="0"/>
@@ -8729,7 +8739,128 @@
           <w:sz w:val="24"/>
           <w:szCs w:val="24"/>
         </w:rPr>
+        <w:lastRenderedPageBreak/>
         <w:t>Create a new project.</w:t>
+      </w:r>
+    </w:p>
+    <w:p>
+      <w:pPr>
+        <w:pStyle w:val="ListParagraph"/>
+        <w:rPr>
+          <w:rFonts w:ascii="Times New Roman" w:hAnsi="Times New Roman" w:cs="Times New Roman"/>
+          <w:sz w:val="24"/>
+          <w:szCs w:val="24"/>
+        </w:rPr>
+      </w:pPr>
+    </w:p>
+    <w:p>
+      <w:pPr>
+        <w:pStyle w:val="ListParagraph"/>
+        <w:rPr>
+          <w:rFonts w:ascii="Times New Roman" w:hAnsi="Times New Roman" w:cs="Times New Roman"/>
+          <w:sz w:val="24"/>
+          <w:szCs w:val="24"/>
+        </w:rPr>
+      </w:pPr>
+      <w:r>
+        <w:rPr>
+          <w:noProof/>
+        </w:rPr>
+        <w:drawing>
+          <wp:inline distT="0" distB="0" distL="0" distR="0" wp14:anchorId="19B06A4E" wp14:editId="70D00ADF">
+            <wp:extent cx="5943600" cy="3341370"/>
+            <wp:effectExtent l="0" t="0" r="0" b="0"/>
+            <wp:docPr id="1" name="Picture 1"/>
+            <wp:cNvGraphicFramePr>
+              <a:graphicFrameLocks xmlns:a="http://schemas.openxmlformats.org/drawingml/2006/main" noChangeAspect="1"/>
+            </wp:cNvGraphicFramePr>
+            <a:graphic xmlns:a="http://schemas.openxmlformats.org/drawingml/2006/main">
+              <a:graphicData uri="http://schemas.openxmlformats.org/drawingml/2006/picture">
+                <pic:pic xmlns:pic="http://schemas.openxmlformats.org/drawingml/2006/picture">
+                  <pic:nvPicPr>
+                    <pic:cNvPr id="1" name=""/>
+                    <pic:cNvPicPr/>
+                  </pic:nvPicPr>
+                  <pic:blipFill>
+                    <a:blip r:embed="rId7"/>
+                    <a:stretch>
+                      <a:fillRect/>
+                    </a:stretch>
+                  </pic:blipFill>
+                  <pic:spPr>
+                    <a:xfrm>
+                      <a:off x="0" y="0"/>
+                      <a:ext cx="5943600" cy="3341370"/>
+                    </a:xfrm>
+                    <a:prstGeom prst="rect">
+                      <a:avLst/>
+                    </a:prstGeom>
+                  </pic:spPr>
+                </pic:pic>
+              </a:graphicData>
+            </a:graphic>
+          </wp:inline>
+        </w:drawing>
+      </w:r>
+    </w:p>
+    <w:p>
+      <w:pPr>
+        <w:pStyle w:val="ListParagraph"/>
+        <w:rPr>
+          <w:rFonts w:ascii="Times New Roman" w:hAnsi="Times New Roman" w:cs="Times New Roman"/>
+          <w:sz w:val="24"/>
+          <w:szCs w:val="24"/>
+        </w:rPr>
+      </w:pPr>
+    </w:p>
+    <w:p>
+      <w:pPr>
+        <w:pStyle w:val="ListParagraph"/>
+        <w:rPr>
+          <w:rFonts w:ascii="Times New Roman" w:hAnsi="Times New Roman" w:cs="Times New Roman"/>
+          <w:sz w:val="24"/>
+          <w:szCs w:val="24"/>
+        </w:rPr>
+      </w:pPr>
+      <w:r>
+        <w:rPr>
+          <w:noProof/>
+        </w:rPr>
+        <w:drawing>
+          <wp:inline distT="0" distB="0" distL="0" distR="0" wp14:anchorId="49585179" wp14:editId="097BAA18">
+            <wp:extent cx="5943600" cy="3341370"/>
+            <wp:effectExtent l="0" t="0" r="0" b="0"/>
+            <wp:docPr id="2" name="Picture 2"/>
+            <wp:cNvGraphicFramePr>
+              <a:graphicFrameLocks xmlns:a="http://schemas.openxmlformats.org/drawingml/2006/main" noChangeAspect="1"/>
+            </wp:cNvGraphicFramePr>
+            <a:graphic xmlns:a="http://schemas.openxmlformats.org/drawingml/2006/main">
+              <a:graphicData uri="http://schemas.openxmlformats.org/drawingml/2006/picture">
+                <pic:pic xmlns:pic="http://schemas.openxmlformats.org/drawingml/2006/picture">
+                  <pic:nvPicPr>
+                    <pic:cNvPr id="1" name=""/>
+                    <pic:cNvPicPr/>
+                  </pic:nvPicPr>
+                  <pic:blipFill>
+                    <a:blip r:embed="rId8"/>
+                    <a:stretch>
+                      <a:fillRect/>
+                    </a:stretch>
+                  </pic:blipFill>
+                  <pic:spPr>
+                    <a:xfrm>
+                      <a:off x="0" y="0"/>
+                      <a:ext cx="5943600" cy="3341370"/>
+                    </a:xfrm>
+                    <a:prstGeom prst="rect">
+                      <a:avLst/>
+                    </a:prstGeom>
+                  </pic:spPr>
+                </pic:pic>
+              </a:graphicData>
+            </a:graphic>
+          </wp:inline>
+        </w:drawing>
       </w:r>
     </w:p>
     <w:p>
@@ -8775,51 +8906,63 @@
     <w:p>
       <w:pPr>
         <w:pStyle w:val="ListParagraph"/>
-        <w:numPr>
-          <w:ilvl w:val="0"/>
-          <w:numId w:val="1"/>
-        </w:numPr>
-        <w:rPr>
-          <w:rFonts w:ascii="Times New Roman" w:hAnsi="Times New Roman" w:cs="Times New Roman"/>
-          <w:sz w:val="24"/>
-          <w:szCs w:val="24"/>
-        </w:rPr>
-      </w:pPr>
-      <w:r>
-        <w:rPr>
-          <w:rFonts w:ascii="Times New Roman" w:hAnsi="Times New Roman" w:cs="Times New Roman"/>
-          <w:sz w:val="24"/>
-          <w:szCs w:val="24"/>
+        <w:rPr>
+          <w:rFonts w:ascii="Times New Roman" w:hAnsi="Times New Roman" w:cs="Times New Roman"/>
+          <w:sz w:val="24"/>
+          <w:szCs w:val="24"/>
+        </w:rPr>
+      </w:pPr>
+      <w:r>
+        <w:rPr>
+          <w:noProof/>
         </w:rPr>
         <w:lastRenderedPageBreak/>
-        <w:t xml:space="preserve">Right click the project, hover over </w:t>
-      </w:r>
-      <w:r>
-        <w:rPr>
-          <w:rFonts w:ascii="Times New Roman" w:hAnsi="Times New Roman" w:cs="Times New Roman"/>
-          <w:sz w:val="24"/>
-          <w:szCs w:val="24"/>
-          <w:u w:val="single"/>
-        </w:rPr>
-        <w:t>build path</w:t>
-      </w:r>
-      <w:r>
-        <w:rPr>
-          <w:rFonts w:ascii="Times New Roman" w:hAnsi="Times New Roman" w:cs="Times New Roman"/>
-          <w:sz w:val="24"/>
-          <w:szCs w:val="24"/>
-        </w:rPr>
-        <w:t xml:space="preserve"> and select </w:t>
-      </w:r>
-      <w:r>
-        <w:rPr>
-          <w:rFonts w:ascii="Times New Roman" w:hAnsi="Times New Roman" w:cs="Times New Roman"/>
-          <w:sz w:val="24"/>
-          <w:szCs w:val="24"/>
-          <w:u w:val="single"/>
-        </w:rPr>
-        <w:t>add external archives</w:t>
-      </w:r>
+        <w:drawing>
+          <wp:inline distT="0" distB="0" distL="0" distR="0" wp14:anchorId="157934A5" wp14:editId="48354479">
+            <wp:extent cx="5943600" cy="3341370"/>
+            <wp:effectExtent l="0" t="0" r="0" b="0"/>
+            <wp:docPr id="3" name="Picture 3"/>
+            <wp:cNvGraphicFramePr>
+              <a:graphicFrameLocks xmlns:a="http://schemas.openxmlformats.org/drawingml/2006/main" noChangeAspect="1"/>
+            </wp:cNvGraphicFramePr>
+            <a:graphic xmlns:a="http://schemas.openxmlformats.org/drawingml/2006/main">
+              <a:graphicData uri="http://schemas.openxmlformats.org/drawingml/2006/picture">
+                <pic:pic xmlns:pic="http://schemas.openxmlformats.org/drawingml/2006/picture">
+                  <pic:nvPicPr>
+                    <pic:cNvPr id="1" name=""/>
+                    <pic:cNvPicPr/>
+                  </pic:nvPicPr>
+                  <pic:blipFill>
+                    <a:blip r:embed="rId9"/>
+                    <a:stretch>
+                      <a:fillRect/>
+                    </a:stretch>
+                  </pic:blipFill>
+                  <pic:spPr>
+                    <a:xfrm>
+                      <a:off x="0" y="0"/>
+                      <a:ext cx="5943600" cy="3341370"/>
+                    </a:xfrm>
+                    <a:prstGeom prst="rect">
+                      <a:avLst/>
+                    </a:prstGeom>
+                  </pic:spPr>
+                </pic:pic>
+              </a:graphicData>
+            </a:graphic>
+          </wp:inline>
+        </w:drawing>
+      </w:r>
+    </w:p>
+    <w:p>
+      <w:pPr>
+        <w:pStyle w:val="ListParagraph"/>
+        <w:rPr>
+          <w:rFonts w:ascii="Times New Roman" w:hAnsi="Times New Roman" w:cs="Times New Roman"/>
+          <w:sz w:val="24"/>
+          <w:szCs w:val="24"/>
+        </w:rPr>
+      </w:pPr>
     </w:p>
     <w:p>
       <w:pPr>
@@ -8840,51 +8983,83 @@
           <w:sz w:val="24"/>
           <w:szCs w:val="24"/>
         </w:rPr>
-        <w:t xml:space="preserve">Navigate to where the </w:t>
-      </w:r>
-      <w:proofErr w:type="spellStart"/>
-      <w:r>
-        <w:rPr>
-          <w:rFonts w:ascii="Times New Roman" w:hAnsi="Times New Roman" w:cs="Times New Roman"/>
-          <w:sz w:val="24"/>
-          <w:szCs w:val="24"/>
-        </w:rPr>
-        <w:t>postgresql</w:t>
-      </w:r>
-      <w:proofErr w:type="spellEnd"/>
-      <w:r>
-        <w:rPr>
-          <w:rFonts w:ascii="Times New Roman" w:hAnsi="Times New Roman" w:cs="Times New Roman"/>
-          <w:sz w:val="24"/>
-          <w:szCs w:val="24"/>
-        </w:rPr>
-        <w:t xml:space="preserve"> </w:t>
-      </w:r>
-      <w:proofErr w:type="spellStart"/>
-      <w:r>
-        <w:rPr>
-          <w:rFonts w:ascii="Times New Roman" w:hAnsi="Times New Roman" w:cs="Times New Roman"/>
-          <w:sz w:val="24"/>
-          <w:szCs w:val="24"/>
-        </w:rPr>
-        <w:t>jdbc</w:t>
-      </w:r>
-      <w:proofErr w:type="spellEnd"/>
-      <w:r>
-        <w:rPr>
-          <w:rFonts w:ascii="Times New Roman" w:hAnsi="Times New Roman" w:cs="Times New Roman"/>
-          <w:sz w:val="24"/>
-          <w:szCs w:val="24"/>
-        </w:rPr>
-        <w:t xml:space="preserve"> jar file is located on your local machine</w:t>
-      </w:r>
-      <w:r>
-        <w:rPr>
-          <w:rFonts w:ascii="Times New Roman" w:hAnsi="Times New Roman" w:cs="Times New Roman"/>
-          <w:sz w:val="24"/>
-          <w:szCs w:val="24"/>
-        </w:rPr>
-        <w:t xml:space="preserve"> and select it and press ok</w:t>
+        <w:t xml:space="preserve">Right click the project, hover over </w:t>
+      </w:r>
+      <w:r>
+        <w:rPr>
+          <w:rFonts w:ascii="Times New Roman" w:hAnsi="Times New Roman" w:cs="Times New Roman"/>
+          <w:sz w:val="24"/>
+          <w:szCs w:val="24"/>
+          <w:u w:val="single"/>
+        </w:rPr>
+        <w:t>build path</w:t>
+      </w:r>
+      <w:r>
+        <w:rPr>
+          <w:rFonts w:ascii="Times New Roman" w:hAnsi="Times New Roman" w:cs="Times New Roman"/>
+          <w:sz w:val="24"/>
+          <w:szCs w:val="24"/>
+        </w:rPr>
+        <w:t xml:space="preserve"> and select </w:t>
+      </w:r>
+      <w:r>
+        <w:rPr>
+          <w:rFonts w:ascii="Times New Roman" w:hAnsi="Times New Roman" w:cs="Times New Roman"/>
+          <w:sz w:val="24"/>
+          <w:szCs w:val="24"/>
+          <w:u w:val="single"/>
+        </w:rPr>
+        <w:t>add external archives</w:t>
+      </w:r>
+    </w:p>
+    <w:p>
+      <w:pPr>
+        <w:pStyle w:val="ListParagraph"/>
+        <w:rPr>
+          <w:rFonts w:ascii="Times New Roman" w:hAnsi="Times New Roman" w:cs="Times New Roman"/>
+          <w:sz w:val="24"/>
+          <w:szCs w:val="24"/>
+        </w:rPr>
+      </w:pPr>
+      <w:r>
+        <w:rPr>
+          <w:noProof/>
+        </w:rPr>
+        <w:drawing>
+          <wp:inline distT="0" distB="0" distL="0" distR="0" wp14:anchorId="1193CB5D" wp14:editId="314A5B62">
+            <wp:extent cx="5943600" cy="3341370"/>
+            <wp:effectExtent l="0" t="0" r="0" b="0"/>
+            <wp:docPr id="5" name="Picture 5"/>
+            <wp:cNvGraphicFramePr>
+              <a:graphicFrameLocks xmlns:a="http://schemas.openxmlformats.org/drawingml/2006/main" noChangeAspect="1"/>
+            </wp:cNvGraphicFramePr>
+            <a:graphic xmlns:a="http://schemas.openxmlformats.org/drawingml/2006/main">
+              <a:graphicData uri="http://schemas.openxmlformats.org/drawingml/2006/picture">
+                <pic:pic xmlns:pic="http://schemas.openxmlformats.org/drawingml/2006/picture">
+                  <pic:nvPicPr>
+                    <pic:cNvPr id="1" name=""/>
+                    <pic:cNvPicPr/>
+                  </pic:nvPicPr>
+                  <pic:blipFill>
+                    <a:blip r:embed="rId10"/>
+                    <a:stretch>
+                      <a:fillRect/>
+                    </a:stretch>
+                  </pic:blipFill>
+                  <pic:spPr>
+                    <a:xfrm>
+                      <a:off x="0" y="0"/>
+                      <a:ext cx="5943600" cy="3341370"/>
+                    </a:xfrm>
+                    <a:prstGeom prst="rect">
+                      <a:avLst/>
+                    </a:prstGeom>
+                  </pic:spPr>
+                </pic:pic>
+              </a:graphicData>
+            </a:graphic>
+          </wp:inline>
+        </w:drawing>
       </w:r>
     </w:p>
     <w:p>
@@ -8906,6 +9081,123 @@
           <w:sz w:val="24"/>
           <w:szCs w:val="24"/>
         </w:rPr>
+        <w:t xml:space="preserve">Navigate to where the </w:t>
+      </w:r>
+      <w:proofErr w:type="spellStart"/>
+      <w:r>
+        <w:rPr>
+          <w:rFonts w:ascii="Times New Roman" w:hAnsi="Times New Roman" w:cs="Times New Roman"/>
+          <w:sz w:val="24"/>
+          <w:szCs w:val="24"/>
+        </w:rPr>
+        <w:t>postgresql</w:t>
+      </w:r>
+      <w:proofErr w:type="spellEnd"/>
+      <w:r>
+        <w:rPr>
+          <w:rFonts w:ascii="Times New Roman" w:hAnsi="Times New Roman" w:cs="Times New Roman"/>
+          <w:sz w:val="24"/>
+          <w:szCs w:val="24"/>
+        </w:rPr>
+        <w:t xml:space="preserve"> </w:t>
+      </w:r>
+      <w:proofErr w:type="spellStart"/>
+      <w:r>
+        <w:rPr>
+          <w:rFonts w:ascii="Times New Roman" w:hAnsi="Times New Roman" w:cs="Times New Roman"/>
+          <w:sz w:val="24"/>
+          <w:szCs w:val="24"/>
+        </w:rPr>
+        <w:t>jdbc</w:t>
+      </w:r>
+      <w:proofErr w:type="spellEnd"/>
+      <w:r>
+        <w:rPr>
+          <w:rFonts w:ascii="Times New Roman" w:hAnsi="Times New Roman" w:cs="Times New Roman"/>
+          <w:sz w:val="24"/>
+          <w:szCs w:val="24"/>
+        </w:rPr>
+        <w:t xml:space="preserve"> jar file is located on your local machine</w:t>
+      </w:r>
+      <w:r>
+        <w:rPr>
+          <w:rFonts w:ascii="Times New Roman" w:hAnsi="Times New Roman" w:cs="Times New Roman"/>
+          <w:sz w:val="24"/>
+          <w:szCs w:val="24"/>
+        </w:rPr>
+        <w:t xml:space="preserve"> and select it and press ok</w:t>
+      </w:r>
+    </w:p>
+    <w:p>
+      <w:pPr>
+        <w:pStyle w:val="ListParagraph"/>
+        <w:rPr>
+          <w:rFonts w:ascii="Times New Roman" w:hAnsi="Times New Roman" w:cs="Times New Roman"/>
+          <w:sz w:val="24"/>
+          <w:szCs w:val="24"/>
+        </w:rPr>
+      </w:pPr>
+      <w:r>
+        <w:rPr>
+          <w:noProof/>
+        </w:rPr>
+        <w:lastRenderedPageBreak/>
+        <w:drawing>
+          <wp:inline distT="0" distB="0" distL="0" distR="0" wp14:anchorId="7D167E8F" wp14:editId="1C359709">
+            <wp:extent cx="5943600" cy="3341370"/>
+            <wp:effectExtent l="0" t="0" r="0" b="0"/>
+            <wp:docPr id="6" name="Picture 6"/>
+            <wp:cNvGraphicFramePr>
+              <a:graphicFrameLocks xmlns:a="http://schemas.openxmlformats.org/drawingml/2006/main" noChangeAspect="1"/>
+            </wp:cNvGraphicFramePr>
+            <a:graphic xmlns:a="http://schemas.openxmlformats.org/drawingml/2006/main">
+              <a:graphicData uri="http://schemas.openxmlformats.org/drawingml/2006/picture">
+                <pic:pic xmlns:pic="http://schemas.openxmlformats.org/drawingml/2006/picture">
+                  <pic:nvPicPr>
+                    <pic:cNvPr id="1" name=""/>
+                    <pic:cNvPicPr/>
+                  </pic:nvPicPr>
+                  <pic:blipFill>
+                    <a:blip r:embed="rId11"/>
+                    <a:stretch>
+                      <a:fillRect/>
+                    </a:stretch>
+                  </pic:blipFill>
+                  <pic:spPr>
+                    <a:xfrm>
+                      <a:off x="0" y="0"/>
+                      <a:ext cx="5943600" cy="3341370"/>
+                    </a:xfrm>
+                    <a:prstGeom prst="rect">
+                      <a:avLst/>
+                    </a:prstGeom>
+                  </pic:spPr>
+                </pic:pic>
+              </a:graphicData>
+            </a:graphic>
+          </wp:inline>
+        </w:drawing>
+      </w:r>
+    </w:p>
+    <w:p>
+      <w:pPr>
+        <w:pStyle w:val="ListParagraph"/>
+        <w:numPr>
+          <w:ilvl w:val="0"/>
+          <w:numId w:val="1"/>
+        </w:numPr>
+        <w:rPr>
+          <w:rFonts w:ascii="Times New Roman" w:hAnsi="Times New Roman" w:cs="Times New Roman"/>
+          <w:sz w:val="24"/>
+          <w:szCs w:val="24"/>
+        </w:rPr>
+      </w:pPr>
+      <w:r>
+        <w:rPr>
+          <w:rFonts w:ascii="Times New Roman" w:hAnsi="Times New Roman" w:cs="Times New Roman"/>
+          <w:sz w:val="24"/>
+          <w:szCs w:val="24"/>
+        </w:rPr>
         <w:t xml:space="preserve">In the package explorer right click the JDBCProject.java file hover over </w:t>
       </w:r>
       <w:r>
@@ -8941,6 +9233,862 @@
           <w:szCs w:val="24"/>
         </w:rPr>
         <w:t xml:space="preserve">  </w:t>
+      </w:r>
+    </w:p>
+    <w:p>
+      <w:pPr>
+        <w:pStyle w:val="ListParagraph"/>
+        <w:rPr>
+          <w:rFonts w:ascii="Times New Roman" w:hAnsi="Times New Roman" w:cs="Times New Roman"/>
+          <w:sz w:val="24"/>
+          <w:szCs w:val="24"/>
+        </w:rPr>
+      </w:pPr>
+    </w:p>
+    <w:p>
+      <w:pPr>
+        <w:pStyle w:val="ListParagraph"/>
+        <w:rPr>
+          <w:rFonts w:ascii="Times New Roman" w:hAnsi="Times New Roman" w:cs="Times New Roman"/>
+          <w:sz w:val="24"/>
+          <w:szCs w:val="24"/>
+        </w:rPr>
+      </w:pPr>
+      <w:r>
+        <w:rPr>
+          <w:noProof/>
+        </w:rPr>
+        <w:drawing>
+          <wp:inline distT="0" distB="0" distL="0" distR="0" wp14:anchorId="285D9791" wp14:editId="1A41888C">
+            <wp:extent cx="5943600" cy="3341370"/>
+            <wp:effectExtent l="0" t="0" r="0" b="0"/>
+            <wp:docPr id="8" name="Picture 8"/>
+            <wp:cNvGraphicFramePr>
+              <a:graphicFrameLocks xmlns:a="http://schemas.openxmlformats.org/drawingml/2006/main" noChangeAspect="1"/>
+            </wp:cNvGraphicFramePr>
+            <a:graphic xmlns:a="http://schemas.openxmlformats.org/drawingml/2006/main">
+              <a:graphicData uri="http://schemas.openxmlformats.org/drawingml/2006/picture">
+                <pic:pic xmlns:pic="http://schemas.openxmlformats.org/drawingml/2006/picture">
+                  <pic:nvPicPr>
+                    <pic:cNvPr id="1" name=""/>
+                    <pic:cNvPicPr/>
+                  </pic:nvPicPr>
+                  <pic:blipFill>
+                    <a:blip r:embed="rId12"/>
+                    <a:stretch>
+                      <a:fillRect/>
+                    </a:stretch>
+                  </pic:blipFill>
+                  <pic:spPr>
+                    <a:xfrm>
+                      <a:off x="0" y="0"/>
+                      <a:ext cx="5943600" cy="3341370"/>
+                    </a:xfrm>
+                    <a:prstGeom prst="rect">
+                      <a:avLst/>
+                    </a:prstGeom>
+                  </pic:spPr>
+                </pic:pic>
+              </a:graphicData>
+            </a:graphic>
+          </wp:inline>
+        </w:drawing>
+      </w:r>
+    </w:p>
+    <w:p>
+      <w:pPr>
+        <w:pStyle w:val="ListParagraph"/>
+        <w:rPr>
+          <w:rFonts w:ascii="Times New Roman" w:hAnsi="Times New Roman" w:cs="Times New Roman"/>
+          <w:sz w:val="24"/>
+          <w:szCs w:val="24"/>
+        </w:rPr>
+      </w:pPr>
+    </w:p>
+    <w:p>
+      <w:pPr>
+        <w:pStyle w:val="ListParagraph"/>
+        <w:rPr>
+          <w:rFonts w:ascii="Times New Roman" w:hAnsi="Times New Roman" w:cs="Times New Roman"/>
+          <w:sz w:val="24"/>
+          <w:szCs w:val="24"/>
+        </w:rPr>
+      </w:pPr>
+      <w:r>
+        <w:rPr>
+          <w:noProof/>
+        </w:rPr>
+        <w:lastRenderedPageBreak/>
+        <w:drawing>
+          <wp:inline distT="0" distB="0" distL="0" distR="0" wp14:anchorId="6DA6FBBD" wp14:editId="1B82B901">
+            <wp:extent cx="5943600" cy="3341370"/>
+            <wp:effectExtent l="0" t="0" r="0" b="0"/>
+            <wp:docPr id="9" name="Picture 9"/>
+            <wp:cNvGraphicFramePr>
+              <a:graphicFrameLocks xmlns:a="http://schemas.openxmlformats.org/drawingml/2006/main" noChangeAspect="1"/>
+            </wp:cNvGraphicFramePr>
+            <a:graphic xmlns:a="http://schemas.openxmlformats.org/drawingml/2006/main">
+              <a:graphicData uri="http://schemas.openxmlformats.org/drawingml/2006/picture">
+                <pic:pic xmlns:pic="http://schemas.openxmlformats.org/drawingml/2006/picture">
+                  <pic:nvPicPr>
+                    <pic:cNvPr id="1" name=""/>
+                    <pic:cNvPicPr/>
+                  </pic:nvPicPr>
+                  <pic:blipFill>
+                    <a:blip r:embed="rId13"/>
+                    <a:stretch>
+                      <a:fillRect/>
+                    </a:stretch>
+                  </pic:blipFill>
+                  <pic:spPr>
+                    <a:xfrm>
+                      <a:off x="0" y="0"/>
+                      <a:ext cx="5943600" cy="3341370"/>
+                    </a:xfrm>
+                    <a:prstGeom prst="rect">
+                      <a:avLst/>
+                    </a:prstGeom>
+                  </pic:spPr>
+                </pic:pic>
+              </a:graphicData>
+            </a:graphic>
+          </wp:inline>
+        </w:drawing>
+      </w:r>
+    </w:p>
+    <w:p>
+      <w:pPr>
+        <w:pStyle w:val="ListParagraph"/>
+        <w:rPr>
+          <w:rFonts w:ascii="Times New Roman" w:hAnsi="Times New Roman" w:cs="Times New Roman"/>
+          <w:sz w:val="24"/>
+          <w:szCs w:val="24"/>
+        </w:rPr>
+      </w:pPr>
+    </w:p>
+    <w:p>
+      <w:pPr>
+        <w:pStyle w:val="ListParagraph"/>
+        <w:numPr>
+          <w:ilvl w:val="0"/>
+          <w:numId w:val="1"/>
+        </w:numPr>
+        <w:rPr>
+          <w:rFonts w:ascii="Times New Roman" w:hAnsi="Times New Roman" w:cs="Times New Roman"/>
+          <w:sz w:val="24"/>
+          <w:szCs w:val="24"/>
+        </w:rPr>
+      </w:pPr>
+      <w:r>
+        <w:rPr>
+          <w:rFonts w:ascii="Times New Roman" w:hAnsi="Times New Roman" w:cs="Times New Roman"/>
+          <w:sz w:val="24"/>
+          <w:szCs w:val="24"/>
+        </w:rPr>
+        <w:t xml:space="preserve">To add a project click on the </w:t>
+      </w:r>
+      <w:r>
+        <w:rPr>
+          <w:rFonts w:ascii="Times New Roman" w:hAnsi="Times New Roman" w:cs="Times New Roman"/>
+          <w:sz w:val="24"/>
+          <w:szCs w:val="24"/>
+          <w:u w:val="single"/>
+        </w:rPr>
+        <w:t>Add Project</w:t>
+      </w:r>
+      <w:r>
+        <w:rPr>
+          <w:rFonts w:ascii="Times New Roman" w:hAnsi="Times New Roman" w:cs="Times New Roman"/>
+          <w:sz w:val="24"/>
+          <w:szCs w:val="24"/>
+        </w:rPr>
+        <w:t xml:space="preserve"> and fill out each input field. When you have completed all the fields click the </w:t>
+      </w:r>
+      <w:r>
+        <w:rPr>
+          <w:rFonts w:ascii="Times New Roman" w:hAnsi="Times New Roman" w:cs="Times New Roman"/>
+          <w:sz w:val="24"/>
+          <w:szCs w:val="24"/>
+          <w:u w:val="single"/>
+        </w:rPr>
+        <w:t>Add Project</w:t>
+      </w:r>
+      <w:r>
+        <w:rPr>
+          <w:rFonts w:ascii="Times New Roman" w:hAnsi="Times New Roman" w:cs="Times New Roman"/>
+          <w:sz w:val="24"/>
+          <w:szCs w:val="24"/>
+        </w:rPr>
+        <w:t xml:space="preserve"> button. The status of your insert will be displayed in the text panel below</w:t>
+      </w:r>
+      <w:r>
+        <w:rPr>
+          <w:rFonts w:ascii="Times New Roman" w:hAnsi="Times New Roman" w:cs="Times New Roman"/>
+          <w:sz w:val="24"/>
+          <w:szCs w:val="24"/>
+          <w:u w:val="single"/>
+        </w:rPr>
+        <w:t xml:space="preserve"> </w:t>
+      </w:r>
+    </w:p>
+    <w:p>
+      <w:pPr>
+        <w:pStyle w:val="ListParagraph"/>
+        <w:rPr>
+          <w:rFonts w:ascii="Times New Roman" w:hAnsi="Times New Roman" w:cs="Times New Roman"/>
+          <w:sz w:val="24"/>
+          <w:szCs w:val="24"/>
+        </w:rPr>
+      </w:pPr>
+      <w:r>
+        <w:rPr>
+          <w:noProof/>
+        </w:rPr>
+        <w:drawing>
+          <wp:inline distT="0" distB="0" distL="0" distR="0" wp14:anchorId="456B67D3" wp14:editId="40289F53">
+            <wp:extent cx="5943600" cy="3341370"/>
+            <wp:effectExtent l="0" t="0" r="0" b="0"/>
+            <wp:docPr id="10" name="Picture 10"/>
+            <wp:cNvGraphicFramePr>
+              <a:graphicFrameLocks xmlns:a="http://schemas.openxmlformats.org/drawingml/2006/main" noChangeAspect="1"/>
+            </wp:cNvGraphicFramePr>
+            <a:graphic xmlns:a="http://schemas.openxmlformats.org/drawingml/2006/main">
+              <a:graphicData uri="http://schemas.openxmlformats.org/drawingml/2006/picture">
+                <pic:pic xmlns:pic="http://schemas.openxmlformats.org/drawingml/2006/picture">
+                  <pic:nvPicPr>
+                    <pic:cNvPr id="1" name=""/>
+                    <pic:cNvPicPr/>
+                  </pic:nvPicPr>
+                  <pic:blipFill>
+                    <a:blip r:embed="rId14"/>
+                    <a:stretch>
+                      <a:fillRect/>
+                    </a:stretch>
+                  </pic:blipFill>
+                  <pic:spPr>
+                    <a:xfrm>
+                      <a:off x="0" y="0"/>
+                      <a:ext cx="5943600" cy="3341370"/>
+                    </a:xfrm>
+                    <a:prstGeom prst="rect">
+                      <a:avLst/>
+                    </a:prstGeom>
+                  </pic:spPr>
+                </pic:pic>
+              </a:graphicData>
+            </a:graphic>
+          </wp:inline>
+        </w:drawing>
+      </w:r>
+    </w:p>
+    <w:p>
+      <w:pPr>
+        <w:pStyle w:val="ListParagraph"/>
+        <w:rPr>
+          <w:rFonts w:ascii="Times New Roman" w:hAnsi="Times New Roman" w:cs="Times New Roman"/>
+          <w:sz w:val="24"/>
+          <w:szCs w:val="24"/>
+        </w:rPr>
+      </w:pPr>
+    </w:p>
+    <w:p>
+      <w:pPr>
+        <w:pStyle w:val="ListParagraph"/>
+        <w:numPr>
+          <w:ilvl w:val="0"/>
+          <w:numId w:val="1"/>
+        </w:numPr>
+        <w:rPr>
+          <w:rFonts w:ascii="Times New Roman" w:hAnsi="Times New Roman" w:cs="Times New Roman"/>
+          <w:sz w:val="24"/>
+          <w:szCs w:val="24"/>
+        </w:rPr>
+      </w:pPr>
+      <w:r>
+        <w:rPr>
+          <w:rFonts w:ascii="Times New Roman" w:hAnsi="Times New Roman" w:cs="Times New Roman"/>
+          <w:sz w:val="24"/>
+          <w:szCs w:val="24"/>
+        </w:rPr>
+        <w:lastRenderedPageBreak/>
+        <w:t xml:space="preserve">To delete a project click the </w:t>
+      </w:r>
+      <w:r>
+        <w:rPr>
+          <w:rFonts w:ascii="Times New Roman" w:hAnsi="Times New Roman" w:cs="Times New Roman"/>
+          <w:sz w:val="24"/>
+          <w:szCs w:val="24"/>
+          <w:u w:val="single"/>
+        </w:rPr>
+        <w:t>Delete Project</w:t>
+      </w:r>
+      <w:r>
+        <w:rPr>
+          <w:rFonts w:ascii="Times New Roman" w:hAnsi="Times New Roman" w:cs="Times New Roman"/>
+          <w:sz w:val="24"/>
+          <w:szCs w:val="24"/>
+        </w:rPr>
+        <w:t xml:space="preserve"> tab, enter the Id of the project you wish to delete, and click the </w:t>
+      </w:r>
+      <w:r>
+        <w:rPr>
+          <w:rFonts w:ascii="Times New Roman" w:hAnsi="Times New Roman" w:cs="Times New Roman"/>
+          <w:sz w:val="24"/>
+          <w:szCs w:val="24"/>
+          <w:u w:val="single"/>
+        </w:rPr>
+        <w:t>Delete Project</w:t>
+      </w:r>
+      <w:r>
+        <w:rPr>
+          <w:rFonts w:ascii="Times New Roman" w:hAnsi="Times New Roman" w:cs="Times New Roman"/>
+          <w:sz w:val="24"/>
+          <w:szCs w:val="24"/>
+        </w:rPr>
+        <w:t xml:space="preserve"> button. The status of your delete will be displayed in the text panel below.</w:t>
+      </w:r>
+    </w:p>
+    <w:p>
+      <w:pPr>
+        <w:rPr>
+          <w:rFonts w:ascii="Times New Roman" w:hAnsi="Times New Roman" w:cs="Times New Roman"/>
+          <w:sz w:val="24"/>
+          <w:szCs w:val="24"/>
+        </w:rPr>
+      </w:pPr>
+      <w:r>
+        <w:rPr>
+          <w:noProof/>
+        </w:rPr>
+        <w:drawing>
+          <wp:inline distT="0" distB="0" distL="0" distR="0" wp14:anchorId="47E01E33" wp14:editId="0D1DBE57">
+            <wp:extent cx="5943600" cy="3341370"/>
+            <wp:effectExtent l="0" t="0" r="0" b="0"/>
+            <wp:docPr id="11" name="Picture 11"/>
+            <wp:cNvGraphicFramePr>
+              <a:graphicFrameLocks xmlns:a="http://schemas.openxmlformats.org/drawingml/2006/main" noChangeAspect="1"/>
+            </wp:cNvGraphicFramePr>
+            <a:graphic xmlns:a="http://schemas.openxmlformats.org/drawingml/2006/main">
+              <a:graphicData uri="http://schemas.openxmlformats.org/drawingml/2006/picture">
+                <pic:pic xmlns:pic="http://schemas.openxmlformats.org/drawingml/2006/picture">
+                  <pic:nvPicPr>
+                    <pic:cNvPr id="1" name=""/>
+                    <pic:cNvPicPr/>
+                  </pic:nvPicPr>
+                  <pic:blipFill>
+                    <a:blip r:embed="rId15"/>
+                    <a:stretch>
+                      <a:fillRect/>
+                    </a:stretch>
+                  </pic:blipFill>
+                  <pic:spPr>
+                    <a:xfrm>
+                      <a:off x="0" y="0"/>
+                      <a:ext cx="5943600" cy="3341370"/>
+                    </a:xfrm>
+                    <a:prstGeom prst="rect">
+                      <a:avLst/>
+                    </a:prstGeom>
+                  </pic:spPr>
+                </pic:pic>
+              </a:graphicData>
+            </a:graphic>
+          </wp:inline>
+        </w:drawing>
+      </w:r>
+    </w:p>
+    <w:p>
+      <w:pPr>
+        <w:pStyle w:val="ListParagraph"/>
+        <w:numPr>
+          <w:ilvl w:val="0"/>
+          <w:numId w:val="1"/>
+        </w:numPr>
+        <w:rPr>
+          <w:rFonts w:ascii="Times New Roman" w:hAnsi="Times New Roman" w:cs="Times New Roman"/>
+          <w:sz w:val="24"/>
+          <w:szCs w:val="24"/>
+        </w:rPr>
+      </w:pPr>
+      <w:r>
+        <w:rPr>
+          <w:rFonts w:ascii="Times New Roman" w:hAnsi="Times New Roman" w:cs="Times New Roman"/>
+          <w:sz w:val="24"/>
+          <w:szCs w:val="24"/>
+        </w:rPr>
+        <w:t>To add a Faculty member click the</w:t>
+      </w:r>
+      <w:r>
+        <w:rPr>
+          <w:rFonts w:ascii="Times New Roman" w:hAnsi="Times New Roman" w:cs="Times New Roman"/>
+          <w:sz w:val="24"/>
+          <w:szCs w:val="24"/>
+        </w:rPr>
+        <w:t xml:space="preserve"> </w:t>
+      </w:r>
+      <w:r>
+        <w:rPr>
+          <w:rFonts w:ascii="Times New Roman" w:hAnsi="Times New Roman" w:cs="Times New Roman"/>
+          <w:sz w:val="24"/>
+          <w:szCs w:val="24"/>
+          <w:u w:val="single"/>
+        </w:rPr>
+        <w:t>Add Faculty</w:t>
+      </w:r>
+      <w:r>
+        <w:rPr>
+          <w:rFonts w:ascii="Times New Roman" w:hAnsi="Times New Roman" w:cs="Times New Roman"/>
+          <w:sz w:val="24"/>
+          <w:szCs w:val="24"/>
+        </w:rPr>
+        <w:t xml:space="preserve"> tab, fill out all the input fields and click the </w:t>
+      </w:r>
+      <w:r>
+        <w:rPr>
+          <w:rFonts w:ascii="Times New Roman" w:hAnsi="Times New Roman" w:cs="Times New Roman"/>
+          <w:sz w:val="24"/>
+          <w:szCs w:val="24"/>
+          <w:u w:val="single"/>
+        </w:rPr>
+        <w:t xml:space="preserve">Add Faculty </w:t>
+      </w:r>
+      <w:r>
+        <w:rPr>
+          <w:rFonts w:ascii="Times New Roman" w:hAnsi="Times New Roman" w:cs="Times New Roman"/>
+          <w:sz w:val="24"/>
+          <w:szCs w:val="24"/>
+        </w:rPr>
+        <w:t xml:space="preserve">button. The status of your insert </w:t>
+      </w:r>
+      <w:r>
+        <w:rPr>
+          <w:rFonts w:ascii="Times New Roman" w:hAnsi="Times New Roman" w:cs="Times New Roman"/>
+          <w:sz w:val="24"/>
+          <w:szCs w:val="24"/>
+        </w:rPr>
+        <w:t>will be displayed in the text panel below.</w:t>
+      </w:r>
+    </w:p>
+    <w:p>
+      <w:pPr>
+        <w:pStyle w:val="ListParagraph"/>
+        <w:rPr>
+          <w:rFonts w:ascii="Times New Roman" w:hAnsi="Times New Roman" w:cs="Times New Roman"/>
+          <w:sz w:val="24"/>
+          <w:szCs w:val="24"/>
+        </w:rPr>
+      </w:pPr>
+    </w:p>
+    <w:p>
+      <w:pPr>
+        <w:pStyle w:val="ListParagraph"/>
+        <w:rPr>
+          <w:rFonts w:ascii="Times New Roman" w:hAnsi="Times New Roman" w:cs="Times New Roman"/>
+          <w:sz w:val="24"/>
+          <w:szCs w:val="24"/>
+        </w:rPr>
+      </w:pPr>
+      <w:r>
+        <w:rPr>
+          <w:noProof/>
+        </w:rPr>
+        <w:lastRenderedPageBreak/>
+        <w:drawing>
+          <wp:inline distT="0" distB="0" distL="0" distR="0" wp14:anchorId="256DF0B6" wp14:editId="71CB6190">
+            <wp:extent cx="5943600" cy="3341370"/>
+            <wp:effectExtent l="0" t="0" r="0" b="0"/>
+            <wp:docPr id="12" name="Picture 12"/>
+            <wp:cNvGraphicFramePr>
+              <a:graphicFrameLocks xmlns:a="http://schemas.openxmlformats.org/drawingml/2006/main" noChangeAspect="1"/>
+            </wp:cNvGraphicFramePr>
+            <a:graphic xmlns:a="http://schemas.openxmlformats.org/drawingml/2006/main">
+              <a:graphicData uri="http://schemas.openxmlformats.org/drawingml/2006/picture">
+                <pic:pic xmlns:pic="http://schemas.openxmlformats.org/drawingml/2006/picture">
+                  <pic:nvPicPr>
+                    <pic:cNvPr id="1" name=""/>
+                    <pic:cNvPicPr/>
+                  </pic:nvPicPr>
+                  <pic:blipFill>
+                    <a:blip r:embed="rId16"/>
+                    <a:stretch>
+                      <a:fillRect/>
+                    </a:stretch>
+                  </pic:blipFill>
+                  <pic:spPr>
+                    <a:xfrm>
+                      <a:off x="0" y="0"/>
+                      <a:ext cx="5943600" cy="3341370"/>
+                    </a:xfrm>
+                    <a:prstGeom prst="rect">
+                      <a:avLst/>
+                    </a:prstGeom>
+                  </pic:spPr>
+                </pic:pic>
+              </a:graphicData>
+            </a:graphic>
+          </wp:inline>
+        </w:drawing>
+      </w:r>
+    </w:p>
+    <w:p>
+      <w:pPr>
+        <w:pStyle w:val="ListParagraph"/>
+        <w:rPr>
+          <w:rFonts w:ascii="Times New Roman" w:hAnsi="Times New Roman" w:cs="Times New Roman"/>
+          <w:sz w:val="24"/>
+          <w:szCs w:val="24"/>
+        </w:rPr>
+      </w:pPr>
+    </w:p>
+    <w:p>
+      <w:pPr>
+        <w:pStyle w:val="ListParagraph"/>
+        <w:numPr>
+          <w:ilvl w:val="0"/>
+          <w:numId w:val="1"/>
+        </w:numPr>
+        <w:rPr>
+          <w:rFonts w:ascii="Times New Roman" w:hAnsi="Times New Roman" w:cs="Times New Roman"/>
+          <w:sz w:val="24"/>
+          <w:szCs w:val="24"/>
+        </w:rPr>
+      </w:pPr>
+      <w:r>
+        <w:rPr>
+          <w:rFonts w:ascii="Times New Roman" w:hAnsi="Times New Roman" w:cs="Times New Roman"/>
+          <w:sz w:val="24"/>
+          <w:szCs w:val="24"/>
+        </w:rPr>
+        <w:t xml:space="preserve">To </w:t>
+      </w:r>
+      <w:r>
+        <w:rPr>
+          <w:rFonts w:ascii="Times New Roman" w:hAnsi="Times New Roman" w:cs="Times New Roman"/>
+          <w:sz w:val="24"/>
+          <w:szCs w:val="24"/>
+        </w:rPr>
+        <w:t xml:space="preserve">delete a </w:t>
+      </w:r>
+      <w:r>
+        <w:rPr>
+          <w:rFonts w:ascii="Times New Roman" w:hAnsi="Times New Roman" w:cs="Times New Roman"/>
+          <w:sz w:val="24"/>
+          <w:szCs w:val="24"/>
+        </w:rPr>
+        <w:t>Faculty member click the</w:t>
+      </w:r>
+      <w:r>
+        <w:rPr>
+          <w:rFonts w:ascii="Times New Roman" w:hAnsi="Times New Roman" w:cs="Times New Roman"/>
+          <w:sz w:val="24"/>
+          <w:szCs w:val="24"/>
+        </w:rPr>
+        <w:t xml:space="preserve"> </w:t>
+      </w:r>
+      <w:r>
+        <w:rPr>
+          <w:rFonts w:ascii="Times New Roman" w:hAnsi="Times New Roman" w:cs="Times New Roman"/>
+          <w:sz w:val="24"/>
+          <w:szCs w:val="24"/>
+          <w:u w:val="single"/>
+        </w:rPr>
+        <w:t>Delete</w:t>
+      </w:r>
+      <w:r>
+        <w:rPr>
+          <w:rFonts w:ascii="Times New Roman" w:hAnsi="Times New Roman" w:cs="Times New Roman"/>
+          <w:sz w:val="24"/>
+          <w:szCs w:val="24"/>
+          <w:u w:val="single"/>
+        </w:rPr>
+        <w:t xml:space="preserve"> Faculty </w:t>
+      </w:r>
+      <w:r>
+        <w:rPr>
+          <w:rFonts w:ascii="Times New Roman" w:hAnsi="Times New Roman" w:cs="Times New Roman"/>
+          <w:sz w:val="24"/>
+          <w:szCs w:val="24"/>
+        </w:rPr>
+        <w:t>tab, fill out all the input fields and</w:t>
+      </w:r>
+      <w:r>
+        <w:rPr>
+          <w:rFonts w:ascii="Times New Roman" w:hAnsi="Times New Roman" w:cs="Times New Roman"/>
+          <w:sz w:val="24"/>
+          <w:szCs w:val="24"/>
+        </w:rPr>
+        <w:t xml:space="preserve"> click the </w:t>
+      </w:r>
+      <w:r>
+        <w:rPr>
+          <w:rFonts w:ascii="Times New Roman" w:hAnsi="Times New Roman" w:cs="Times New Roman"/>
+          <w:sz w:val="24"/>
+          <w:szCs w:val="24"/>
+          <w:u w:val="single"/>
+        </w:rPr>
+        <w:t>Delete</w:t>
+      </w:r>
+      <w:r>
+        <w:rPr>
+          <w:rFonts w:ascii="Times New Roman" w:hAnsi="Times New Roman" w:cs="Times New Roman"/>
+          <w:sz w:val="24"/>
+          <w:szCs w:val="24"/>
+          <w:u w:val="single"/>
+        </w:rPr>
+        <w:t xml:space="preserve"> Faculty</w:t>
+      </w:r>
+      <w:r>
+        <w:rPr>
+          <w:rFonts w:ascii="Times New Roman" w:hAnsi="Times New Roman" w:cs="Times New Roman"/>
+          <w:sz w:val="24"/>
+          <w:szCs w:val="24"/>
+        </w:rPr>
+        <w:t xml:space="preserve"> button. </w:t>
+      </w:r>
+      <w:r>
+        <w:rPr>
+          <w:rFonts w:ascii="Times New Roman" w:hAnsi="Times New Roman" w:cs="Times New Roman"/>
+          <w:sz w:val="24"/>
+          <w:szCs w:val="24"/>
+        </w:rPr>
+        <w:t>The status of your delete</w:t>
+      </w:r>
+      <w:r>
+        <w:rPr>
+          <w:rFonts w:ascii="Times New Roman" w:hAnsi="Times New Roman" w:cs="Times New Roman"/>
+          <w:sz w:val="24"/>
+          <w:szCs w:val="24"/>
+        </w:rPr>
+        <w:t xml:space="preserve"> will be displayed in the text panel belo</w:t>
+      </w:r>
+      <w:r>
+        <w:rPr>
+          <w:noProof/>
+        </w:rPr>
+        <w:t>w.</w:t>
+      </w:r>
+      <w:r>
+        <w:rPr>
+          <w:noProof/>
+        </w:rPr>
+        <w:drawing>
+          <wp:inline distT="0" distB="0" distL="0" distR="0" wp14:anchorId="29DA9398" wp14:editId="408ECAA1">
+            <wp:extent cx="5943600" cy="3341370"/>
+            <wp:effectExtent l="0" t="0" r="0" b="0"/>
+            <wp:docPr id="13" name="Picture 13"/>
+            <wp:cNvGraphicFramePr>
+              <a:graphicFrameLocks xmlns:a="http://schemas.openxmlformats.org/drawingml/2006/main" noChangeAspect="1"/>
+            </wp:cNvGraphicFramePr>
+            <a:graphic xmlns:a="http://schemas.openxmlformats.org/drawingml/2006/main">
+              <a:graphicData uri="http://schemas.openxmlformats.org/drawingml/2006/picture">
+                <pic:pic xmlns:pic="http://schemas.openxmlformats.org/drawingml/2006/picture">
+                  <pic:nvPicPr>
+                    <pic:cNvPr id="1" name=""/>
+                    <pic:cNvPicPr/>
+                  </pic:nvPicPr>
+                  <pic:blipFill>
+                    <a:blip r:embed="rId17"/>
+                    <a:stretch>
+                      <a:fillRect/>
+                    </a:stretch>
+                  </pic:blipFill>
+                  <pic:spPr>
+                    <a:xfrm>
+                      <a:off x="0" y="0"/>
+                      <a:ext cx="5943600" cy="3341370"/>
+                    </a:xfrm>
+                    <a:prstGeom prst="rect">
+                      <a:avLst/>
+                    </a:prstGeom>
+                  </pic:spPr>
+                </pic:pic>
+              </a:graphicData>
+            </a:graphic>
+          </wp:inline>
+        </w:drawing>
+      </w:r>
+    </w:p>
+    <w:p>
+      <w:pPr>
+        <w:rPr>
+          <w:rFonts w:ascii="Times New Roman" w:hAnsi="Times New Roman" w:cs="Times New Roman"/>
+          <w:sz w:val="24"/>
+          <w:szCs w:val="24"/>
+        </w:rPr>
+      </w:pPr>
+    </w:p>
+    <w:p>
+      <w:pPr>
+        <w:pStyle w:val="ListParagraph"/>
+        <w:numPr>
+          <w:ilvl w:val="0"/>
+          <w:numId w:val="1"/>
+        </w:numPr>
+        <w:rPr>
+          <w:rFonts w:ascii="Times New Roman" w:hAnsi="Times New Roman" w:cs="Times New Roman"/>
+          <w:sz w:val="24"/>
+          <w:szCs w:val="24"/>
+        </w:rPr>
+      </w:pPr>
+      <w:r>
+        <w:rPr>
+          <w:rFonts w:ascii="Times New Roman" w:hAnsi="Times New Roman" w:cs="Times New Roman"/>
+          <w:sz w:val="24"/>
+          <w:szCs w:val="24"/>
+        </w:rPr>
+        <w:lastRenderedPageBreak/>
+        <w:t xml:space="preserve">To </w:t>
+      </w:r>
+      <w:r>
+        <w:rPr>
+          <w:rFonts w:ascii="Times New Roman" w:hAnsi="Times New Roman" w:cs="Times New Roman"/>
+          <w:sz w:val="24"/>
+          <w:szCs w:val="24"/>
+        </w:rPr>
+        <w:t xml:space="preserve">display the data that is in a certain table first click the </w:t>
+      </w:r>
+      <w:r>
+        <w:rPr>
+          <w:rFonts w:ascii="Times New Roman" w:hAnsi="Times New Roman" w:cs="Times New Roman"/>
+          <w:sz w:val="24"/>
+          <w:szCs w:val="24"/>
+          <w:u w:val="single"/>
+        </w:rPr>
+        <w:t>Display Information</w:t>
+      </w:r>
+      <w:r>
+        <w:rPr>
+          <w:rFonts w:ascii="Times New Roman" w:hAnsi="Times New Roman" w:cs="Times New Roman"/>
+          <w:sz w:val="24"/>
+          <w:szCs w:val="24"/>
+        </w:rPr>
+        <w:t xml:space="preserve"> tab.</w:t>
+      </w:r>
+      <w:r>
+        <w:rPr>
+          <w:rFonts w:ascii="Times New Roman" w:hAnsi="Times New Roman" w:cs="Times New Roman"/>
+          <w:sz w:val="24"/>
+          <w:szCs w:val="24"/>
+        </w:rPr>
+        <w:t xml:space="preserve"> Select the table that you wish </w:t>
+      </w:r>
+      <w:r>
+        <w:rPr>
+          <w:rFonts w:ascii="Times New Roman" w:hAnsi="Times New Roman" w:cs="Times New Roman"/>
+          <w:sz w:val="24"/>
+          <w:szCs w:val="24"/>
+        </w:rPr>
+        <w:t xml:space="preserve">to </w:t>
+      </w:r>
+      <w:r>
+        <w:rPr>
+          <w:rFonts w:ascii="Times New Roman" w:hAnsi="Times New Roman" w:cs="Times New Roman"/>
+          <w:sz w:val="24"/>
+          <w:szCs w:val="24"/>
+        </w:rPr>
+        <w:t xml:space="preserve">view by selecting it in the drop down menu and click </w:t>
+      </w:r>
+      <w:r>
+        <w:rPr>
+          <w:rFonts w:ascii="Times New Roman" w:hAnsi="Times New Roman" w:cs="Times New Roman"/>
+          <w:sz w:val="24"/>
+          <w:szCs w:val="24"/>
+        </w:rPr>
+        <w:t xml:space="preserve">the </w:t>
+      </w:r>
+      <w:r>
+        <w:rPr>
+          <w:rFonts w:ascii="Times New Roman" w:hAnsi="Times New Roman" w:cs="Times New Roman"/>
+          <w:sz w:val="24"/>
+          <w:szCs w:val="24"/>
+          <w:u w:val="single"/>
+        </w:rPr>
+        <w:t>Display</w:t>
+      </w:r>
+      <w:r>
+        <w:rPr>
+          <w:rFonts w:ascii="Times New Roman" w:hAnsi="Times New Roman" w:cs="Times New Roman"/>
+          <w:sz w:val="24"/>
+          <w:szCs w:val="24"/>
+        </w:rPr>
+        <w:t xml:space="preserve"> button; the data will then be displayed in the text panel below. If you wish to view another table simple click the </w:t>
+      </w:r>
+      <w:r>
+        <w:rPr>
+          <w:rFonts w:ascii="Times New Roman" w:hAnsi="Times New Roman" w:cs="Times New Roman"/>
+          <w:sz w:val="24"/>
+          <w:szCs w:val="24"/>
+          <w:u w:val="single"/>
+        </w:rPr>
+        <w:t>Clear</w:t>
+      </w:r>
+      <w:r>
+        <w:rPr>
+          <w:rFonts w:ascii="Times New Roman" w:hAnsi="Times New Roman" w:cs="Times New Roman"/>
+          <w:sz w:val="24"/>
+          <w:szCs w:val="24"/>
+        </w:rPr>
+        <w:t xml:space="preserve"> button (which will clear the results in the text panel) and follow the previous instructions for displaying a table.</w:t>
+      </w:r>
+    </w:p>
+    <w:p>
+      <w:pPr>
+        <w:pStyle w:val="ListParagraph"/>
+        <w:rPr>
+          <w:rFonts w:ascii="Times New Roman" w:hAnsi="Times New Roman" w:cs="Times New Roman"/>
+          <w:sz w:val="24"/>
+          <w:szCs w:val="24"/>
+        </w:rPr>
+      </w:pPr>
+    </w:p>
+    <w:p>
+      <w:pPr>
+        <w:pStyle w:val="ListParagraph"/>
+        <w:rPr>
+          <w:rFonts w:ascii="Times New Roman" w:hAnsi="Times New Roman" w:cs="Times New Roman"/>
+          <w:sz w:val="24"/>
+          <w:szCs w:val="24"/>
+        </w:rPr>
+      </w:pPr>
+      <w:r>
+        <w:rPr>
+          <w:noProof/>
+        </w:rPr>
+        <w:drawing>
+          <wp:inline distT="0" distB="0" distL="0" distR="0" wp14:anchorId="31785E4D" wp14:editId="4EB2F7C3">
+            <wp:extent cx="5943600" cy="3341370"/>
+            <wp:effectExtent l="0" t="0" r="0" b="0"/>
+            <wp:docPr id="15" name="Picture 15"/>
+            <wp:cNvGraphicFramePr>
+              <a:graphicFrameLocks xmlns:a="http://schemas.openxmlformats.org/drawingml/2006/main" noChangeAspect="1"/>
+            </wp:cNvGraphicFramePr>
+            <a:graphic xmlns:a="http://schemas.openxmlformats.org/drawingml/2006/main">
+              <a:graphicData uri="http://schemas.openxmlformats.org/drawingml/2006/picture">
+                <pic:pic xmlns:pic="http://schemas.openxmlformats.org/drawingml/2006/picture">
+                  <pic:nvPicPr>
+                    <pic:cNvPr id="1" name=""/>
+                    <pic:cNvPicPr/>
+                  </pic:nvPicPr>
+                  <pic:blipFill>
+                    <a:blip r:embed="rId18"/>
+                    <a:stretch>
+                      <a:fillRect/>
+                    </a:stretch>
+                  </pic:blipFill>
+                  <pic:spPr>
+                    <a:xfrm>
+                      <a:off x="0" y="0"/>
+                      <a:ext cx="5943600" cy="3341370"/>
+                    </a:xfrm>
+                    <a:prstGeom prst="rect">
+                      <a:avLst/>
+                    </a:prstGeom>
+                  </pic:spPr>
+                </pic:pic>
+              </a:graphicData>
+            </a:graphic>
+          </wp:inline>
+        </w:drawing>
       </w:r>
       <w:bookmarkStart w:id="0" w:name="_GoBack"/>
       <w:bookmarkEnd w:id="0"/>
@@ -8958,9 +10106,9 @@
 <file path=word/numbering.xml><?xml version="1.0" encoding="utf-8"?>
 <w:numbering xmlns:wpc="http://schemas.microsoft.com/office/word/2010/wordprocessingCanvas" xmlns:mc="http://schemas.openxmlformats.org/markup-compatibility/2006" xmlns:o="urn:schemas-microsoft-com:office:office" xmlns:r="http://schemas.openxmlformats.org/officeDocument/2006/relationships" xmlns:m="http://schemas.openxmlformats.org/officeDocument/2006/math" xmlns:v="urn:schemas-microsoft-com:vml" xmlns:wp14="http://schemas.microsoft.com/office/word/2010/wordprocessingDrawing" xmlns:wp="http://schemas.openxmlformats.org/drawingml/2006/wordprocessingDrawing" xmlns:w10="urn:schemas-microsoft-com:office:word" xmlns:w="http://schemas.openxmlformats.org/wordprocessingml/2006/main" xmlns:w14="http://schemas.microsoft.com/office/word/2010/wordml" xmlns:w15="http://schemas.microsoft.com/office/word/2012/wordml" xmlns:wpg="http://schemas.microsoft.com/office/word/2010/wordprocessingGroup" xmlns:wpi="http://schemas.microsoft.com/office/word/2010/wordprocessingInk" xmlns:wne="http://schemas.microsoft.com/office/word/2006/wordml" xmlns:wps="http://schemas.microsoft.com/office/word/2010/wordprocessingShape" mc:Ignorable="w14 w15 wp14">
   <w:abstractNum w:abstractNumId="0">
-    <w:nsid w:val="29AE23B1"/>
+    <w:nsid w:val="26B80F36"/>
     <w:multiLevelType w:val="hybridMultilevel"/>
-    <w:tmpl w:val="049AE37A"/>
+    <w:tmpl w:val="92369536"/>
     <w:lvl w:ilvl="0" w:tplc="0409000F">
       <w:start w:val="1"/>
       <w:numFmt w:val="decimal"/>
@@ -9046,7 +10194,99 @@
       </w:pPr>
     </w:lvl>
   </w:abstractNum>
+  <w:abstractNum w:abstractNumId="1">
+    <w:nsid w:val="29AE23B1"/>
+    <w:multiLevelType w:val="hybridMultilevel"/>
+    <w:tmpl w:val="44D4E6C8"/>
+    <w:lvl w:ilvl="0" w:tplc="0409000F">
+      <w:start w:val="1"/>
+      <w:numFmt w:val="decimal"/>
+      <w:lvlText w:val="%1."/>
+      <w:lvlJc w:val="left"/>
+      <w:pPr>
+        <w:ind w:left="720" w:hanging="360"/>
+      </w:pPr>
+      <w:rPr>
+        <w:rFonts w:hint="default"/>
+      </w:rPr>
+    </w:lvl>
+    <w:lvl w:ilvl="1" w:tplc="04090019" w:tentative="1">
+      <w:start w:val="1"/>
+      <w:numFmt w:val="lowerLetter"/>
+      <w:lvlText w:val="%2."/>
+      <w:lvlJc w:val="left"/>
+      <w:pPr>
+        <w:ind w:left="1440" w:hanging="360"/>
+      </w:pPr>
+    </w:lvl>
+    <w:lvl w:ilvl="2" w:tplc="0409001B" w:tentative="1">
+      <w:start w:val="1"/>
+      <w:numFmt w:val="lowerRoman"/>
+      <w:lvlText w:val="%3."/>
+      <w:lvlJc w:val="right"/>
+      <w:pPr>
+        <w:ind w:left="2160" w:hanging="180"/>
+      </w:pPr>
+    </w:lvl>
+    <w:lvl w:ilvl="3" w:tplc="0409000F" w:tentative="1">
+      <w:start w:val="1"/>
+      <w:numFmt w:val="decimal"/>
+      <w:lvlText w:val="%4."/>
+      <w:lvlJc w:val="left"/>
+      <w:pPr>
+        <w:ind w:left="2880" w:hanging="360"/>
+      </w:pPr>
+    </w:lvl>
+    <w:lvl w:ilvl="4" w:tplc="04090019" w:tentative="1">
+      <w:start w:val="1"/>
+      <w:numFmt w:val="lowerLetter"/>
+      <w:lvlText w:val="%5."/>
+      <w:lvlJc w:val="left"/>
+      <w:pPr>
+        <w:ind w:left="3600" w:hanging="360"/>
+      </w:pPr>
+    </w:lvl>
+    <w:lvl w:ilvl="5" w:tplc="0409001B" w:tentative="1">
+      <w:start w:val="1"/>
+      <w:numFmt w:val="lowerRoman"/>
+      <w:lvlText w:val="%6."/>
+      <w:lvlJc w:val="right"/>
+      <w:pPr>
+        <w:ind w:left="4320" w:hanging="180"/>
+      </w:pPr>
+    </w:lvl>
+    <w:lvl w:ilvl="6" w:tplc="0409000F" w:tentative="1">
+      <w:start w:val="1"/>
+      <w:numFmt w:val="decimal"/>
+      <w:lvlText w:val="%7."/>
+      <w:lvlJc w:val="left"/>
+      <w:pPr>
+        <w:ind w:left="5040" w:hanging="360"/>
+      </w:pPr>
+    </w:lvl>
+    <w:lvl w:ilvl="7" w:tplc="04090019" w:tentative="1">
+      <w:start w:val="1"/>
+      <w:numFmt w:val="lowerLetter"/>
+      <w:lvlText w:val="%8."/>
+      <w:lvlJc w:val="left"/>
+      <w:pPr>
+        <w:ind w:left="5760" w:hanging="360"/>
+      </w:pPr>
+    </w:lvl>
+    <w:lvl w:ilvl="8" w:tplc="0409001B" w:tentative="1">
+      <w:start w:val="1"/>
+      <w:numFmt w:val="lowerRoman"/>
+      <w:lvlText w:val="%9."/>
+      <w:lvlJc w:val="right"/>
+      <w:pPr>
+        <w:ind w:left="6480" w:hanging="180"/>
+      </w:pPr>
+    </w:lvl>
+  </w:abstractNum>
   <w:num w:numId="1">
+    <w:abstractNumId w:val="1"/>
+  </w:num>
+  <w:num w:numId="2">
     <w:abstractNumId w:val="0"/>
   </w:num>
 </w:numbering>
